--- a/TestForm.docx
+++ b/TestForm.docx
@@ -2,7 +2,7 @@
 <file path=word/document.xml><?xml version="1.0" encoding="utf-8"?>
 <w:document xmlns:wpc="http://schemas.microsoft.com/office/word/2010/wordprocessingCanvas" xmlns:cx="http://schemas.microsoft.com/office/drawing/2014/chartex" xmlns:cx1="http://schemas.microsoft.com/office/drawing/2015/9/8/chartex" xmlns:cx2="http://schemas.microsoft.com/office/drawing/2015/10/21/chartex" xmlns:cx3="http://schemas.microsoft.com/office/drawing/2016/5/9/chartex" xmlns:cx4="http://schemas.microsoft.com/office/drawing/2016/5/10/chartex" xmlns:cx5="http://schemas.microsoft.com/office/drawing/2016/5/11/chartex" xmlns:cx6="http://schemas.microsoft.com/office/drawing/2016/5/12/chartex" xmlns:cx7="http://schemas.microsoft.com/office/drawing/2016/5/13/chartex" xmlns:cx8="http://schemas.microsoft.com/office/drawing/2016/5/14/chartex" xmlns:mc="http://schemas.openxmlformats.org/markup-compatibility/2006" xmlns:aink="http://schemas.microsoft.com/office/drawing/2016/ink" xmlns:am3d="http://schemas.microsoft.com/office/drawing/2017/model3d" xmlns:o="urn:schemas-microsoft-com:office:office" xmlns:r="http://schemas.openxmlformats.org/officeDocument/2006/relationships" xmlns:m="http://schemas.openxmlformats.org/officeDocument/2006/math" xmlns:v="urn:schemas-microsoft-com:vml" xmlns:wp14="http://schemas.microsoft.com/office/word/2010/wordprocessingDrawing" xmlns:wp="http://schemas.openxmlformats.org/drawingml/2006/wordprocessingDrawing" xmlns:w10="urn:schemas-microsoft-com:office:word" xmlns:w="http://schemas.openxmlformats.org/wordprocessingml/2006/main" xmlns:w14="http://schemas.microsoft.com/office/word/2010/wordml" xmlns:w15="http://schemas.microsoft.com/office/word/2012/wordml" xmlns:w16cid="http://schemas.microsoft.com/office/word/2016/wordml/cid" xmlns:w16se="http://schemas.microsoft.com/office/word/2015/wordml/symex" xmlns:wpg="http://schemas.microsoft.com/office/word/2010/wordprocessingGroup" xmlns:wpi="http://schemas.microsoft.com/office/word/2010/wordprocessingInk" xmlns:wne="http://schemas.microsoft.com/office/word/2006/wordml" xmlns:wps="http://schemas.microsoft.com/office/word/2010/wordprocessingShape" mc:Ignorable="w14 w15 w16se w16cid wp14">
   <w:body>
-    <w:bookmarkStart w:id="0" w:name="_Toc511028733" w:displacedByCustomXml="next"/>
+    <w:bookmarkStart w:id="0" w:name="_Toc511042769" w:displacedByCustomXml="next"/>
     <w:sdt>
       <w:sdtPr>
         <w:rPr>
@@ -51,17 +51,7 @@
               <w:sz w:val="24"/>
               <w:lang w:val="nl-NL"/>
             </w:rPr>
-            <w:t xml:space="preserve"> of cont</w:t>
-          </w:r>
-          <w:bookmarkStart w:id="1" w:name="_GoBack"/>
-          <w:bookmarkEnd w:id="1"/>
-          <w:r>
-            <w:rPr>
-              <w:caps w:val="0"/>
-              <w:sz w:val="24"/>
-              <w:lang w:val="nl-NL"/>
-            </w:rPr>
-            <w:t>ents</w:t>
+            <w:t xml:space="preserve"> of contents</w:t>
           </w:r>
           <w:bookmarkEnd w:id="0"/>
         </w:p>
@@ -89,7 +79,7 @@
           <w:r>
             <w:fldChar w:fldCharType="separate"/>
           </w:r>
-          <w:hyperlink w:anchor="_Toc511028733" w:history="1">
+          <w:hyperlink w:anchor="_Toc511042769" w:history="1">
             <w:r>
               <w:rPr>
                 <w:rStyle w:val="Hyperlink"/>
@@ -117,7 +107,7 @@
                 <w:noProof/>
                 <w:webHidden/>
               </w:rPr>
-              <w:instrText xml:space="preserve"> PAGEREF _Toc511028733 \h </w:instrText>
+              <w:instrText xml:space="preserve"> PAGEREF _Toc511042769 \h </w:instrText>
             </w:r>
             <w:r>
               <w:rPr>
@@ -160,7 +150,7 @@
               <w:szCs w:val="22"/>
             </w:rPr>
           </w:pPr>
-          <w:hyperlink w:anchor="_Toc511028734" w:history="1">
+          <w:hyperlink w:anchor="_Toc511042770" w:history="1">
             <w:r>
               <w:rPr>
                 <w:rStyle w:val="Hyperlink"/>
@@ -188,7 +178,7 @@
                 <w:noProof/>
                 <w:webHidden/>
               </w:rPr>
-              <w:instrText xml:space="preserve"> PAGEREF _Toc511028734 \h </w:instrText>
+              <w:instrText xml:space="preserve"> PAGEREF _Toc511042770 \h </w:instrText>
             </w:r>
             <w:r>
               <w:rPr>
@@ -231,7 +221,7 @@
               <w:szCs w:val="22"/>
             </w:rPr>
           </w:pPr>
-          <w:hyperlink w:anchor="_Toc511028735" w:history="1">
+          <w:hyperlink w:anchor="_Toc511042771" w:history="1">
             <w:r>
               <w:rPr>
                 <w:rStyle w:val="Hyperlink"/>
@@ -259,7 +249,7 @@
                 <w:noProof/>
                 <w:webHidden/>
               </w:rPr>
-              <w:instrText xml:space="preserve"> PAGEREF _Toc511028735 \h </w:instrText>
+              <w:instrText xml:space="preserve"> PAGEREF _Toc511042771 \h </w:instrText>
             </w:r>
             <w:r>
               <w:rPr>
@@ -302,7 +292,7 @@
               <w:szCs w:val="22"/>
             </w:rPr>
           </w:pPr>
-          <w:hyperlink w:anchor="_Toc511028736" w:history="1">
+          <w:hyperlink w:anchor="_Toc511042772" w:history="1">
             <w:r>
               <w:rPr>
                 <w:rStyle w:val="Hyperlink"/>
@@ -330,7 +320,7 @@
                 <w:noProof/>
                 <w:webHidden/>
               </w:rPr>
-              <w:instrText xml:space="preserve"> PAGEREF _Toc511028736 \h </w:instrText>
+              <w:instrText xml:space="preserve"> PAGEREF _Toc511042772 \h </w:instrText>
             </w:r>
             <w:r>
               <w:rPr>
@@ -373,7 +363,7 @@
               <w:szCs w:val="22"/>
             </w:rPr>
           </w:pPr>
-          <w:hyperlink w:anchor="_Toc511028737" w:history="1">
+          <w:hyperlink w:anchor="_Toc511042773" w:history="1">
             <w:r>
               <w:rPr>
                 <w:rStyle w:val="Hyperlink"/>
@@ -401,7 +391,7 @@
                 <w:noProof/>
                 <w:webHidden/>
               </w:rPr>
-              <w:instrText xml:space="preserve"> PAGEREF _Toc511028737 \h </w:instrText>
+              <w:instrText xml:space="preserve"> PAGEREF _Toc511042773 \h </w:instrText>
             </w:r>
             <w:r>
               <w:rPr>
@@ -444,7 +434,7 @@
               <w:szCs w:val="22"/>
             </w:rPr>
           </w:pPr>
-          <w:hyperlink w:anchor="_Toc511028738" w:history="1">
+          <w:hyperlink w:anchor="_Toc511042774" w:history="1">
             <w:r>
               <w:rPr>
                 <w:rStyle w:val="Hyperlink"/>
@@ -472,7 +462,7 @@
                 <w:noProof/>
                 <w:webHidden/>
               </w:rPr>
-              <w:instrText xml:space="preserve"> PAGEREF _Toc511028738 \h </w:instrText>
+              <w:instrText xml:space="preserve"> PAGEREF _Toc511042774 \h </w:instrText>
             </w:r>
             <w:r>
               <w:rPr>
@@ -515,7 +505,7 @@
               <w:szCs w:val="22"/>
             </w:rPr>
           </w:pPr>
-          <w:hyperlink w:anchor="_Toc511028739" w:history="1">
+          <w:hyperlink w:anchor="_Toc511042775" w:history="1">
             <w:r>
               <w:rPr>
                 <w:rStyle w:val="Hyperlink"/>
@@ -543,7 +533,7 @@
                 <w:noProof/>
                 <w:webHidden/>
               </w:rPr>
-              <w:instrText xml:space="preserve"> PAGEREF _Toc511028739 \h </w:instrText>
+              <w:instrText xml:space="preserve"> PAGEREF _Toc511042775 \h </w:instrText>
             </w:r>
             <w:r>
               <w:rPr>
@@ -563,7 +553,7 @@
                 <w:noProof/>
                 <w:webHidden/>
               </w:rPr>
-              <w:t>3</w:t>
+              <w:t>2</w:t>
             </w:r>
             <w:r>
               <w:rPr>
@@ -586,7 +576,7 @@
               <w:szCs w:val="22"/>
             </w:rPr>
           </w:pPr>
-          <w:hyperlink w:anchor="_Toc511028740" w:history="1">
+          <w:hyperlink w:anchor="_Toc511042776" w:history="1">
             <w:r>
               <w:rPr>
                 <w:rStyle w:val="Hyperlink"/>
@@ -614,7 +604,7 @@
                 <w:noProof/>
                 <w:webHidden/>
               </w:rPr>
-              <w:instrText xml:space="preserve"> PAGEREF _Toc511028740 \h </w:instrText>
+              <w:instrText xml:space="preserve"> PAGEREF _Toc511042776 \h </w:instrText>
             </w:r>
             <w:r>
               <w:rPr>
@@ -657,7 +647,7 @@
               <w:szCs w:val="22"/>
             </w:rPr>
           </w:pPr>
-          <w:hyperlink w:anchor="_Toc511028741" w:history="1">
+          <w:hyperlink w:anchor="_Toc511042777" w:history="1">
             <w:r>
               <w:rPr>
                 <w:rStyle w:val="Hyperlink"/>
@@ -685,7 +675,7 @@
                 <w:noProof/>
                 <w:webHidden/>
               </w:rPr>
-              <w:instrText xml:space="preserve"> PAGEREF _Toc511028741 \h </w:instrText>
+              <w:instrText xml:space="preserve"> PAGEREF _Toc511042777 \h </w:instrText>
             </w:r>
             <w:r>
               <w:rPr>
@@ -705,7 +695,7 @@
                 <w:noProof/>
                 <w:webHidden/>
               </w:rPr>
-              <w:t>4</w:t>
+              <w:t>3</w:t>
             </w:r>
             <w:r>
               <w:rPr>
@@ -728,7 +718,7 @@
               <w:szCs w:val="22"/>
             </w:rPr>
           </w:pPr>
-          <w:hyperlink w:anchor="_Toc511028742" w:history="1">
+          <w:hyperlink w:anchor="_Toc511042778" w:history="1">
             <w:r>
               <w:rPr>
                 <w:rStyle w:val="Hyperlink"/>
@@ -756,7 +746,7 @@
                 <w:noProof/>
                 <w:webHidden/>
               </w:rPr>
-              <w:instrText xml:space="preserve"> PAGEREF _Toc511028742 \h </w:instrText>
+              <w:instrText xml:space="preserve"> PAGEREF _Toc511042778 \h </w:instrText>
             </w:r>
             <w:r>
               <w:rPr>
@@ -776,7 +766,7 @@
                 <w:noProof/>
                 <w:webHidden/>
               </w:rPr>
-              <w:t>4</w:t>
+              <w:t>3</w:t>
             </w:r>
             <w:r>
               <w:rPr>
@@ -799,7 +789,7 @@
               <w:szCs w:val="22"/>
             </w:rPr>
           </w:pPr>
-          <w:hyperlink w:anchor="_Toc511028743" w:history="1">
+          <w:hyperlink w:anchor="_Toc511042779" w:history="1">
             <w:r>
               <w:rPr>
                 <w:rStyle w:val="Hyperlink"/>
@@ -827,7 +817,7 @@
                 <w:noProof/>
                 <w:webHidden/>
               </w:rPr>
-              <w:instrText xml:space="preserve"> PAGEREF _Toc511028743 \h </w:instrText>
+              <w:instrText xml:space="preserve"> PAGEREF _Toc511042779 \h </w:instrText>
             </w:r>
             <w:r>
               <w:rPr>
@@ -870,7 +860,7 @@
               <w:szCs w:val="22"/>
             </w:rPr>
           </w:pPr>
-          <w:hyperlink w:anchor="_Toc511028744" w:history="1">
+          <w:hyperlink w:anchor="_Toc511042780" w:history="1">
             <w:r>
               <w:rPr>
                 <w:rStyle w:val="Hyperlink"/>
@@ -898,7 +888,7 @@
                 <w:noProof/>
                 <w:webHidden/>
               </w:rPr>
-              <w:instrText xml:space="preserve"> PAGEREF _Toc511028744 \h </w:instrText>
+              <w:instrText xml:space="preserve"> PAGEREF _Toc511042780 \h </w:instrText>
             </w:r>
             <w:r>
               <w:rPr>
@@ -941,7 +931,7 @@
               <w:szCs w:val="22"/>
             </w:rPr>
           </w:pPr>
-          <w:hyperlink w:anchor="_Toc511028745" w:history="1">
+          <w:hyperlink w:anchor="_Toc511042781" w:history="1">
             <w:r>
               <w:rPr>
                 <w:rStyle w:val="Hyperlink"/>
@@ -969,7 +959,7 @@
                 <w:noProof/>
                 <w:webHidden/>
               </w:rPr>
-              <w:instrText xml:space="preserve"> PAGEREF _Toc511028745 \h </w:instrText>
+              <w:instrText xml:space="preserve"> PAGEREF _Toc511042781 \h </w:instrText>
             </w:r>
             <w:r>
               <w:rPr>
@@ -1012,7 +1002,7 @@
               <w:szCs w:val="22"/>
             </w:rPr>
           </w:pPr>
-          <w:hyperlink w:anchor="_Toc511028746" w:history="1">
+          <w:hyperlink w:anchor="_Toc511042782" w:history="1">
             <w:r>
               <w:rPr>
                 <w:rStyle w:val="Hyperlink"/>
@@ -1040,7 +1030,7 @@
                 <w:noProof/>
                 <w:webHidden/>
               </w:rPr>
-              <w:instrText xml:space="preserve"> PAGEREF _Toc511028746 \h </w:instrText>
+              <w:instrText xml:space="preserve"> PAGEREF _Toc511042782 \h </w:instrText>
             </w:r>
             <w:r>
               <w:rPr>
@@ -1083,7 +1073,7 @@
               <w:szCs w:val="22"/>
             </w:rPr>
           </w:pPr>
-          <w:hyperlink w:anchor="_Toc511028747" w:history="1">
+          <w:hyperlink w:anchor="_Toc511042783" w:history="1">
             <w:r>
               <w:rPr>
                 <w:rStyle w:val="Hyperlink"/>
@@ -1111,7 +1101,7 @@
                 <w:noProof/>
                 <w:webHidden/>
               </w:rPr>
-              <w:instrText xml:space="preserve"> PAGEREF _Toc511028747 \h </w:instrText>
+              <w:instrText xml:space="preserve"> PAGEREF _Toc511042783 \h </w:instrText>
             </w:r>
             <w:r>
               <w:rPr>
@@ -1154,7 +1144,7 @@
               <w:szCs w:val="22"/>
             </w:rPr>
           </w:pPr>
-          <w:hyperlink w:anchor="_Toc511028748" w:history="1">
+          <w:hyperlink w:anchor="_Toc511042784" w:history="1">
             <w:r>
               <w:rPr>
                 <w:rStyle w:val="Hyperlink"/>
@@ -1182,7 +1172,7 @@
                 <w:noProof/>
                 <w:webHidden/>
               </w:rPr>
-              <w:instrText xml:space="preserve"> PAGEREF _Toc511028748 \h </w:instrText>
+              <w:instrText xml:space="preserve"> PAGEREF _Toc511042784 \h </w:instrText>
             </w:r>
             <w:r>
               <w:rPr>
@@ -1225,7 +1215,7 @@
               <w:szCs w:val="22"/>
             </w:rPr>
           </w:pPr>
-          <w:hyperlink w:anchor="_Toc511028749" w:history="1">
+          <w:hyperlink w:anchor="_Toc511042785" w:history="1">
             <w:r>
               <w:rPr>
                 <w:rStyle w:val="Hyperlink"/>
@@ -1253,7 +1243,7 @@
                 <w:noProof/>
                 <w:webHidden/>
               </w:rPr>
-              <w:instrText xml:space="preserve"> PAGEREF _Toc511028749 \h </w:instrText>
+              <w:instrText xml:space="preserve"> PAGEREF _Toc511042785 \h </w:instrText>
             </w:r>
             <w:r>
               <w:rPr>
@@ -1370,21 +1360,13 @@
     </w:p>
     <w:p>
       <w:pPr>
-        <w:rPr>
-          <w:sz w:val="22"/>
-          <w:lang w:val="nl-NL"/>
-        </w:rPr>
-      </w:pPr>
-    </w:p>
-    <w:p>
-      <w:pPr>
         <w:pStyle w:val="Kop1"/>
         <w:rPr>
           <w:sz w:val="24"/>
           <w:lang w:val="nl-NL"/>
         </w:rPr>
       </w:pPr>
-      <w:bookmarkStart w:id="2" w:name="_Toc511028734"/>
+      <w:bookmarkStart w:id="1" w:name="_Toc511042770"/>
       <w:r>
         <w:rPr>
           <w:sz w:val="24"/>
@@ -1393,7 +1375,7 @@
         <w:lastRenderedPageBreak/>
         <w:t>Hoofdvraag</w:t>
       </w:r>
-      <w:bookmarkEnd w:id="2"/>
+      <w:bookmarkEnd w:id="1"/>
     </w:p>
     <w:p>
       <w:pPr>
@@ -1418,7 +1400,7 @@
           <w:lang w:val="nl-NL"/>
         </w:rPr>
       </w:pPr>
-      <w:bookmarkStart w:id="3" w:name="_Toc511028735"/>
+      <w:bookmarkStart w:id="2" w:name="_Toc511042771"/>
       <w:r>
         <w:rPr>
           <w:sz w:val="24"/>
@@ -1426,7 +1408,7 @@
         </w:rPr>
         <w:t>Deelvragen</w:t>
       </w:r>
-      <w:bookmarkEnd w:id="3"/>
+      <w:bookmarkEnd w:id="2"/>
     </w:p>
     <w:p>
       <w:pPr>
@@ -1475,7 +1457,7 @@
           <w:lang w:val="nl-NL"/>
         </w:rPr>
       </w:pPr>
-      <w:bookmarkStart w:id="4" w:name="_Toc511028736"/>
+      <w:bookmarkStart w:id="3" w:name="_Toc511042772"/>
       <w:r>
         <w:rPr>
           <w:sz w:val="24"/>
@@ -1483,7 +1465,7 @@
         </w:rPr>
         <w:t>Hypothese</w:t>
       </w:r>
-      <w:bookmarkEnd w:id="4"/>
+      <w:bookmarkEnd w:id="3"/>
     </w:p>
     <w:p>
       <w:pPr>
@@ -1492,14 +1474,14 @@
           <w:lang w:val="nl-NL"/>
         </w:rPr>
       </w:pPr>
-      <w:bookmarkStart w:id="5" w:name="_Toc511028737"/>
+      <w:bookmarkStart w:id="4" w:name="_Toc511042773"/>
       <w:r>
         <w:rPr>
           <w:lang w:val="nl-NL"/>
         </w:rPr>
         <w:t>Mijn hypothese</w:t>
       </w:r>
-      <w:bookmarkEnd w:id="5"/>
+      <w:bookmarkEnd w:id="4"/>
     </w:p>
     <w:p>
       <w:pPr>
@@ -1622,18 +1604,19 @@
           <w:lang w:val="nl-NL"/>
         </w:rPr>
       </w:pPr>
-      <w:bookmarkStart w:id="6" w:name="_Toc511028738"/>
+      <w:bookmarkStart w:id="5" w:name="_Toc511042774"/>
       <w:r>
         <w:rPr>
           <w:lang w:val="nl-NL"/>
         </w:rPr>
         <w:t>Uitslag test</w:t>
       </w:r>
-      <w:bookmarkEnd w:id="6"/>
-    </w:p>
-    <w:p>
-      <w:pPr>
-        <w:rPr>
+      <w:bookmarkEnd w:id="5"/>
+    </w:p>
+    <w:p>
+      <w:pPr>
+        <w:rPr>
+          <w:sz w:val="18"/>
           <w:lang w:val="nl-NL"/>
         </w:rPr>
       </w:pPr>
@@ -1641,13 +1624,15 @@
     <w:tbl>
       <w:tblPr>
         <w:tblStyle w:val="Tabelraster"/>
-        <w:tblW w:w="9445" w:type="dxa"/>
+        <w:tblW w:w="9535" w:type="dxa"/>
         <w:tblLook w:val="04A0" w:firstRow="1" w:lastRow="0" w:firstColumn="1" w:lastColumn="0" w:noHBand="0" w:noVBand="1"/>
       </w:tblPr>
       <w:tblGrid>
         <w:gridCol w:w="1558"/>
         <w:gridCol w:w="237"/>
-        <w:gridCol w:w="7650"/>
+        <w:gridCol w:w="3778"/>
+        <w:gridCol w:w="272"/>
+        <w:gridCol w:w="3690"/>
       </w:tblGrid>
       <w:tr>
         <w:tc>
@@ -1658,14 +1643,14 @@
             <w:pPr>
               <w:rPr>
                 <w:b/>
-                <w:sz w:val="24"/>
+                <w:sz w:val="22"/>
                 <w:lang w:val="nl-NL"/>
               </w:rPr>
             </w:pPr>
             <w:r>
               <w:rPr>
                 <w:b/>
-                <w:sz w:val="24"/>
+                <w:sz w:val="22"/>
                 <w:lang w:val="nl-NL"/>
               </w:rPr>
               <w:t>Playtester</w:t>
@@ -1679,31 +1664,75 @@
           <w:p>
             <w:pPr>
               <w:rPr>
-                <w:sz w:val="24"/>
-                <w:lang w:val="nl-NL"/>
-              </w:rPr>
-            </w:pPr>
-          </w:p>
-        </w:tc>
-        <w:tc>
-          <w:tcPr>
-            <w:tcW w:w="7650" w:type="dxa"/>
+                <w:sz w:val="22"/>
+                <w:lang w:val="nl-NL"/>
+              </w:rPr>
+            </w:pPr>
+          </w:p>
+        </w:tc>
+        <w:tc>
+          <w:tcPr>
+            <w:tcW w:w="3778" w:type="dxa"/>
           </w:tcPr>
           <w:p>
             <w:pPr>
               <w:rPr>
                 <w:b/>
-                <w:sz w:val="24"/>
+                <w:sz w:val="22"/>
                 <w:lang w:val="nl-NL"/>
               </w:rPr>
             </w:pPr>
             <w:r>
               <w:rPr>
                 <w:b/>
-                <w:sz w:val="24"/>
+                <w:sz w:val="22"/>
                 <w:lang w:val="nl-NL"/>
               </w:rPr>
               <w:t>Uitslag</w:t>
+            </w:r>
+          </w:p>
+        </w:tc>
+        <w:tc>
+          <w:tcPr>
+            <w:tcW w:w="272" w:type="dxa"/>
+          </w:tcPr>
+          <w:p>
+            <w:pPr>
+              <w:rPr>
+                <w:b/>
+                <w:sz w:val="22"/>
+                <w:lang w:val="nl-NL"/>
+              </w:rPr>
+            </w:pPr>
+          </w:p>
+        </w:tc>
+        <w:tc>
+          <w:tcPr>
+            <w:tcW w:w="3690" w:type="dxa"/>
+          </w:tcPr>
+          <w:p>
+            <w:pPr>
+              <w:rPr>
+                <w:b/>
+                <w:sz w:val="22"/>
+                <w:lang w:val="nl-NL"/>
+              </w:rPr>
+            </w:pPr>
+            <w:r>
+              <w:rPr>
+                <w:b/>
+                <w:sz w:val="22"/>
+                <w:lang w:val="nl-NL"/>
+              </w:rPr>
+              <w:t>Controller</w:t>
+            </w:r>
+            <w:r>
+              <w:rPr>
+                <w:b/>
+                <w:sz w:val="22"/>
+                <w:lang w:val="nl-NL"/>
+              </w:rPr>
+              <w:t>/Keyboard</w:t>
             </w:r>
           </w:p>
         </w:tc>
@@ -1716,13 +1745,13 @@
           <w:p>
             <w:pPr>
               <w:rPr>
-                <w:sz w:val="24"/>
-                <w:lang w:val="nl-NL"/>
-              </w:rPr>
-            </w:pPr>
-            <w:r>
-              <w:rPr>
-                <w:sz w:val="24"/>
+                <w:sz w:val="22"/>
+                <w:lang w:val="nl-NL"/>
+              </w:rPr>
+            </w:pPr>
+            <w:r>
+              <w:rPr>
+                <w:sz w:val="22"/>
                 <w:lang w:val="nl-NL"/>
               </w:rPr>
               <w:t>Britt</w:t>
@@ -1736,36 +1765,62 @@
           <w:p>
             <w:pPr>
               <w:rPr>
-                <w:sz w:val="24"/>
-                <w:lang w:val="nl-NL"/>
-              </w:rPr>
-            </w:pPr>
-          </w:p>
-        </w:tc>
-        <w:tc>
-          <w:tcPr>
-            <w:tcW w:w="7650" w:type="dxa"/>
-          </w:tcPr>
-          <w:p>
-            <w:pPr>
-              <w:rPr>
-                <w:sz w:val="24"/>
-                <w:lang w:val="nl-NL"/>
-              </w:rPr>
-            </w:pPr>
-            <w:r>
-              <w:rPr>
-                <w:sz w:val="24"/>
-                <w:lang w:val="nl-NL"/>
-              </w:rPr>
-              <w:t>Het is haalbaar, maar lastig te spelen</w:t>
-            </w:r>
-            <w:r>
-              <w:rPr>
-                <w:sz w:val="24"/>
-                <w:lang w:val="nl-NL"/>
-              </w:rPr>
-              <w:t xml:space="preserve"> ( wat het niet leuk maakt )</w:t>
+                <w:sz w:val="22"/>
+                <w:lang w:val="nl-NL"/>
+              </w:rPr>
+            </w:pPr>
+          </w:p>
+        </w:tc>
+        <w:tc>
+          <w:tcPr>
+            <w:tcW w:w="3778" w:type="dxa"/>
+          </w:tcPr>
+          <w:p>
+            <w:pPr>
+              <w:rPr>
+                <w:sz w:val="22"/>
+                <w:lang w:val="nl-NL"/>
+              </w:rPr>
+            </w:pPr>
+            <w:r>
+              <w:rPr>
+                <w:sz w:val="22"/>
+                <w:lang w:val="nl-NL"/>
+              </w:rPr>
+              <w:t>Het is haalbaar, maar lastig te spelen ( wat het niet leuk maakt )</w:t>
+            </w:r>
+          </w:p>
+        </w:tc>
+        <w:tc>
+          <w:tcPr>
+            <w:tcW w:w="272" w:type="dxa"/>
+          </w:tcPr>
+          <w:p>
+            <w:pPr>
+              <w:rPr>
+                <w:sz w:val="22"/>
+                <w:lang w:val="nl-NL"/>
+              </w:rPr>
+            </w:pPr>
+          </w:p>
+        </w:tc>
+        <w:tc>
+          <w:tcPr>
+            <w:tcW w:w="3690" w:type="dxa"/>
+          </w:tcPr>
+          <w:p>
+            <w:pPr>
+              <w:rPr>
+                <w:sz w:val="22"/>
+                <w:lang w:val="nl-NL"/>
+              </w:rPr>
+            </w:pPr>
+            <w:r>
+              <w:rPr>
+                <w:sz w:val="22"/>
+                <w:lang w:val="nl-NL"/>
+              </w:rPr>
+              <w:t>Controller</w:t>
             </w:r>
           </w:p>
         </w:tc>
@@ -1778,13 +1833,13 @@
           <w:p>
             <w:pPr>
               <w:rPr>
-                <w:sz w:val="24"/>
-                <w:lang w:val="nl-NL"/>
-              </w:rPr>
-            </w:pPr>
-            <w:r>
-              <w:rPr>
-                <w:sz w:val="24"/>
+                <w:sz w:val="22"/>
+                <w:lang w:val="nl-NL"/>
+              </w:rPr>
+            </w:pPr>
+            <w:r>
+              <w:rPr>
+                <w:sz w:val="22"/>
                 <w:lang w:val="nl-NL"/>
               </w:rPr>
               <w:t>Wouter</w:t>
@@ -1798,36 +1853,62 @@
           <w:p>
             <w:pPr>
               <w:rPr>
-                <w:sz w:val="24"/>
-                <w:lang w:val="nl-NL"/>
-              </w:rPr>
-            </w:pPr>
-          </w:p>
-        </w:tc>
-        <w:tc>
-          <w:tcPr>
-            <w:tcW w:w="7650" w:type="dxa"/>
-          </w:tcPr>
-          <w:p>
-            <w:pPr>
-              <w:rPr>
-                <w:sz w:val="24"/>
-                <w:lang w:val="nl-NL"/>
-              </w:rPr>
-            </w:pPr>
-            <w:r>
-              <w:rPr>
-                <w:sz w:val="24"/>
-                <w:lang w:val="nl-NL"/>
-              </w:rPr>
-              <w:t>Het is haalbaar, maar lastig te spelen</w:t>
-            </w:r>
-            <w:r>
-              <w:rPr>
-                <w:sz w:val="24"/>
-                <w:lang w:val="nl-NL"/>
-              </w:rPr>
-              <w:t xml:space="preserve"> ( wat het niet leuk maakt )</w:t>
+                <w:sz w:val="22"/>
+                <w:lang w:val="nl-NL"/>
+              </w:rPr>
+            </w:pPr>
+          </w:p>
+        </w:tc>
+        <w:tc>
+          <w:tcPr>
+            <w:tcW w:w="3778" w:type="dxa"/>
+          </w:tcPr>
+          <w:p>
+            <w:pPr>
+              <w:rPr>
+                <w:sz w:val="22"/>
+                <w:lang w:val="nl-NL"/>
+              </w:rPr>
+            </w:pPr>
+            <w:r>
+              <w:rPr>
+                <w:sz w:val="22"/>
+                <w:lang w:val="nl-NL"/>
+              </w:rPr>
+              <w:t>Het is haalbaar, maar lastig te spelen ( wat het niet leuk maakt )</w:t>
+            </w:r>
+          </w:p>
+        </w:tc>
+        <w:tc>
+          <w:tcPr>
+            <w:tcW w:w="272" w:type="dxa"/>
+          </w:tcPr>
+          <w:p>
+            <w:pPr>
+              <w:rPr>
+                <w:sz w:val="22"/>
+                <w:lang w:val="nl-NL"/>
+              </w:rPr>
+            </w:pPr>
+          </w:p>
+        </w:tc>
+        <w:tc>
+          <w:tcPr>
+            <w:tcW w:w="3690" w:type="dxa"/>
+          </w:tcPr>
+          <w:p>
+            <w:pPr>
+              <w:rPr>
+                <w:sz w:val="22"/>
+                <w:lang w:val="nl-NL"/>
+              </w:rPr>
+            </w:pPr>
+            <w:r>
+              <w:rPr>
+                <w:sz w:val="22"/>
+                <w:lang w:val="nl-NL"/>
+              </w:rPr>
+              <w:t>Controller</w:t>
             </w:r>
           </w:p>
         </w:tc>
@@ -1840,10 +1921,17 @@
           <w:p>
             <w:pPr>
               <w:rPr>
-                <w:sz w:val="24"/>
-                <w:lang w:val="nl-NL"/>
-              </w:rPr>
-            </w:pPr>
+                <w:sz w:val="22"/>
+                <w:lang w:val="nl-NL"/>
+              </w:rPr>
+            </w:pPr>
+            <w:r>
+              <w:rPr>
+                <w:sz w:val="22"/>
+                <w:lang w:val="nl-NL"/>
+              </w:rPr>
+              <w:t>Jeannette</w:t>
+            </w:r>
           </w:p>
         </w:tc>
         <w:tc>
@@ -1853,23 +1941,63 @@
           <w:p>
             <w:pPr>
               <w:rPr>
-                <w:sz w:val="24"/>
-                <w:lang w:val="nl-NL"/>
-              </w:rPr>
-            </w:pPr>
-          </w:p>
-        </w:tc>
-        <w:tc>
-          <w:tcPr>
-            <w:tcW w:w="7650" w:type="dxa"/>
-          </w:tcPr>
-          <w:p>
-            <w:pPr>
-              <w:rPr>
-                <w:sz w:val="24"/>
-                <w:lang w:val="nl-NL"/>
-              </w:rPr>
-            </w:pPr>
+                <w:sz w:val="22"/>
+                <w:lang w:val="nl-NL"/>
+              </w:rPr>
+            </w:pPr>
+          </w:p>
+        </w:tc>
+        <w:tc>
+          <w:tcPr>
+            <w:tcW w:w="3778" w:type="dxa"/>
+          </w:tcPr>
+          <w:p>
+            <w:pPr>
+              <w:rPr>
+                <w:sz w:val="22"/>
+                <w:lang w:val="nl-NL"/>
+              </w:rPr>
+            </w:pPr>
+            <w:r>
+              <w:rPr>
+                <w:sz w:val="22"/>
+                <w:lang w:val="nl-NL"/>
+              </w:rPr>
+              <w:t>Leuk om te spelen, en goed haalbaar misschien makkelijker met controller</w:t>
+            </w:r>
+          </w:p>
+        </w:tc>
+        <w:tc>
+          <w:tcPr>
+            <w:tcW w:w="272" w:type="dxa"/>
+          </w:tcPr>
+          <w:p>
+            <w:pPr>
+              <w:rPr>
+                <w:sz w:val="22"/>
+                <w:lang w:val="nl-NL"/>
+              </w:rPr>
+            </w:pPr>
+          </w:p>
+        </w:tc>
+        <w:tc>
+          <w:tcPr>
+            <w:tcW w:w="3690" w:type="dxa"/>
+          </w:tcPr>
+          <w:p>
+            <w:pPr>
+              <w:rPr>
+                <w:sz w:val="22"/>
+                <w:lang w:val="nl-NL"/>
+              </w:rPr>
+            </w:pPr>
+            <w:r>
+              <w:rPr>
+                <w:sz w:val="22"/>
+                <w:lang w:val="nl-NL"/>
+              </w:rPr>
+              <w:t>Keyboard</w:t>
+            </w:r>
           </w:p>
         </w:tc>
       </w:tr>
@@ -1881,7 +2009,7 @@
           <w:p>
             <w:pPr>
               <w:rPr>
-                <w:sz w:val="24"/>
+                <w:sz w:val="22"/>
                 <w:lang w:val="nl-NL"/>
               </w:rPr>
             </w:pPr>
@@ -1894,20 +2022,46 @@
           <w:p>
             <w:pPr>
               <w:rPr>
-                <w:sz w:val="24"/>
-                <w:lang w:val="nl-NL"/>
-              </w:rPr>
-            </w:pPr>
-          </w:p>
-        </w:tc>
-        <w:tc>
-          <w:tcPr>
-            <w:tcW w:w="7650" w:type="dxa"/>
-          </w:tcPr>
-          <w:p>
-            <w:pPr>
-              <w:rPr>
-                <w:sz w:val="24"/>
+                <w:sz w:val="22"/>
+                <w:lang w:val="nl-NL"/>
+              </w:rPr>
+            </w:pPr>
+          </w:p>
+        </w:tc>
+        <w:tc>
+          <w:tcPr>
+            <w:tcW w:w="3778" w:type="dxa"/>
+          </w:tcPr>
+          <w:p>
+            <w:pPr>
+              <w:rPr>
+                <w:sz w:val="22"/>
+                <w:lang w:val="nl-NL"/>
+              </w:rPr>
+            </w:pPr>
+          </w:p>
+        </w:tc>
+        <w:tc>
+          <w:tcPr>
+            <w:tcW w:w="272" w:type="dxa"/>
+          </w:tcPr>
+          <w:p>
+            <w:pPr>
+              <w:rPr>
+                <w:sz w:val="22"/>
+                <w:lang w:val="nl-NL"/>
+              </w:rPr>
+            </w:pPr>
+          </w:p>
+        </w:tc>
+        <w:tc>
+          <w:tcPr>
+            <w:tcW w:w="3690" w:type="dxa"/>
+          </w:tcPr>
+          <w:p>
+            <w:pPr>
+              <w:rPr>
+                <w:sz w:val="22"/>
                 <w:lang w:val="nl-NL"/>
               </w:rPr>
             </w:pPr>
@@ -1922,7 +2076,7 @@
           <w:p>
             <w:pPr>
               <w:rPr>
-                <w:sz w:val="24"/>
+                <w:sz w:val="22"/>
                 <w:lang w:val="nl-NL"/>
               </w:rPr>
             </w:pPr>
@@ -1935,20 +2089,46 @@
           <w:p>
             <w:pPr>
               <w:rPr>
-                <w:sz w:val="24"/>
-                <w:lang w:val="nl-NL"/>
-              </w:rPr>
-            </w:pPr>
-          </w:p>
-        </w:tc>
-        <w:tc>
-          <w:tcPr>
-            <w:tcW w:w="7650" w:type="dxa"/>
-          </w:tcPr>
-          <w:p>
-            <w:pPr>
-              <w:rPr>
-                <w:sz w:val="24"/>
+                <w:sz w:val="22"/>
+                <w:lang w:val="nl-NL"/>
+              </w:rPr>
+            </w:pPr>
+          </w:p>
+        </w:tc>
+        <w:tc>
+          <w:tcPr>
+            <w:tcW w:w="3778" w:type="dxa"/>
+          </w:tcPr>
+          <w:p>
+            <w:pPr>
+              <w:rPr>
+                <w:sz w:val="22"/>
+                <w:lang w:val="nl-NL"/>
+              </w:rPr>
+            </w:pPr>
+          </w:p>
+        </w:tc>
+        <w:tc>
+          <w:tcPr>
+            <w:tcW w:w="272" w:type="dxa"/>
+          </w:tcPr>
+          <w:p>
+            <w:pPr>
+              <w:rPr>
+                <w:sz w:val="22"/>
+                <w:lang w:val="nl-NL"/>
+              </w:rPr>
+            </w:pPr>
+          </w:p>
+        </w:tc>
+        <w:tc>
+          <w:tcPr>
+            <w:tcW w:w="3690" w:type="dxa"/>
+          </w:tcPr>
+          <w:p>
+            <w:pPr>
+              <w:rPr>
+                <w:sz w:val="22"/>
                 <w:lang w:val="nl-NL"/>
               </w:rPr>
             </w:pPr>
@@ -1959,47 +2139,27 @@
     <w:p>
       <w:pPr>
         <w:rPr>
-          <w:sz w:val="22"/>
-          <w:lang w:val="nl-NL"/>
-        </w:rPr>
-      </w:pPr>
-    </w:p>
-    <w:p>
-      <w:pPr>
-        <w:rPr>
-          <w:sz w:val="22"/>
-          <w:lang w:val="nl-NL"/>
-        </w:rPr>
-      </w:pPr>
-    </w:p>
-    <w:p>
-      <w:pPr>
-        <w:rPr>
-          <w:sz w:val="22"/>
-          <w:lang w:val="nl-NL"/>
-        </w:rPr>
-      </w:pPr>
-    </w:p>
-    <w:p>
-      <w:pPr>
-        <w:rPr>
-          <w:sz w:val="22"/>
-          <w:lang w:val="nl-NL"/>
-        </w:rPr>
-      </w:pPr>
-    </w:p>
-    <w:p>
-      <w:pPr>
-        <w:rPr>
-          <w:sz w:val="22"/>
-          <w:lang w:val="nl-NL"/>
-        </w:rPr>
-      </w:pPr>
-    </w:p>
-    <w:p>
-      <w:pPr>
-        <w:rPr>
-          <w:sz w:val="22"/>
+          <w:lang w:val="nl-NL"/>
+        </w:rPr>
+      </w:pPr>
+    </w:p>
+    <w:p>
+      <w:pPr>
+        <w:rPr>
+          <w:lang w:val="nl-NL"/>
+        </w:rPr>
+      </w:pPr>
+    </w:p>
+    <w:p>
+      <w:pPr>
+        <w:rPr>
+          <w:lang w:val="nl-NL"/>
+        </w:rPr>
+      </w:pPr>
+    </w:p>
+    <w:p>
+      <w:pPr>
+        <w:rPr>
           <w:lang w:val="nl-NL"/>
         </w:rPr>
       </w:pPr>
@@ -2020,7 +2180,7 @@
           <w:lang w:val="nl-NL"/>
         </w:rPr>
       </w:pPr>
-      <w:bookmarkStart w:id="7" w:name="_Toc511028739"/>
+      <w:bookmarkStart w:id="6" w:name="_Toc511042775"/>
       <w:r>
         <w:rPr>
           <w:sz w:val="24"/>
@@ -2029,12 +2189,12 @@
         <w:lastRenderedPageBreak/>
         <w:t>Look and feel</w:t>
       </w:r>
-      <w:bookmarkEnd w:id="7"/>
-    </w:p>
-    <w:p>
-      <w:pPr>
-        <w:rPr>
-          <w:sz w:val="24"/>
+      <w:bookmarkEnd w:id="6"/>
+    </w:p>
+    <w:p>
+      <w:pPr>
+        <w:rPr>
+          <w:sz w:val="22"/>
           <w:lang w:val="nl-NL"/>
         </w:rPr>
       </w:pPr>
@@ -2061,14 +2221,14 @@
             <w:pPr>
               <w:rPr>
                 <w:b/>
-                <w:sz w:val="24"/>
+                <w:sz w:val="22"/>
                 <w:lang w:val="nl-NL"/>
               </w:rPr>
             </w:pPr>
             <w:r>
               <w:rPr>
                 <w:b/>
-                <w:sz w:val="24"/>
+                <w:sz w:val="22"/>
                 <w:lang w:val="nl-NL"/>
               </w:rPr>
               <w:t>Playtester</w:t>
@@ -2082,7 +2242,7 @@
           <w:p>
             <w:pPr>
               <w:rPr>
-                <w:sz w:val="24"/>
+                <w:sz w:val="22"/>
                 <w:lang w:val="nl-NL"/>
               </w:rPr>
             </w:pPr>
@@ -2096,14 +2256,14 @@
             <w:pPr>
               <w:rPr>
                 <w:b/>
-                <w:sz w:val="24"/>
+                <w:sz w:val="22"/>
                 <w:lang w:val="nl-NL"/>
               </w:rPr>
             </w:pPr>
             <w:r>
               <w:rPr>
                 <w:b/>
-                <w:sz w:val="24"/>
+                <w:sz w:val="22"/>
                 <w:lang w:val="nl-NL"/>
               </w:rPr>
               <w:t>Mening over look/feel</w:t>
@@ -2118,7 +2278,7 @@
             <w:pPr>
               <w:rPr>
                 <w:b/>
-                <w:sz w:val="24"/>
+                <w:sz w:val="22"/>
                 <w:lang w:val="nl-NL"/>
               </w:rPr>
             </w:pPr>
@@ -2132,7 +2292,7 @@
             <w:pPr>
               <w:rPr>
                 <w:b/>
-                <w:sz w:val="24"/>
+                <w:sz w:val="22"/>
                 <w:lang w:val="nl-NL"/>
               </w:rPr>
             </w:pPr>
@@ -2140,7 +2300,7 @@
             <w:r>
               <w:rPr>
                 <w:b/>
-                <w:sz w:val="24"/>
+                <w:sz w:val="22"/>
                 <w:lang w:val="nl-NL"/>
               </w:rPr>
               <w:t>Moeilijkheidgraad</w:t>
@@ -2157,13 +2317,13 @@
           <w:p>
             <w:pPr>
               <w:rPr>
-                <w:sz w:val="24"/>
-                <w:lang w:val="nl-NL"/>
-              </w:rPr>
-            </w:pPr>
-            <w:r>
-              <w:rPr>
-                <w:sz w:val="24"/>
+                <w:sz w:val="22"/>
+                <w:lang w:val="nl-NL"/>
+              </w:rPr>
+            </w:pPr>
+            <w:r>
+              <w:rPr>
+                <w:sz w:val="22"/>
                 <w:lang w:val="nl-NL"/>
               </w:rPr>
               <w:t>Britt</w:t>
@@ -2177,7 +2337,7 @@
           <w:p>
             <w:pPr>
               <w:rPr>
-                <w:sz w:val="24"/>
+                <w:sz w:val="22"/>
                 <w:lang w:val="nl-NL"/>
               </w:rPr>
             </w:pPr>
@@ -2190,13 +2350,13 @@
           <w:p>
             <w:pPr>
               <w:rPr>
-                <w:sz w:val="24"/>
-                <w:lang w:val="nl-NL"/>
-              </w:rPr>
-            </w:pPr>
-            <w:r>
-              <w:rPr>
-                <w:sz w:val="24"/>
+                <w:sz w:val="22"/>
+                <w:lang w:val="nl-NL"/>
+              </w:rPr>
+            </w:pPr>
+            <w:r>
+              <w:rPr>
+                <w:sz w:val="22"/>
                 <w:lang w:val="nl-NL"/>
               </w:rPr>
               <w:t>Mist geluid, en geen duidelijk zicht in wat voor omgeving je zit</w:t>
@@ -2210,7 +2370,7 @@
           <w:p>
             <w:pPr>
               <w:rPr>
-                <w:sz w:val="24"/>
+                <w:sz w:val="22"/>
                 <w:lang w:val="nl-NL"/>
               </w:rPr>
             </w:pPr>
@@ -2223,13 +2383,13 @@
           <w:p>
             <w:pPr>
               <w:rPr>
-                <w:sz w:val="24"/>
-                <w:lang w:val="nl-NL"/>
-              </w:rPr>
-            </w:pPr>
-            <w:r>
-              <w:rPr>
-                <w:sz w:val="24"/>
+                <w:sz w:val="22"/>
+                <w:lang w:val="nl-NL"/>
+              </w:rPr>
+            </w:pPr>
+            <w:r>
+              <w:rPr>
+                <w:sz w:val="22"/>
                 <w:lang w:val="nl-NL"/>
               </w:rPr>
               <w:t>Makkelijk</w:t>
@@ -2245,13 +2405,13 @@
           <w:p>
             <w:pPr>
               <w:rPr>
-                <w:sz w:val="24"/>
-                <w:lang w:val="nl-NL"/>
-              </w:rPr>
-            </w:pPr>
-            <w:r>
-              <w:rPr>
-                <w:sz w:val="24"/>
+                <w:sz w:val="22"/>
+                <w:lang w:val="nl-NL"/>
+              </w:rPr>
+            </w:pPr>
+            <w:r>
+              <w:rPr>
+                <w:sz w:val="22"/>
                 <w:lang w:val="nl-NL"/>
               </w:rPr>
               <w:t>Wouter</w:t>
@@ -2265,7 +2425,7 @@
           <w:p>
             <w:pPr>
               <w:rPr>
-                <w:sz w:val="24"/>
+                <w:sz w:val="22"/>
                 <w:lang w:val="nl-NL"/>
               </w:rPr>
             </w:pPr>
@@ -2278,27 +2438,27 @@
           <w:p>
             <w:pPr>
               <w:rPr>
-                <w:sz w:val="24"/>
-                <w:lang w:val="nl-NL"/>
-              </w:rPr>
-            </w:pPr>
-            <w:r>
-              <w:rPr>
-                <w:sz w:val="24"/>
+                <w:sz w:val="22"/>
+                <w:lang w:val="nl-NL"/>
+              </w:rPr>
+            </w:pPr>
+            <w:r>
+              <w:rPr>
+                <w:sz w:val="22"/>
                 <w:lang w:val="nl-NL"/>
               </w:rPr>
               <w:t>Mist geluid, maar ziet er leuk uit. ( hout glimt iets teveel</w:t>
             </w:r>
             <w:r>
               <w:rPr>
-                <w:sz w:val="24"/>
+                <w:sz w:val="22"/>
                 <w:lang w:val="nl-NL"/>
               </w:rPr>
               <w:t xml:space="preserve"> </w:t>
             </w:r>
             <w:r>
               <w:rPr>
-                <w:sz w:val="24"/>
+                <w:sz w:val="22"/>
                 <w:lang w:val="nl-NL"/>
               </w:rPr>
               <w:t>)</w:t>
@@ -2312,7 +2472,7 @@
           <w:p>
             <w:pPr>
               <w:rPr>
-                <w:sz w:val="24"/>
+                <w:sz w:val="22"/>
                 <w:lang w:val="nl-NL"/>
               </w:rPr>
             </w:pPr>
@@ -2325,13 +2485,13 @@
           <w:p>
             <w:pPr>
               <w:rPr>
-                <w:sz w:val="24"/>
-                <w:lang w:val="nl-NL"/>
-              </w:rPr>
-            </w:pPr>
-            <w:r>
-              <w:rPr>
-                <w:sz w:val="24"/>
+                <w:sz w:val="22"/>
+                <w:lang w:val="nl-NL"/>
+              </w:rPr>
+            </w:pPr>
+            <w:r>
+              <w:rPr>
+                <w:sz w:val="22"/>
                 <w:lang w:val="nl-NL"/>
               </w:rPr>
               <w:t>Makkelijk</w:t>
@@ -2347,10 +2507,31 @@
           <w:p>
             <w:pPr>
               <w:rPr>
-                <w:sz w:val="24"/>
-                <w:lang w:val="nl-NL"/>
-              </w:rPr>
-            </w:pPr>
+                <w:sz w:val="22"/>
+                <w:lang w:val="nl-NL"/>
+              </w:rPr>
+            </w:pPr>
+            <w:r>
+              <w:rPr>
+                <w:sz w:val="22"/>
+                <w:lang w:val="nl-NL"/>
+              </w:rPr>
+              <w:t>Jean</w:t>
+            </w:r>
+            <w:r>
+              <w:rPr>
+                <w:sz w:val="22"/>
+                <w:lang w:val="nl-NL"/>
+              </w:rPr>
+              <w:t>n</w:t>
+            </w:r>
+            <w:r>
+              <w:rPr>
+                <w:sz w:val="22"/>
+                <w:lang w:val="nl-NL"/>
+              </w:rPr>
+              <w:t>ette</w:t>
+            </w:r>
           </w:p>
         </w:tc>
         <w:tc>
@@ -2360,7 +2541,7 @@
           <w:p>
             <w:pPr>
               <w:rPr>
-                <w:sz w:val="24"/>
+                <w:sz w:val="22"/>
                 <w:lang w:val="nl-NL"/>
               </w:rPr>
             </w:pPr>
@@ -2373,10 +2554,17 @@
           <w:p>
             <w:pPr>
               <w:rPr>
-                <w:sz w:val="24"/>
-                <w:lang w:val="nl-NL"/>
-              </w:rPr>
-            </w:pPr>
+                <w:sz w:val="22"/>
+                <w:lang w:val="nl-NL"/>
+              </w:rPr>
+            </w:pPr>
+            <w:r>
+              <w:rPr>
+                <w:sz w:val="22"/>
+                <w:lang w:val="nl-NL"/>
+              </w:rPr>
+              <w:t>Leuke muziek, niet duidelijk dat je op een tafel zit</w:t>
+            </w:r>
           </w:p>
         </w:tc>
         <w:tc>
@@ -2386,7 +2574,7 @@
           <w:p>
             <w:pPr>
               <w:rPr>
-                <w:sz w:val="24"/>
+                <w:sz w:val="22"/>
                 <w:lang w:val="nl-NL"/>
               </w:rPr>
             </w:pPr>
@@ -2399,10 +2587,17 @@
           <w:p>
             <w:pPr>
               <w:rPr>
-                <w:sz w:val="24"/>
-                <w:lang w:val="nl-NL"/>
-              </w:rPr>
-            </w:pPr>
+                <w:sz w:val="22"/>
+                <w:lang w:val="nl-NL"/>
+              </w:rPr>
+            </w:pPr>
+            <w:r>
+              <w:rPr>
+                <w:sz w:val="22"/>
+                <w:lang w:val="nl-NL"/>
+              </w:rPr>
+              <w:t>Makkelijk</w:t>
+            </w:r>
           </w:p>
         </w:tc>
       </w:tr>
@@ -2414,7 +2609,7 @@
           <w:p>
             <w:pPr>
               <w:rPr>
-                <w:sz w:val="24"/>
+                <w:sz w:val="22"/>
                 <w:lang w:val="nl-NL"/>
               </w:rPr>
             </w:pPr>
@@ -2427,7 +2622,7 @@
           <w:p>
             <w:pPr>
               <w:rPr>
-                <w:sz w:val="24"/>
+                <w:sz w:val="22"/>
                 <w:lang w:val="nl-NL"/>
               </w:rPr>
             </w:pPr>
@@ -2440,7 +2635,7 @@
           <w:p>
             <w:pPr>
               <w:rPr>
-                <w:sz w:val="24"/>
+                <w:sz w:val="22"/>
                 <w:lang w:val="nl-NL"/>
               </w:rPr>
             </w:pPr>
@@ -2453,7 +2648,7 @@
           <w:p>
             <w:pPr>
               <w:rPr>
-                <w:sz w:val="24"/>
+                <w:sz w:val="22"/>
                 <w:lang w:val="nl-NL"/>
               </w:rPr>
             </w:pPr>
@@ -2466,7 +2661,7 @@
           <w:p>
             <w:pPr>
               <w:rPr>
-                <w:sz w:val="24"/>
+                <w:sz w:val="22"/>
                 <w:lang w:val="nl-NL"/>
               </w:rPr>
             </w:pPr>
@@ -2481,7 +2676,7 @@
           <w:p>
             <w:pPr>
               <w:rPr>
-                <w:sz w:val="24"/>
+                <w:sz w:val="22"/>
                 <w:lang w:val="nl-NL"/>
               </w:rPr>
             </w:pPr>
@@ -2494,7 +2689,7 @@
           <w:p>
             <w:pPr>
               <w:rPr>
-                <w:sz w:val="24"/>
+                <w:sz w:val="22"/>
                 <w:lang w:val="nl-NL"/>
               </w:rPr>
             </w:pPr>
@@ -2507,7 +2702,7 @@
           <w:p>
             <w:pPr>
               <w:rPr>
-                <w:sz w:val="24"/>
+                <w:sz w:val="22"/>
                 <w:lang w:val="nl-NL"/>
               </w:rPr>
             </w:pPr>
@@ -2520,7 +2715,7 @@
           <w:p>
             <w:pPr>
               <w:rPr>
-                <w:sz w:val="24"/>
+                <w:sz w:val="22"/>
                 <w:lang w:val="nl-NL"/>
               </w:rPr>
             </w:pPr>
@@ -2533,7 +2728,7 @@
           <w:p>
             <w:pPr>
               <w:rPr>
-                <w:sz w:val="24"/>
+                <w:sz w:val="22"/>
                 <w:lang w:val="nl-NL"/>
               </w:rPr>
             </w:pPr>
@@ -2560,7 +2755,7 @@
           <w:lang w:val="nl-NL"/>
         </w:rPr>
       </w:pPr>
-      <w:bookmarkStart w:id="8" w:name="_Toc511028740"/>
+      <w:bookmarkStart w:id="7" w:name="_Toc511042776"/>
       <w:r>
         <w:rPr>
           <w:sz w:val="24"/>
@@ -2568,7 +2763,7 @@
         </w:rPr>
         <w:t>Testgroep</w:t>
       </w:r>
-      <w:bookmarkEnd w:id="8"/>
+      <w:bookmarkEnd w:id="7"/>
     </w:p>
     <w:p>
       <w:pPr>
@@ -2635,8 +2830,22 @@
           <w:sz w:val="22"/>
           <w:lang w:val="nl-NL"/>
         </w:rPr>
-        <w:t xml:space="preserve"> leukste is pak ik ook 2 testers uit een andere leeftijdsgroep om te zien wat hun er van vinden en of het ongeveer overeenkomt met de andere testers. </w:t>
+        <w:t xml:space="preserve"> leukste is pak ik ook </w:t>
       </w:r>
+      <w:r>
+        <w:rPr>
+          <w:sz w:val="22"/>
+          <w:lang w:val="nl-NL"/>
+        </w:rPr>
+        <w:t>een aantal</w:t>
+      </w:r>
+      <w:r>
+        <w:rPr>
+          <w:sz w:val="22"/>
+          <w:lang w:val="nl-NL"/>
+        </w:rPr>
+        <w:t xml:space="preserve"> testers uit een andere leeftijdsgroep om te zien wat hun er van vinden en of het ongeveer overeenkomt met de andere testers. </w:t>
+      </w:r>
     </w:p>
     <w:p>
       <w:pPr>
@@ -2710,7 +2919,7 @@
           <w:lang w:val="nl-NL"/>
         </w:rPr>
       </w:pPr>
-      <w:bookmarkStart w:id="9" w:name="_Toc511028741"/>
+      <w:bookmarkStart w:id="8" w:name="_Toc511042777"/>
       <w:r>
         <w:rPr>
           <w:sz w:val="24"/>
@@ -2719,7 +2928,7 @@
         <w:lastRenderedPageBreak/>
         <w:t>Locatie &amp; uitvoering</w:t>
       </w:r>
-      <w:bookmarkEnd w:id="9"/>
+      <w:bookmarkEnd w:id="8"/>
     </w:p>
     <w:p>
       <w:pPr>
@@ -2729,7 +2938,7 @@
           <w:lang w:val="nl-NL"/>
         </w:rPr>
       </w:pPr>
-      <w:bookmarkStart w:id="10" w:name="_Toc511028742"/>
+      <w:bookmarkStart w:id="9" w:name="_Toc511042778"/>
       <w:r>
         <w:rPr>
           <w:sz w:val="22"/>
@@ -2737,7 +2946,7 @@
         </w:rPr>
         <w:t>Playtest omgeving</w:t>
       </w:r>
-      <w:bookmarkEnd w:id="10"/>
+      <w:bookmarkEnd w:id="9"/>
     </w:p>
     <w:p>
       <w:pPr>
@@ -2784,7 +2993,7 @@
           <w:lang w:val="nl-NL"/>
         </w:rPr>
       </w:pPr>
-      <w:bookmarkStart w:id="11" w:name="_Toc511028743"/>
+      <w:bookmarkStart w:id="10" w:name="_Toc511042779"/>
       <w:r>
         <w:rPr>
           <w:sz w:val="22"/>
@@ -2792,7 +3001,7 @@
         </w:rPr>
         <w:t>Observatie</w:t>
       </w:r>
-      <w:bookmarkEnd w:id="11"/>
+      <w:bookmarkEnd w:id="10"/>
     </w:p>
     <w:p>
       <w:pPr>
@@ -2983,37 +3192,22 @@
     </w:p>
     <w:p>
       <w:pPr>
-        <w:rPr>
-          <w:sz w:val="22"/>
-          <w:lang w:val="nl-NL"/>
-        </w:rPr>
-      </w:pPr>
-    </w:p>
-    <w:p>
-      <w:pPr>
-        <w:rPr>
-          <w:sz w:val="22"/>
-          <w:lang w:val="nl-NL"/>
-        </w:rPr>
-      </w:pPr>
-    </w:p>
-    <w:p>
-      <w:pPr>
         <w:pStyle w:val="Kop1"/>
         <w:rPr>
           <w:sz w:val="24"/>
           <w:lang w:val="nl-NL"/>
         </w:rPr>
       </w:pPr>
-      <w:bookmarkStart w:id="12" w:name="_Toc511028744"/>
+      <w:bookmarkStart w:id="11" w:name="_Toc511042780"/>
       <w:r>
         <w:rPr>
           <w:sz w:val="24"/>
           <w:lang w:val="nl-NL"/>
         </w:rPr>
+        <w:lastRenderedPageBreak/>
         <w:t>Resultaten</w:t>
       </w:r>
-      <w:bookmarkEnd w:id="12"/>
+      <w:bookmarkEnd w:id="11"/>
     </w:p>
     <w:p>
       <w:pPr>
@@ -3022,7 +3216,7 @@
           <w:lang w:val="nl-NL"/>
         </w:rPr>
       </w:pPr>
-      <w:bookmarkStart w:id="13" w:name="_Toc511028745"/>
+      <w:bookmarkStart w:id="12" w:name="_Toc511042781"/>
       <w:r>
         <w:rPr>
           <w:lang w:val="nl-NL"/>
@@ -3041,7 +3235,7 @@
         </w:rPr>
         <w:t>:</w:t>
       </w:r>
-      <w:bookmarkEnd w:id="13"/>
+      <w:bookmarkEnd w:id="12"/>
     </w:p>
     <w:p>
       <w:pPr>
@@ -3054,12 +3248,13 @@
         <w:rPr>
           <w:noProof/>
           <w:sz w:val="22"/>
+          <w:lang w:val="nl-NL"/>
         </w:rPr>
         <w:drawing>
-          <wp:inline distT="0" distB="0" distL="0" distR="0" wp14:anchorId="35195BE6" wp14:editId="28E766D7">
+          <wp:inline distT="0" distB="0" distL="0" distR="0">
             <wp:extent cx="5486400" cy="3200400"/>
             <wp:effectExtent l="0" t="0" r="0" b="0"/>
-            <wp:docPr id="3" name="Grafiek 3"/>
+            <wp:docPr id="1" name="Grafiek 1"/>
             <wp:cNvGraphicFramePr/>
             <a:graphic xmlns:a="http://schemas.openxmlformats.org/drawingml/2006/main">
               <a:graphicData uri="http://schemas.openxmlformats.org/drawingml/2006/chart">
@@ -3165,14 +3360,15 @@
           <w:lang w:val="nl-NL"/>
         </w:rPr>
       </w:pPr>
-      <w:bookmarkStart w:id="14" w:name="_Toc511028746"/>
+      <w:bookmarkStart w:id="13" w:name="_Toc511042782"/>
       <w:r>
         <w:rPr>
           <w:lang w:val="nl-NL"/>
         </w:rPr>
+        <w:lastRenderedPageBreak/>
         <w:t>Gemiddelde moeilijkheidsgraad:</w:t>
       </w:r>
-      <w:bookmarkEnd w:id="14"/>
+      <w:bookmarkEnd w:id="13"/>
     </w:p>
     <w:p>
       <w:pPr>
@@ -3209,14 +3405,14 @@
           <w:lang w:val="nl-NL"/>
         </w:rPr>
       </w:pPr>
-      <w:bookmarkStart w:id="15" w:name="_Toc511028747"/>
+      <w:bookmarkStart w:id="14" w:name="_Toc511042783"/>
       <w:r>
         <w:rPr>
           <w:lang w:val="nl-NL"/>
         </w:rPr>
         <w:t>Onverwachte resultaten:</w:t>
       </w:r>
-      <w:bookmarkEnd w:id="15"/>
+      <w:bookmarkEnd w:id="14"/>
     </w:p>
     <w:p>
       <w:pPr>
@@ -3427,6 +3623,13 @@
                 <w:lang w:val="nl-NL"/>
               </w:rPr>
             </w:pPr>
+            <w:r>
+              <w:rPr>
+                <w:sz w:val="22"/>
+                <w:lang w:val="nl-NL"/>
+              </w:rPr>
+              <w:t>Jeanette</w:t>
+            </w:r>
           </w:p>
         </w:tc>
         <w:tc>
@@ -3453,6 +3656,13 @@
                 <w:lang w:val="nl-NL"/>
               </w:rPr>
             </w:pPr>
+            <w:r>
+              <w:rPr>
+                <w:sz w:val="22"/>
+                <w:lang w:val="nl-NL"/>
+              </w:rPr>
+              <w:t>Geen duidelijke tafel ( look ) en teveel hindernissen</w:t>
+            </w:r>
           </w:p>
         </w:tc>
       </w:tr>
@@ -3603,20 +3813,22 @@
           <w:lang w:val="nl-NL"/>
         </w:rPr>
       </w:pPr>
-      <w:bookmarkStart w:id="16" w:name="_Toc511028748"/>
+      <w:bookmarkStart w:id="15" w:name="_Toc511042784"/>
+      <w:bookmarkStart w:id="16" w:name="_GoBack"/>
+      <w:bookmarkEnd w:id="16"/>
       <w:r>
         <w:rPr>
           <w:sz w:val="24"/>
           <w:lang w:val="nl-NL"/>
         </w:rPr>
+        <w:lastRenderedPageBreak/>
         <w:t>Conclusie</w:t>
       </w:r>
-      <w:bookmarkEnd w:id="16"/>
-    </w:p>
-    <w:p>
-      <w:pPr>
-        <w:rPr>
-          <w:sz w:val="22"/>
+      <w:bookmarkEnd w:id="15"/>
+    </w:p>
+    <w:p>
+      <w:pPr>
+        <w:rPr>
           <w:lang w:val="nl-NL"/>
         </w:rPr>
       </w:pPr>
@@ -3830,6 +4042,13 @@
                 <w:lang w:val="nl-NL"/>
               </w:rPr>
             </w:pPr>
+            <w:r>
+              <w:rPr>
+                <w:sz w:val="22"/>
+                <w:lang w:val="nl-NL"/>
+              </w:rPr>
+              <w:t>Jeanette</w:t>
+            </w:r>
           </w:p>
         </w:tc>
         <w:tc>
@@ -3856,6 +4075,13 @@
                 <w:lang w:val="nl-NL"/>
               </w:rPr>
             </w:pPr>
+            <w:r>
+              <w:rPr>
+                <w:sz w:val="22"/>
+                <w:lang w:val="nl-NL"/>
+              </w:rPr>
+              <w:t>Controls zijn te direct, maar verder wel leuk om te spelen</w:t>
+            </w:r>
           </w:p>
         </w:tc>
       </w:tr>
@@ -3957,7 +4183,7 @@
           <w:lang w:val="nl-NL"/>
         </w:rPr>
       </w:pPr>
-      <w:bookmarkStart w:id="17" w:name="_Toc511028749"/>
+      <w:bookmarkStart w:id="17" w:name="_Toc511042785"/>
       <w:r>
         <w:rPr>
           <w:lang w:val="nl-NL"/>
@@ -5398,31 +5624,6 @@
   </mc:AlternateContent>
   <c:chart>
     <c:title>
-      <c:tx>
-        <c:rich>
-          <a:bodyPr rot="0" spcFirstLastPara="1" vertOverflow="ellipsis" vert="horz" wrap="square" anchor="ctr" anchorCtr="1"/>
-          <a:lstStyle/>
-          <a:p>
-            <a:pPr>
-              <a:defRPr sz="1400" b="0" i="0" u="none" strike="noStrike" kern="1200" spc="0" baseline="0">
-                <a:solidFill>
-                  <a:schemeClr val="tx1">
-                    <a:lumMod val="65000"/>
-                    <a:lumOff val="35000"/>
-                  </a:schemeClr>
-                </a:solidFill>
-                <a:latin typeface="+mn-lt"/>
-                <a:ea typeface="+mn-ea"/>
-                <a:cs typeface="+mn-cs"/>
-              </a:defRPr>
-            </a:pPr>
-            <a:r>
-              <a:rPr lang="en-US"/>
-              <a:t>Speeltijd</a:t>
-            </a:r>
-          </a:p>
-        </c:rich>
-      </c:tx>
       <c:overlay val="0"/>
       <c:spPr>
         <a:noFill/>
@@ -5436,11 +5637,11 @@
         <a:lstStyle/>
         <a:p>
           <a:pPr>
-            <a:defRPr sz="1400" b="0" i="0" u="none" strike="noStrike" kern="1200" spc="0" baseline="0">
+            <a:defRPr sz="1800" b="1" i="0" u="none" strike="noStrike" kern="1200" baseline="0">
               <a:solidFill>
-                <a:schemeClr val="tx1">
-                  <a:lumMod val="65000"/>
-                  <a:lumOff val="35000"/>
+                <a:schemeClr val="dk1">
+                  <a:lumMod val="75000"/>
+                  <a:lumOff val="25000"/>
                 </a:schemeClr>
               </a:solidFill>
               <a:latin typeface="+mn-lt"/>
@@ -5468,73 +5669,28 @@
               <c:strCache>
                 <c:ptCount val="1"/>
                 <c:pt idx="0">
-                  <c:v>Speeltijd</c:v>
+                  <c:v>Leeftijd</c:v>
                 </c:pt>
               </c:strCache>
             </c:strRef>
           </c:tx>
           <c:spPr>
             <a:solidFill>
-              <a:schemeClr val="accent1"/>
+              <a:schemeClr val="accent1">
+                <a:alpha val="85000"/>
+              </a:schemeClr>
             </a:solidFill>
-            <a:ln w="19050">
+            <a:ln w="9525" cap="flat" cmpd="sng" algn="ctr">
               <a:solidFill>
-                <a:schemeClr val="lt1"/>
+                <a:schemeClr val="lt1">
+                  <a:alpha val="50000"/>
+                </a:schemeClr>
               </a:solidFill>
+              <a:round/>
             </a:ln>
             <a:effectLst/>
           </c:spPr>
           <c:invertIfNegative val="0"/>
-          <c:dPt>
-            <c:idx val="0"/>
-            <c:invertIfNegative val="0"/>
-            <c:bubble3D val="0"/>
-            <c:extLst>
-              <c:ext xmlns:c16="http://schemas.microsoft.com/office/drawing/2014/chart" uri="{C3380CC4-5D6E-409C-BE32-E72D297353CC}">
-                <c16:uniqueId val="{00000001-D989-4028-A8F7-38BEBB4D40E4}"/>
-              </c:ext>
-            </c:extLst>
-          </c:dPt>
-          <c:dPt>
-            <c:idx val="1"/>
-            <c:invertIfNegative val="0"/>
-            <c:bubble3D val="0"/>
-            <c:extLst>
-              <c:ext xmlns:c16="http://schemas.microsoft.com/office/drawing/2014/chart" uri="{C3380CC4-5D6E-409C-BE32-E72D297353CC}">
-                <c16:uniqueId val="{00000003-D989-4028-A8F7-38BEBB4D40E4}"/>
-              </c:ext>
-            </c:extLst>
-          </c:dPt>
-          <c:dPt>
-            <c:idx val="2"/>
-            <c:invertIfNegative val="0"/>
-            <c:bubble3D val="0"/>
-            <c:extLst>
-              <c:ext xmlns:c16="http://schemas.microsoft.com/office/drawing/2014/chart" uri="{C3380CC4-5D6E-409C-BE32-E72D297353CC}">
-                <c16:uniqueId val="{00000005-D989-4028-A8F7-38BEBB4D40E4}"/>
-              </c:ext>
-            </c:extLst>
-          </c:dPt>
-          <c:dPt>
-            <c:idx val="3"/>
-            <c:invertIfNegative val="0"/>
-            <c:bubble3D val="0"/>
-            <c:extLst>
-              <c:ext xmlns:c16="http://schemas.microsoft.com/office/drawing/2014/chart" uri="{C3380CC4-5D6E-409C-BE32-E72D297353CC}">
-                <c16:uniqueId val="{00000007-D989-4028-A8F7-38BEBB4D40E4}"/>
-              </c:ext>
-            </c:extLst>
-          </c:dPt>
-          <c:dPt>
-            <c:idx val="4"/>
-            <c:invertIfNegative val="0"/>
-            <c:bubble3D val="0"/>
-            <c:extLst>
-              <c:ext xmlns:c16="http://schemas.microsoft.com/office/drawing/2014/chart" uri="{C3380CC4-5D6E-409C-BE32-E72D297353CC}">
-                <c16:uniqueId val="{00000009-D989-4028-A8F7-38BEBB4D40E4}"/>
-              </c:ext>
-            </c:extLst>
-          </c:dPt>
           <c:dLbls>
             <c:spPr>
               <a:noFill/>
@@ -5550,12 +5706,9 @@
               <a:lstStyle/>
               <a:p>
                 <a:pPr>
-                  <a:defRPr sz="900" b="0" i="0" u="none" strike="noStrike" kern="1200" baseline="0">
+                  <a:defRPr sz="900" b="1" i="0" u="none" strike="noStrike" kern="1200" baseline="0">
                     <a:solidFill>
-                      <a:schemeClr val="tx1">
-                        <a:lumMod val="75000"/>
-                        <a:lumOff val="25000"/>
-                      </a:schemeClr>
+                      <a:schemeClr val="lt1"/>
                     </a:solidFill>
                     <a:latin typeface="+mn-lt"/>
                     <a:ea typeface="+mn-ea"/>
@@ -5565,6 +5718,7 @@
                 <a:endParaRPr lang="en-US"/>
               </a:p>
             </c:txPr>
+            <c:dLblPos val="inEnd"/>
             <c:showLegendKey val="0"/>
             <c:showVal val="1"/>
             <c:showCatName val="0"/>
@@ -5577,14 +5731,13 @@
                 <c15:showLeaderLines val="1"/>
                 <c15:leaderLines>
                   <c:spPr>
-                    <a:ln w="9525" cap="flat" cmpd="sng" algn="ctr">
+                    <a:ln w="9525">
                       <a:solidFill>
-                        <a:schemeClr val="tx1">
-                          <a:lumMod val="35000"/>
-                          <a:lumOff val="65000"/>
+                        <a:schemeClr val="dk1">
+                          <a:lumMod val="50000"/>
+                          <a:lumOff val="50000"/>
                         </a:schemeClr>
                       </a:solidFill>
-                      <a:round/>
                     </a:ln>
                     <a:effectLst/>
                   </c:spPr>
@@ -5596,12 +5749,15 @@
             <c:strRef>
               <c:f>Blad1!$A$2:$A$6</c:f>
               <c:strCache>
-                <c:ptCount val="2"/>
+                <c:ptCount val="3"/>
                 <c:pt idx="0">
                   <c:v>Britt</c:v>
                 </c:pt>
                 <c:pt idx="1">
                   <c:v>Wouter</c:v>
+                </c:pt>
+                <c:pt idx="2">
+                  <c:v>Jeannette</c:v>
                 </c:pt>
               </c:strCache>
             </c:strRef>
@@ -5613,17 +5769,20 @@
                 <c:formatCode>General</c:formatCode>
                 <c:ptCount val="5"/>
                 <c:pt idx="0">
-                  <c:v>5.0599999999999996</c:v>
+                  <c:v>23</c:v>
                 </c:pt>
                 <c:pt idx="1">
-                  <c:v>8.07</c:v>
+                  <c:v>19</c:v>
+                </c:pt>
+                <c:pt idx="2">
+                  <c:v>60</c:v>
                 </c:pt>
               </c:numCache>
             </c:numRef>
           </c:val>
           <c:extLst>
             <c:ext xmlns:c16="http://schemas.microsoft.com/office/drawing/2014/chart" uri="{C3380CC4-5D6E-409C-BE32-E72D297353CC}">
-              <c16:uniqueId val="{0000000A-D989-4028-A8F7-38BEBB4D40E4}"/>
+              <c16:uniqueId val="{00000000-FE7F-4B82-8743-CB4BD0D0CCA3}"/>
             </c:ext>
           </c:extLst>
         </c:ser>
@@ -5636,33 +5795,95 @@
               <c:strCache>
                 <c:ptCount val="1"/>
                 <c:pt idx="0">
-                  <c:v>Leeftijd</c:v>
+                  <c:v>Speeltijd</c:v>
                 </c:pt>
               </c:strCache>
             </c:strRef>
           </c:tx>
           <c:spPr>
             <a:solidFill>
-              <a:schemeClr val="accent2"/>
+              <a:schemeClr val="accent2">
+                <a:alpha val="85000"/>
+              </a:schemeClr>
             </a:solidFill>
-            <a:ln w="19050">
+            <a:ln w="9525" cap="flat" cmpd="sng" algn="ctr">
               <a:solidFill>
-                <a:schemeClr val="lt1"/>
+                <a:schemeClr val="lt1">
+                  <a:alpha val="50000"/>
+                </a:schemeClr>
               </a:solidFill>
+              <a:round/>
             </a:ln>
             <a:effectLst/>
           </c:spPr>
           <c:invertIfNegative val="0"/>
+          <c:dLbls>
+            <c:spPr>
+              <a:noFill/>
+              <a:ln>
+                <a:noFill/>
+              </a:ln>
+              <a:effectLst/>
+            </c:spPr>
+            <c:txPr>
+              <a:bodyPr rot="0" spcFirstLastPara="1" vertOverflow="ellipsis" vert="horz" wrap="square" lIns="38100" tIns="19050" rIns="38100" bIns="19050" anchor="ctr" anchorCtr="1">
+                <a:spAutoFit/>
+              </a:bodyPr>
+              <a:lstStyle/>
+              <a:p>
+                <a:pPr>
+                  <a:defRPr sz="900" b="1" i="0" u="none" strike="noStrike" kern="1200" baseline="0">
+                    <a:solidFill>
+                      <a:schemeClr val="lt1"/>
+                    </a:solidFill>
+                    <a:latin typeface="+mn-lt"/>
+                    <a:ea typeface="+mn-ea"/>
+                    <a:cs typeface="+mn-cs"/>
+                  </a:defRPr>
+                </a:pPr>
+                <a:endParaRPr lang="en-US"/>
+              </a:p>
+            </c:txPr>
+            <c:dLblPos val="inEnd"/>
+            <c:showLegendKey val="0"/>
+            <c:showVal val="1"/>
+            <c:showCatName val="0"/>
+            <c:showSerName val="0"/>
+            <c:showPercent val="0"/>
+            <c:showBubbleSize val="0"/>
+            <c:showLeaderLines val="0"/>
+            <c:extLst>
+              <c:ext xmlns:c15="http://schemas.microsoft.com/office/drawing/2012/chart" uri="{CE6537A1-D6FC-4f65-9D91-7224C49458BB}">
+                <c15:showLeaderLines val="1"/>
+                <c15:leaderLines>
+                  <c:spPr>
+                    <a:ln w="9525">
+                      <a:solidFill>
+                        <a:schemeClr val="dk1">
+                          <a:lumMod val="50000"/>
+                          <a:lumOff val="50000"/>
+                        </a:schemeClr>
+                      </a:solidFill>
+                    </a:ln>
+                    <a:effectLst/>
+                  </c:spPr>
+                </c15:leaderLines>
+              </c:ext>
+            </c:extLst>
+          </c:dLbls>
           <c:cat>
             <c:strRef>
               <c:f>Blad1!$A$2:$A$6</c:f>
               <c:strCache>
-                <c:ptCount val="2"/>
+                <c:ptCount val="3"/>
                 <c:pt idx="0">
                   <c:v>Britt</c:v>
                 </c:pt>
                 <c:pt idx="1">
                   <c:v>Wouter</c:v>
+                </c:pt>
+                <c:pt idx="2">
+                  <c:v>Jeannette</c:v>
                 </c:pt>
               </c:strCache>
             </c:strRef>
@@ -5674,34 +5895,89 @@
                 <c:formatCode>General</c:formatCode>
                 <c:ptCount val="5"/>
                 <c:pt idx="0">
-                  <c:v>23</c:v>
+                  <c:v>5.0599999999999996</c:v>
                 </c:pt>
                 <c:pt idx="1">
-                  <c:v>19</c:v>
+                  <c:v>8.07</c:v>
+                </c:pt>
+                <c:pt idx="2">
+                  <c:v>6.32</c:v>
                 </c:pt>
               </c:numCache>
             </c:numRef>
           </c:val>
           <c:extLst>
             <c:ext xmlns:c16="http://schemas.microsoft.com/office/drawing/2014/chart" uri="{C3380CC4-5D6E-409C-BE32-E72D297353CC}">
-              <c16:uniqueId val="{00000005-BEFE-4E0F-BDBE-A1CEF664C7B8}"/>
+              <c16:uniqueId val="{00000001-FE7F-4B82-8743-CB4BD0D0CCA3}"/>
             </c:ext>
           </c:extLst>
         </c:ser>
         <c:dLbls>
+          <c:dLblPos val="inEnd"/>
           <c:showLegendKey val="0"/>
-          <c:showVal val="0"/>
+          <c:showVal val="1"/>
           <c:showCatName val="0"/>
           <c:showSerName val="0"/>
           <c:showPercent val="0"/>
           <c:showBubbleSize val="0"/>
         </c:dLbls>
-        <c:gapWidth val="100"/>
-        <c:axId val="659280536"/>
-        <c:axId val="659281520"/>
+        <c:gapWidth val="65"/>
+        <c:axId val="510235304"/>
+        <c:axId val="510235632"/>
       </c:barChart>
+      <c:catAx>
+        <c:axId val="510235304"/>
+        <c:scaling>
+          <c:orientation val="minMax"/>
+        </c:scaling>
+        <c:delete val="0"/>
+        <c:axPos val="l"/>
+        <c:numFmt formatCode="General" sourceLinked="1"/>
+        <c:majorTickMark val="none"/>
+        <c:minorTickMark val="none"/>
+        <c:tickLblPos val="nextTo"/>
+        <c:spPr>
+          <a:noFill/>
+          <a:ln w="19050" cap="flat" cmpd="sng" algn="ctr">
+            <a:solidFill>
+              <a:schemeClr val="dk1">
+                <a:lumMod val="75000"/>
+                <a:lumOff val="25000"/>
+              </a:schemeClr>
+            </a:solidFill>
+            <a:round/>
+          </a:ln>
+          <a:effectLst/>
+        </c:spPr>
+        <c:txPr>
+          <a:bodyPr rot="-60000000" spcFirstLastPara="1" vertOverflow="ellipsis" vert="horz" wrap="square" anchor="ctr" anchorCtr="1"/>
+          <a:lstStyle/>
+          <a:p>
+            <a:pPr>
+              <a:defRPr sz="900" b="0" i="0" u="none" strike="noStrike" kern="1200" cap="all" baseline="0">
+                <a:solidFill>
+                  <a:schemeClr val="dk1">
+                    <a:lumMod val="75000"/>
+                    <a:lumOff val="25000"/>
+                  </a:schemeClr>
+                </a:solidFill>
+                <a:latin typeface="+mn-lt"/>
+                <a:ea typeface="+mn-ea"/>
+                <a:cs typeface="+mn-cs"/>
+              </a:defRPr>
+            </a:pPr>
+            <a:endParaRPr lang="en-US"/>
+          </a:p>
+        </c:txPr>
+        <c:crossAx val="510235632"/>
+        <c:crosses val="autoZero"/>
+        <c:auto val="1"/>
+        <c:lblAlgn val="ctr"/>
+        <c:lblOffset val="100"/>
+        <c:noMultiLvlLbl val="0"/>
+      </c:catAx>
       <c:valAx>
-        <c:axId val="659281520"/>
+        <c:axId val="510235632"/>
         <c:scaling>
           <c:orientation val="minMax"/>
         </c:scaling>
@@ -5710,19 +5986,31 @@
         <c:majorGridlines>
           <c:spPr>
             <a:ln w="9525" cap="flat" cmpd="sng" algn="ctr">
-              <a:solidFill>
-                <a:schemeClr val="tx1">
-                  <a:lumMod val="15000"/>
-                  <a:lumOff val="85000"/>
-                </a:schemeClr>
-              </a:solidFill>
+              <a:gradFill>
+                <a:gsLst>
+                  <a:gs pos="100000">
+                    <a:schemeClr val="dk1">
+                      <a:lumMod val="95000"/>
+                      <a:lumOff val="5000"/>
+                      <a:alpha val="42000"/>
+                    </a:schemeClr>
+                  </a:gs>
+                  <a:gs pos="0">
+                    <a:schemeClr val="lt1">
+                      <a:lumMod val="75000"/>
+                      <a:alpha val="36000"/>
+                    </a:schemeClr>
+                  </a:gs>
+                </a:gsLst>
+                <a:lin ang="5400000" scaled="0"/>
+              </a:gradFill>
               <a:round/>
             </a:ln>
             <a:effectLst/>
           </c:spPr>
         </c:majorGridlines>
         <c:numFmt formatCode="General" sourceLinked="1"/>
-        <c:majorTickMark val="out"/>
+        <c:majorTickMark val="none"/>
         <c:minorTickMark val="none"/>
         <c:tickLblPos val="nextTo"/>
         <c:spPr>
@@ -5739,9 +6027,9 @@
             <a:pPr>
               <a:defRPr sz="900" b="0" i="0" u="none" strike="noStrike" kern="1200" baseline="0">
                 <a:solidFill>
-                  <a:schemeClr val="tx1">
-                    <a:lumMod val="65000"/>
-                    <a:lumOff val="35000"/>
+                  <a:schemeClr val="dk1">
+                    <a:lumMod val="75000"/>
+                    <a:lumOff val="25000"/>
                   </a:schemeClr>
                 </a:solidFill>
                 <a:latin typeface="+mn-lt"/>
@@ -5752,61 +6040,10 @@
             <a:endParaRPr lang="en-US"/>
           </a:p>
         </c:txPr>
-        <c:crossAx val="659280536"/>
+        <c:crossAx val="510235304"/>
         <c:crosses val="autoZero"/>
         <c:crossBetween val="between"/>
       </c:valAx>
-      <c:catAx>
-        <c:axId val="659280536"/>
-        <c:scaling>
-          <c:orientation val="minMax"/>
-        </c:scaling>
-        <c:delete val="0"/>
-        <c:axPos val="l"/>
-        <c:numFmt formatCode="General" sourceLinked="1"/>
-        <c:majorTickMark val="out"/>
-        <c:minorTickMark val="none"/>
-        <c:tickLblPos val="nextTo"/>
-        <c:spPr>
-          <a:noFill/>
-          <a:ln w="9525" cap="flat" cmpd="sng" algn="ctr">
-            <a:solidFill>
-              <a:schemeClr val="tx1">
-                <a:lumMod val="15000"/>
-                <a:lumOff val="85000"/>
-              </a:schemeClr>
-            </a:solidFill>
-            <a:round/>
-          </a:ln>
-          <a:effectLst/>
-        </c:spPr>
-        <c:txPr>
-          <a:bodyPr rot="-60000000" spcFirstLastPara="1" vertOverflow="ellipsis" vert="horz" wrap="square" anchor="ctr" anchorCtr="1"/>
-          <a:lstStyle/>
-          <a:p>
-            <a:pPr>
-              <a:defRPr sz="900" b="0" i="0" u="none" strike="noStrike" kern="1200" baseline="0">
-                <a:solidFill>
-                  <a:schemeClr val="tx1">
-                    <a:lumMod val="65000"/>
-                    <a:lumOff val="35000"/>
-                  </a:schemeClr>
-                </a:solidFill>
-                <a:latin typeface="+mn-lt"/>
-                <a:ea typeface="+mn-ea"/>
-                <a:cs typeface="+mn-cs"/>
-              </a:defRPr>
-            </a:pPr>
-            <a:endParaRPr lang="en-US"/>
-          </a:p>
-        </c:txPr>
-        <c:crossAx val="659281520"/>
-        <c:crosses val="autoZero"/>
-        <c:auto val="1"/>
-        <c:lblAlgn val="ctr"/>
-        <c:lblOffset val="100"/>
-        <c:noMultiLvlLbl val="0"/>
-      </c:catAx>
       <c:spPr>
         <a:noFill/>
         <a:ln>
@@ -5819,7 +6056,12 @@
       <c:legendPos val="b"/>
       <c:overlay val="0"/>
       <c:spPr>
-        <a:noFill/>
+        <a:solidFill>
+          <a:schemeClr val="lt1">
+            <a:lumMod val="95000"/>
+            <a:alpha val="39000"/>
+          </a:schemeClr>
+        </a:solidFill>
         <a:ln>
           <a:noFill/>
         </a:ln>
@@ -5832,9 +6074,9 @@
           <a:pPr>
             <a:defRPr sz="900" b="0" i="0" u="none" strike="noStrike" kern="1200" baseline="0">
               <a:solidFill>
-                <a:schemeClr val="tx1">
-                  <a:lumMod val="65000"/>
-                  <a:lumOff val="35000"/>
+                <a:schemeClr val="dk1">
+                  <a:lumMod val="75000"/>
+                  <a:lumOff val="25000"/>
                 </a:schemeClr>
               </a:solidFill>
               <a:latin typeface="+mn-lt"/>
@@ -5858,14 +6100,30 @@
     <c:showDLblsOverMax val="0"/>
   </c:chart>
   <c:spPr>
-    <a:solidFill>
-      <a:schemeClr val="bg1"/>
-    </a:solidFill>
+    <a:gradFill flip="none" rotWithShape="1">
+      <a:gsLst>
+        <a:gs pos="0">
+          <a:schemeClr val="lt1"/>
+        </a:gs>
+        <a:gs pos="39000">
+          <a:schemeClr val="lt1"/>
+        </a:gs>
+        <a:gs pos="100000">
+          <a:schemeClr val="lt1">
+            <a:lumMod val="75000"/>
+          </a:schemeClr>
+        </a:gs>
+      </a:gsLst>
+      <a:path path="circle">
+        <a:fillToRect l="50000" t="-80000" r="50000" b="180000"/>
+      </a:path>
+      <a:tileRect/>
+    </a:gradFill>
     <a:ln w="9525" cap="flat" cmpd="sng" algn="ctr">
       <a:solidFill>
-        <a:schemeClr val="tx1">
-          <a:lumMod val="15000"/>
-          <a:lumOff val="85000"/>
+        <a:schemeClr val="dk1">
+          <a:lumMod val="25000"/>
+          <a:lumOff val="75000"/>
         </a:schemeClr>
       </a:solidFill>
       <a:round/>
@@ -5909,7 +6167,7 @@
           <a:lstStyle/>
           <a:p>
             <a:pPr>
-              <a:defRPr sz="1400" b="0" i="0" u="none" strike="noStrike" kern="1200" spc="0" baseline="0">
+              <a:defRPr sz="1600" b="1" i="0" u="none" strike="noStrike" kern="1200" baseline="0">
                 <a:solidFill>
                   <a:schemeClr val="tx1">
                     <a:lumMod val="65000"/>
@@ -5941,7 +6199,7 @@
         <a:lstStyle/>
         <a:p>
           <a:pPr>
-            <a:defRPr sz="1400" b="0" i="0" u="none" strike="noStrike" kern="1200" spc="0" baseline="0">
+            <a:defRPr sz="1600" b="1" i="0" u="none" strike="noStrike" kern="1200" baseline="0">
               <a:solidFill>
                 <a:schemeClr val="tx1">
                   <a:lumMod val="65000"/>
@@ -5981,15 +6239,42 @@
             <c:idx val="0"/>
             <c:bubble3D val="0"/>
             <c:spPr>
-              <a:solidFill>
-                <a:schemeClr val="accent1"/>
-              </a:solidFill>
-              <a:ln w="19050">
-                <a:solidFill>
-                  <a:schemeClr val="lt1"/>
-                </a:solidFill>
+              <a:gradFill rotWithShape="1">
+                <a:gsLst>
+                  <a:gs pos="0">
+                    <a:schemeClr val="accent1">
+                      <a:satMod val="103000"/>
+                      <a:lumMod val="102000"/>
+                      <a:tint val="94000"/>
+                    </a:schemeClr>
+                  </a:gs>
+                  <a:gs pos="50000">
+                    <a:schemeClr val="accent1">
+                      <a:satMod val="110000"/>
+                      <a:lumMod val="100000"/>
+                      <a:shade val="100000"/>
+                    </a:schemeClr>
+                  </a:gs>
+                  <a:gs pos="100000">
+                    <a:schemeClr val="accent1">
+                      <a:lumMod val="99000"/>
+                      <a:satMod val="120000"/>
+                      <a:shade val="78000"/>
+                    </a:schemeClr>
+                  </a:gs>
+                </a:gsLst>
+                <a:lin ang="5400000" scaled="0"/>
+              </a:gradFill>
+              <a:ln>
+                <a:noFill/>
               </a:ln>
-              <a:effectLst/>
+              <a:effectLst>
+                <a:outerShdw blurRad="57150" dist="19050" dir="5400000" algn="ctr" rotWithShape="0">
+                  <a:srgbClr val="000000">
+                    <a:alpha val="63000"/>
+                  </a:srgbClr>
+                </a:outerShdw>
+              </a:effectLst>
             </c:spPr>
             <c:extLst>
               <c:ext xmlns:c16="http://schemas.microsoft.com/office/drawing/2014/chart" uri="{C3380CC4-5D6E-409C-BE32-E72D297353CC}">
@@ -6001,15 +6286,42 @@
             <c:idx val="1"/>
             <c:bubble3D val="0"/>
             <c:spPr>
-              <a:solidFill>
-                <a:schemeClr val="accent2"/>
-              </a:solidFill>
-              <a:ln w="19050">
-                <a:solidFill>
-                  <a:schemeClr val="lt1"/>
-                </a:solidFill>
+              <a:gradFill rotWithShape="1">
+                <a:gsLst>
+                  <a:gs pos="0">
+                    <a:schemeClr val="accent2">
+                      <a:satMod val="103000"/>
+                      <a:lumMod val="102000"/>
+                      <a:tint val="94000"/>
+                    </a:schemeClr>
+                  </a:gs>
+                  <a:gs pos="50000">
+                    <a:schemeClr val="accent2">
+                      <a:satMod val="110000"/>
+                      <a:lumMod val="100000"/>
+                      <a:shade val="100000"/>
+                    </a:schemeClr>
+                  </a:gs>
+                  <a:gs pos="100000">
+                    <a:schemeClr val="accent2">
+                      <a:lumMod val="99000"/>
+                      <a:satMod val="120000"/>
+                      <a:shade val="78000"/>
+                    </a:schemeClr>
+                  </a:gs>
+                </a:gsLst>
+                <a:lin ang="5400000" scaled="0"/>
+              </a:gradFill>
+              <a:ln>
+                <a:noFill/>
               </a:ln>
-              <a:effectLst/>
+              <a:effectLst>
+                <a:outerShdw blurRad="57150" dist="19050" dir="5400000" algn="ctr" rotWithShape="0">
+                  <a:srgbClr val="000000">
+                    <a:alpha val="63000"/>
+                  </a:srgbClr>
+                </a:outerShdw>
+              </a:effectLst>
             </c:spPr>
             <c:extLst>
               <c:ext xmlns:c16="http://schemas.microsoft.com/office/drawing/2014/chart" uri="{C3380CC4-5D6E-409C-BE32-E72D297353CC}">
@@ -6021,15 +6333,42 @@
             <c:idx val="2"/>
             <c:bubble3D val="0"/>
             <c:spPr>
-              <a:solidFill>
-                <a:schemeClr val="accent3"/>
-              </a:solidFill>
-              <a:ln w="19050">
-                <a:solidFill>
-                  <a:schemeClr val="lt1"/>
-                </a:solidFill>
+              <a:gradFill rotWithShape="1">
+                <a:gsLst>
+                  <a:gs pos="0">
+                    <a:schemeClr val="accent3">
+                      <a:satMod val="103000"/>
+                      <a:lumMod val="102000"/>
+                      <a:tint val="94000"/>
+                    </a:schemeClr>
+                  </a:gs>
+                  <a:gs pos="50000">
+                    <a:schemeClr val="accent3">
+                      <a:satMod val="110000"/>
+                      <a:lumMod val="100000"/>
+                      <a:shade val="100000"/>
+                    </a:schemeClr>
+                  </a:gs>
+                  <a:gs pos="100000">
+                    <a:schemeClr val="accent3">
+                      <a:lumMod val="99000"/>
+                      <a:satMod val="120000"/>
+                      <a:shade val="78000"/>
+                    </a:schemeClr>
+                  </a:gs>
+                </a:gsLst>
+                <a:lin ang="5400000" scaled="0"/>
+              </a:gradFill>
+              <a:ln>
+                <a:noFill/>
               </a:ln>
-              <a:effectLst/>
+              <a:effectLst>
+                <a:outerShdw blurRad="57150" dist="19050" dir="5400000" algn="ctr" rotWithShape="0">
+                  <a:srgbClr val="000000">
+                    <a:alpha val="63000"/>
+                  </a:srgbClr>
+                </a:outerShdw>
+              </a:effectLst>
             </c:spPr>
             <c:extLst>
               <c:ext xmlns:c16="http://schemas.microsoft.com/office/drawing/2014/chart" uri="{C3380CC4-5D6E-409C-BE32-E72D297353CC}">
@@ -6117,7 +6456,7 @@
                 <c:formatCode>General</c:formatCode>
                 <c:ptCount val="3"/>
                 <c:pt idx="0">
-                  <c:v>2</c:v>
+                  <c:v>3</c:v>
                 </c:pt>
               </c:numCache>
             </c:numRef>
@@ -6149,7 +6488,7 @@
       </c:spPr>
     </c:plotArea>
     <c:legend>
-      <c:legendPos val="l"/>
+      <c:legendPos val="b"/>
       <c:overlay val="0"/>
       <c:spPr>
         <a:noFill/>
@@ -6302,7 +6641,577 @@
 </file>
 
 <file path=word/charts/style1.xml><?xml version="1.0" encoding="utf-8"?>
-<cs:chartStyle xmlns:cs="http://schemas.microsoft.com/office/drawing/2012/chartStyle" xmlns:a="http://schemas.openxmlformats.org/drawingml/2006/main" id="251">
+<cs:chartStyle xmlns:cs="http://schemas.microsoft.com/office/drawing/2012/chartStyle" xmlns:a="http://schemas.openxmlformats.org/drawingml/2006/main" id="218">
+  <cs:axisTitle>
+    <cs:lnRef idx="0"/>
+    <cs:fillRef idx="0"/>
+    <cs:effectRef idx="0"/>
+    <cs:fontRef idx="minor">
+      <a:schemeClr val="dk1">
+        <a:lumMod val="75000"/>
+        <a:lumOff val="25000"/>
+      </a:schemeClr>
+    </cs:fontRef>
+    <cs:defRPr sz="900" b="1" kern="1200"/>
+  </cs:axisTitle>
+  <cs:categoryAxis>
+    <cs:lnRef idx="0"/>
+    <cs:fillRef idx="0"/>
+    <cs:effectRef idx="0"/>
+    <cs:fontRef idx="minor">
+      <a:schemeClr val="dk1">
+        <a:lumMod val="75000"/>
+        <a:lumOff val="25000"/>
+      </a:schemeClr>
+    </cs:fontRef>
+    <cs:spPr>
+      <a:ln w="19050" cap="flat" cmpd="sng" algn="ctr">
+        <a:solidFill>
+          <a:schemeClr val="dk1">
+            <a:lumMod val="75000"/>
+            <a:lumOff val="25000"/>
+          </a:schemeClr>
+        </a:solidFill>
+        <a:round/>
+      </a:ln>
+    </cs:spPr>
+    <cs:defRPr sz="900" kern="1200" cap="all" baseline="0"/>
+  </cs:categoryAxis>
+  <cs:chartArea>
+    <cs:lnRef idx="0"/>
+    <cs:fillRef idx="0"/>
+    <cs:effectRef idx="0"/>
+    <cs:fontRef idx="minor">
+      <a:schemeClr val="dk1"/>
+    </cs:fontRef>
+    <cs:spPr>
+      <a:gradFill flip="none" rotWithShape="1">
+        <a:gsLst>
+          <a:gs pos="0">
+            <a:schemeClr val="lt1"/>
+          </a:gs>
+          <a:gs pos="39000">
+            <a:schemeClr val="lt1"/>
+          </a:gs>
+          <a:gs pos="100000">
+            <a:schemeClr val="lt1">
+              <a:lumMod val="75000"/>
+            </a:schemeClr>
+          </a:gs>
+        </a:gsLst>
+        <a:path path="circle">
+          <a:fillToRect l="50000" t="-80000" r="50000" b="180000"/>
+        </a:path>
+        <a:tileRect/>
+      </a:gradFill>
+      <a:ln w="9525" cap="flat" cmpd="sng" algn="ctr">
+        <a:solidFill>
+          <a:schemeClr val="dk1">
+            <a:lumMod val="25000"/>
+            <a:lumOff val="75000"/>
+          </a:schemeClr>
+        </a:solidFill>
+        <a:round/>
+      </a:ln>
+    </cs:spPr>
+    <cs:defRPr sz="900" kern="1200"/>
+  </cs:chartArea>
+  <cs:dataLabel>
+    <cs:lnRef idx="0"/>
+    <cs:fillRef idx="0"/>
+    <cs:effectRef idx="0"/>
+    <cs:fontRef idx="minor">
+      <a:schemeClr val="lt1"/>
+    </cs:fontRef>
+    <cs:defRPr sz="900" b="1" i="0" u="none" strike="noStrike" kern="1200" baseline="0"/>
+  </cs:dataLabel>
+  <cs:dataLabelCallout>
+    <cs:lnRef idx="0"/>
+    <cs:fillRef idx="0"/>
+    <cs:effectRef idx="0"/>
+    <cs:fontRef idx="minor">
+      <a:schemeClr val="lt1"/>
+    </cs:fontRef>
+    <cs:spPr>
+      <a:solidFill>
+        <a:schemeClr val="dk1">
+          <a:lumMod val="65000"/>
+          <a:lumOff val="35000"/>
+          <a:alpha val="75000"/>
+        </a:schemeClr>
+      </a:solidFill>
+    </cs:spPr>
+    <cs:defRPr sz="900" b="1" kern="1200"/>
+    <cs:bodyPr rot="0" spcFirstLastPara="1" vertOverflow="clip" horzOverflow="clip" vert="horz" wrap="square" lIns="36576" tIns="18288" rIns="36576" bIns="18288" anchor="ctr" anchorCtr="1">
+      <a:spAutoFit/>
+    </cs:bodyPr>
+  </cs:dataLabelCallout>
+  <cs:dataPoint>
+    <cs:lnRef idx="0"/>
+    <cs:fillRef idx="0">
+      <cs:styleClr val="auto"/>
+    </cs:fillRef>
+    <cs:effectRef idx="0"/>
+    <cs:fontRef idx="minor">
+      <a:schemeClr val="dk1"/>
+    </cs:fontRef>
+    <cs:spPr>
+      <a:solidFill>
+        <a:schemeClr val="phClr">
+          <a:alpha val="85000"/>
+        </a:schemeClr>
+      </a:solidFill>
+      <a:ln w="9525" cap="flat" cmpd="sng" algn="ctr">
+        <a:solidFill>
+          <a:schemeClr val="lt1">
+            <a:alpha val="50000"/>
+          </a:schemeClr>
+        </a:solidFill>
+        <a:round/>
+      </a:ln>
+    </cs:spPr>
+  </cs:dataPoint>
+  <cs:dataPoint3D>
+    <cs:lnRef idx="0"/>
+    <cs:fillRef idx="0">
+      <cs:styleClr val="auto"/>
+    </cs:fillRef>
+    <cs:effectRef idx="0"/>
+    <cs:fontRef idx="minor">
+      <a:schemeClr val="dk1"/>
+    </cs:fontRef>
+    <cs:spPr>
+      <a:solidFill>
+        <a:schemeClr val="phClr">
+          <a:alpha val="85000"/>
+        </a:schemeClr>
+      </a:solidFill>
+      <a:ln w="9525" cap="flat" cmpd="sng" algn="ctr">
+        <a:solidFill>
+          <a:schemeClr val="lt1">
+            <a:alpha val="50000"/>
+          </a:schemeClr>
+        </a:solidFill>
+        <a:round/>
+      </a:ln>
+    </cs:spPr>
+  </cs:dataPoint3D>
+  <cs:dataPointLine>
+    <cs:lnRef idx="0">
+      <cs:styleClr val="auto"/>
+    </cs:lnRef>
+    <cs:fillRef idx="0"/>
+    <cs:effectRef idx="0"/>
+    <cs:fontRef idx="minor">
+      <a:schemeClr val="dk1"/>
+    </cs:fontRef>
+    <cs:spPr>
+      <a:ln w="31750" cap="rnd">
+        <a:solidFill>
+          <a:schemeClr val="phClr">
+            <a:alpha val="85000"/>
+          </a:schemeClr>
+        </a:solidFill>
+        <a:round/>
+      </a:ln>
+    </cs:spPr>
+  </cs:dataPointLine>
+  <cs:dataPointMarker>
+    <cs:lnRef idx="0"/>
+    <cs:fillRef idx="0">
+      <cs:styleClr val="auto"/>
+    </cs:fillRef>
+    <cs:effectRef idx="0"/>
+    <cs:fontRef idx="minor">
+      <a:schemeClr val="dk1"/>
+    </cs:fontRef>
+    <cs:spPr>
+      <a:solidFill>
+        <a:schemeClr val="phClr">
+          <a:alpha val="85000"/>
+        </a:schemeClr>
+      </a:solidFill>
+    </cs:spPr>
+  </cs:dataPointMarker>
+  <cs:dataPointMarkerLayout symbol="circle" size="6"/>
+  <cs:dataPointWireframe>
+    <cs:lnRef idx="0">
+      <cs:styleClr val="auto"/>
+    </cs:lnRef>
+    <cs:fillRef idx="0"/>
+    <cs:effectRef idx="0"/>
+    <cs:fontRef idx="minor">
+      <a:schemeClr val="dk1"/>
+    </cs:fontRef>
+    <cs:spPr>
+      <a:ln w="9525" cap="rnd">
+        <a:solidFill>
+          <a:schemeClr val="phClr"/>
+        </a:solidFill>
+        <a:round/>
+      </a:ln>
+    </cs:spPr>
+  </cs:dataPointWireframe>
+  <cs:dataTable>
+    <cs:lnRef idx="0"/>
+    <cs:fillRef idx="0"/>
+    <cs:effectRef idx="0"/>
+    <cs:fontRef idx="minor">
+      <a:schemeClr val="dk1">
+        <a:lumMod val="75000"/>
+        <a:lumOff val="25000"/>
+      </a:schemeClr>
+    </cs:fontRef>
+    <cs:spPr>
+      <a:ln w="9525">
+        <a:solidFill>
+          <a:schemeClr val="dk1">
+            <a:lumMod val="35000"/>
+            <a:lumOff val="65000"/>
+          </a:schemeClr>
+        </a:solidFill>
+      </a:ln>
+    </cs:spPr>
+    <cs:defRPr sz="900" kern="1200"/>
+  </cs:dataTable>
+  <cs:downBar>
+    <cs:lnRef idx="0"/>
+    <cs:fillRef idx="0"/>
+    <cs:effectRef idx="0"/>
+    <cs:fontRef idx="minor">
+      <a:schemeClr val="dk1"/>
+    </cs:fontRef>
+    <cs:spPr>
+      <a:solidFill>
+        <a:schemeClr val="dk1">
+          <a:lumMod val="50000"/>
+          <a:lumOff val="50000"/>
+        </a:schemeClr>
+      </a:solidFill>
+      <a:ln w="9525">
+        <a:solidFill>
+          <a:schemeClr val="dk1">
+            <a:lumMod val="65000"/>
+            <a:lumOff val="35000"/>
+          </a:schemeClr>
+        </a:solidFill>
+      </a:ln>
+    </cs:spPr>
+  </cs:downBar>
+  <cs:dropLine>
+    <cs:lnRef idx="0"/>
+    <cs:fillRef idx="0"/>
+    <cs:effectRef idx="0"/>
+    <cs:fontRef idx="minor">
+      <a:schemeClr val="dk1"/>
+    </cs:fontRef>
+    <cs:spPr>
+      <a:ln w="9525">
+        <a:solidFill>
+          <a:schemeClr val="dk1">
+            <a:lumMod val="35000"/>
+            <a:lumOff val="65000"/>
+          </a:schemeClr>
+        </a:solidFill>
+        <a:prstDash val="dash"/>
+      </a:ln>
+    </cs:spPr>
+  </cs:dropLine>
+  <cs:errorBar>
+    <cs:lnRef idx="0"/>
+    <cs:fillRef idx="0"/>
+    <cs:effectRef idx="0"/>
+    <cs:fontRef idx="minor">
+      <a:schemeClr val="dk1"/>
+    </cs:fontRef>
+    <cs:spPr>
+      <a:ln w="9525">
+        <a:solidFill>
+          <a:schemeClr val="dk1">
+            <a:lumMod val="65000"/>
+            <a:lumOff val="35000"/>
+          </a:schemeClr>
+        </a:solidFill>
+        <a:round/>
+      </a:ln>
+    </cs:spPr>
+  </cs:errorBar>
+  <cs:floor>
+    <cs:lnRef idx="0"/>
+    <cs:fillRef idx="0"/>
+    <cs:effectRef idx="0"/>
+    <cs:fontRef idx="minor">
+      <a:schemeClr val="dk1"/>
+    </cs:fontRef>
+  </cs:floor>
+  <cs:gridlineMajor>
+    <cs:lnRef idx="0"/>
+    <cs:fillRef idx="0"/>
+    <cs:effectRef idx="0"/>
+    <cs:fontRef idx="minor">
+      <a:schemeClr val="dk1"/>
+    </cs:fontRef>
+    <cs:spPr>
+      <a:ln w="9525" cap="flat" cmpd="sng" algn="ctr">
+        <a:gradFill>
+          <a:gsLst>
+            <a:gs pos="100000">
+              <a:schemeClr val="dk1">
+                <a:lumMod val="95000"/>
+                <a:lumOff val="5000"/>
+                <a:alpha val="42000"/>
+              </a:schemeClr>
+            </a:gs>
+            <a:gs pos="0">
+              <a:schemeClr val="lt1">
+                <a:lumMod val="75000"/>
+                <a:alpha val="36000"/>
+              </a:schemeClr>
+            </a:gs>
+          </a:gsLst>
+          <a:lin ang="5400000" scaled="0"/>
+        </a:gradFill>
+        <a:round/>
+      </a:ln>
+    </cs:spPr>
+  </cs:gridlineMajor>
+  <cs:gridlineMinor>
+    <cs:lnRef idx="0"/>
+    <cs:fillRef idx="0"/>
+    <cs:effectRef idx="0"/>
+    <cs:fontRef idx="minor">
+      <a:schemeClr val="dk1"/>
+    </cs:fontRef>
+    <cs:spPr>
+      <a:ln>
+        <a:gradFill>
+          <a:gsLst>
+            <a:gs pos="100000">
+              <a:schemeClr val="dk1">
+                <a:lumMod val="95000"/>
+                <a:lumOff val="5000"/>
+                <a:alpha val="42000"/>
+              </a:schemeClr>
+            </a:gs>
+            <a:gs pos="0">
+              <a:schemeClr val="lt1">
+                <a:lumMod val="75000"/>
+                <a:alpha val="36000"/>
+              </a:schemeClr>
+            </a:gs>
+          </a:gsLst>
+          <a:lin ang="5400000" scaled="0"/>
+        </a:gradFill>
+      </a:ln>
+    </cs:spPr>
+  </cs:gridlineMinor>
+  <cs:hiLoLine>
+    <cs:lnRef idx="0"/>
+    <cs:fillRef idx="0"/>
+    <cs:effectRef idx="0"/>
+    <cs:fontRef idx="minor">
+      <a:schemeClr val="dk1"/>
+    </cs:fontRef>
+    <cs:spPr>
+      <a:ln w="9525">
+        <a:solidFill>
+          <a:schemeClr val="dk1">
+            <a:lumMod val="35000"/>
+            <a:lumOff val="65000"/>
+          </a:schemeClr>
+        </a:solidFill>
+        <a:prstDash val="dash"/>
+      </a:ln>
+    </cs:spPr>
+  </cs:hiLoLine>
+  <cs:leaderLine>
+    <cs:lnRef idx="0"/>
+    <cs:fillRef idx="0"/>
+    <cs:effectRef idx="0"/>
+    <cs:fontRef idx="minor">
+      <a:schemeClr val="dk1"/>
+    </cs:fontRef>
+    <cs:spPr>
+      <a:ln w="9525">
+        <a:solidFill>
+          <a:schemeClr val="dk1">
+            <a:lumMod val="50000"/>
+            <a:lumOff val="50000"/>
+          </a:schemeClr>
+        </a:solidFill>
+      </a:ln>
+    </cs:spPr>
+  </cs:leaderLine>
+  <cs:legend>
+    <cs:lnRef idx="0"/>
+    <cs:fillRef idx="0"/>
+    <cs:effectRef idx="0"/>
+    <cs:fontRef idx="minor">
+      <a:schemeClr val="dk1">
+        <a:lumMod val="75000"/>
+        <a:lumOff val="25000"/>
+      </a:schemeClr>
+    </cs:fontRef>
+    <cs:spPr>
+      <a:solidFill>
+        <a:schemeClr val="lt1">
+          <a:lumMod val="95000"/>
+          <a:alpha val="39000"/>
+        </a:schemeClr>
+      </a:solidFill>
+    </cs:spPr>
+    <cs:defRPr sz="900" kern="1200"/>
+  </cs:legend>
+  <cs:plotArea>
+    <cs:lnRef idx="0"/>
+    <cs:fillRef idx="0"/>
+    <cs:effectRef idx="0"/>
+    <cs:fontRef idx="minor">
+      <a:schemeClr val="dk1"/>
+    </cs:fontRef>
+  </cs:plotArea>
+  <cs:plotArea3D>
+    <cs:lnRef idx="0"/>
+    <cs:fillRef idx="0"/>
+    <cs:effectRef idx="0"/>
+    <cs:fontRef idx="minor">
+      <a:schemeClr val="dk1"/>
+    </cs:fontRef>
+  </cs:plotArea3D>
+  <cs:seriesAxis>
+    <cs:lnRef idx="0"/>
+    <cs:fillRef idx="0"/>
+    <cs:effectRef idx="0"/>
+    <cs:fontRef idx="minor">
+      <a:schemeClr val="dk1">
+        <a:lumMod val="75000"/>
+        <a:lumOff val="25000"/>
+      </a:schemeClr>
+    </cs:fontRef>
+    <cs:spPr>
+      <a:ln w="31750" cap="flat" cmpd="sng" algn="ctr">
+        <a:solidFill>
+          <a:schemeClr val="dk1">
+            <a:lumMod val="75000"/>
+            <a:lumOff val="25000"/>
+          </a:schemeClr>
+        </a:solidFill>
+        <a:round/>
+      </a:ln>
+    </cs:spPr>
+    <cs:defRPr sz="900" kern="1200"/>
+  </cs:seriesAxis>
+  <cs:seriesLine>
+    <cs:lnRef idx="0"/>
+    <cs:fillRef idx="0"/>
+    <cs:effectRef idx="0"/>
+    <cs:fontRef idx="minor">
+      <a:schemeClr val="dk1"/>
+    </cs:fontRef>
+    <cs:spPr>
+      <a:ln w="9525">
+        <a:solidFill>
+          <a:schemeClr val="dk1">
+            <a:lumMod val="50000"/>
+            <a:lumOff val="50000"/>
+          </a:schemeClr>
+        </a:solidFill>
+        <a:round/>
+      </a:ln>
+    </cs:spPr>
+  </cs:seriesLine>
+  <cs:title>
+    <cs:lnRef idx="0"/>
+    <cs:fillRef idx="0"/>
+    <cs:effectRef idx="0"/>
+    <cs:fontRef idx="minor">
+      <a:schemeClr val="dk1">
+        <a:lumMod val="75000"/>
+        <a:lumOff val="25000"/>
+      </a:schemeClr>
+    </cs:fontRef>
+    <cs:defRPr sz="1800" b="1" kern="1200" baseline="0"/>
+  </cs:title>
+  <cs:trendline>
+    <cs:lnRef idx="0">
+      <cs:styleClr val="auto"/>
+    </cs:lnRef>
+    <cs:fillRef idx="0"/>
+    <cs:effectRef idx="0"/>
+    <cs:fontRef idx="minor">
+      <a:schemeClr val="dk1"/>
+    </cs:fontRef>
+    <cs:spPr>
+      <a:ln w="19050" cap="rnd">
+        <a:solidFill>
+          <a:schemeClr val="phClr"/>
+        </a:solidFill>
+      </a:ln>
+    </cs:spPr>
+  </cs:trendline>
+  <cs:trendlineLabel>
+    <cs:lnRef idx="0"/>
+    <cs:fillRef idx="0"/>
+    <cs:effectRef idx="0"/>
+    <cs:fontRef idx="minor">
+      <a:schemeClr val="dk1">
+        <a:lumMod val="75000"/>
+        <a:lumOff val="25000"/>
+      </a:schemeClr>
+    </cs:fontRef>
+    <cs:defRPr sz="900" kern="1200"/>
+  </cs:trendlineLabel>
+  <cs:upBar>
+    <cs:lnRef idx="0"/>
+    <cs:fillRef idx="0"/>
+    <cs:effectRef idx="0"/>
+    <cs:fontRef idx="minor">
+      <a:schemeClr val="dk1"/>
+    </cs:fontRef>
+    <cs:spPr>
+      <a:solidFill>
+        <a:schemeClr val="lt1"/>
+      </a:solidFill>
+      <a:ln w="9525">
+        <a:solidFill>
+          <a:schemeClr val="dk1">
+            <a:lumMod val="65000"/>
+            <a:lumOff val="35000"/>
+          </a:schemeClr>
+        </a:solidFill>
+      </a:ln>
+    </cs:spPr>
+  </cs:upBar>
+  <cs:valueAxis>
+    <cs:lnRef idx="0"/>
+    <cs:fillRef idx="0"/>
+    <cs:effectRef idx="0"/>
+    <cs:fontRef idx="minor">
+      <a:schemeClr val="dk1">
+        <a:lumMod val="75000"/>
+        <a:lumOff val="25000"/>
+      </a:schemeClr>
+    </cs:fontRef>
+    <cs:spPr>
+      <a:ln>
+        <a:noFill/>
+      </a:ln>
+    </cs:spPr>
+    <cs:defRPr sz="900" kern="1200"/>
+  </cs:valueAxis>
+  <cs:wall>
+    <cs:lnRef idx="0"/>
+    <cs:fillRef idx="0"/>
+    <cs:effectRef idx="0"/>
+    <cs:fontRef idx="minor">
+      <a:schemeClr val="dk1"/>
+    </cs:fontRef>
+  </cs:wall>
+</cs:chartStyle>
+</file>
+
+<file path=word/charts/style2.xml><?xml version="1.0" encoding="utf-8"?>
+<cs:chartStyle xmlns:cs="http://schemas.microsoft.com/office/drawing/2012/chartStyle" xmlns:a="http://schemas.openxmlformats.org/drawingml/2006/main" id="344">
   <cs:axisTitle>
     <cs:lnRef idx="0"/>
     <cs:fillRef idx="0"/>
@@ -6313,7 +7222,7 @@
         <a:lumOff val="35000"/>
       </a:schemeClr>
     </cs:fontRef>
-    <cs:defRPr sz="1000" kern="1200"/>
+    <cs:defRPr sz="900" kern="1200"/>
   </cs:axisTitle>
   <cs:categoryAxis>
     <cs:lnRef idx="0"/>
@@ -6326,7 +7235,7 @@
       </a:schemeClr>
     </cs:fontRef>
     <cs:spPr>
-      <a:ln w="9525" cap="flat" cmpd="sng" algn="ctr">
+      <a:ln w="12700" cap="flat" cmpd="sng" algn="ctr">
         <a:solidFill>
           <a:schemeClr val="tx1">
             <a:lumMod val="15000"/>
@@ -6343,7 +7252,7 @@
     <cs:fillRef idx="0"/>
     <cs:effectRef idx="0"/>
     <cs:fontRef idx="minor">
-      <a:schemeClr val="tx1"/>
+      <a:schemeClr val="tx2"/>
     </cs:fontRef>
     <cs:spPr>
       <a:solidFill>
@@ -6403,49 +7312,35 @@
   </cs:dataLabelCallout>
   <cs:dataPoint>
     <cs:lnRef idx="0"/>
-    <cs:fillRef idx="1">
+    <cs:fillRef idx="3">
       <cs:styleClr val="auto"/>
     </cs:fillRef>
-    <cs:effectRef idx="0"/>
+    <cs:effectRef idx="3"/>
     <cs:fontRef idx="minor">
       <a:schemeClr val="tx1"/>
     </cs:fontRef>
-    <cs:spPr>
-      <a:ln w="19050">
-        <a:solidFill>
-          <a:schemeClr val="lt1"/>
-        </a:solidFill>
-      </a:ln>
-    </cs:spPr>
   </cs:dataPoint>
   <cs:dataPoint3D>
     <cs:lnRef idx="0"/>
-    <cs:fillRef idx="1">
+    <cs:fillRef idx="3">
       <cs:styleClr val="auto"/>
     </cs:fillRef>
-    <cs:effectRef idx="0"/>
+    <cs:effectRef idx="3"/>
     <cs:fontRef idx="minor">
       <a:schemeClr val="tx1"/>
     </cs:fontRef>
-    <cs:spPr>
-      <a:ln w="25400">
-        <a:solidFill>
-          <a:schemeClr val="lt1"/>
-        </a:solidFill>
-      </a:ln>
-    </cs:spPr>
   </cs:dataPoint3D>
   <cs:dataPointLine>
     <cs:lnRef idx="0">
       <cs:styleClr val="auto"/>
     </cs:lnRef>
-    <cs:fillRef idx="0"/>
-    <cs:effectRef idx="0"/>
+    <cs:fillRef idx="3"/>
+    <cs:effectRef idx="3"/>
     <cs:fontRef idx="minor">
       <a:schemeClr val="tx1"/>
     </cs:fontRef>
     <cs:spPr>
-      <a:ln w="28575" cap="rnd">
+      <a:ln w="34925" cap="rnd">
         <a:solidFill>
           <a:schemeClr val="phClr"/>
         </a:solidFill>
@@ -6457,10 +7352,10 @@
     <cs:lnRef idx="0">
       <cs:styleClr val="auto"/>
     </cs:lnRef>
-    <cs:fillRef idx="1">
+    <cs:fillRef idx="3">
       <cs:styleClr val="auto"/>
     </cs:fillRef>
-    <cs:effectRef idx="0"/>
+    <cs:effectRef idx="3"/>
     <cs:fontRef idx="minor">
       <a:schemeClr val="tx1"/>
     </cs:fontRef>
@@ -6469,16 +7364,17 @@
         <a:solidFill>
           <a:schemeClr val="phClr"/>
         </a:solidFill>
+        <a:round/>
       </a:ln>
     </cs:spPr>
   </cs:dataPointMarker>
-  <cs:dataPointMarkerLayout symbol="circle" size="5"/>
+  <cs:dataPointMarkerLayout symbol="circle" size="6"/>
   <cs:dataPointWireframe>
     <cs:lnRef idx="0">
       <cs:styleClr val="auto"/>
     </cs:lnRef>
-    <cs:fillRef idx="0"/>
-    <cs:effectRef idx="0"/>
+    <cs:fillRef idx="3"/>
+    <cs:effectRef idx="3"/>
     <cs:fontRef idx="minor">
       <a:schemeClr val="tx1"/>
     </cs:fontRef>
@@ -6520,23 +7416,22 @@
     <cs:fillRef idx="0"/>
     <cs:effectRef idx="0"/>
     <cs:fontRef idx="minor">
-      <a:schemeClr val="tx1"/>
+      <a:schemeClr val="dk1"/>
     </cs:fontRef>
     <cs:spPr>
       <a:solidFill>
         <a:schemeClr val="dk1">
-          <a:lumMod val="75000"/>
-          <a:lumOff val="25000"/>
+          <a:lumMod val="65000"/>
+          <a:lumOff val="35000"/>
         </a:schemeClr>
       </a:solidFill>
-      <a:ln w="9525" cap="flat" cmpd="sng" algn="ctr">
+      <a:ln w="9525">
         <a:solidFill>
           <a:schemeClr val="tx1">
             <a:lumMod val="65000"/>
             <a:lumOff val="35000"/>
           </a:schemeClr>
         </a:solidFill>
-        <a:round/>
       </a:ln>
     </cs:spPr>
   </cs:downBar>
@@ -6583,14 +7478,8 @@
     <cs:fillRef idx="0"/>
     <cs:effectRef idx="0"/>
     <cs:fontRef idx="minor">
-      <a:schemeClr val="tx1"/>
+      <a:schemeClr val="lt1"/>
     </cs:fontRef>
-    <cs:spPr>
-      <a:noFill/>
-      <a:ln>
-        <a:noFill/>
-      </a:ln>
-    </cs:spPr>
   </cs:floor>
   <cs:gridlineMajor>
     <cs:lnRef idx="0"/>
@@ -6641,8 +7530,8 @@
       <a:ln w="9525" cap="flat" cmpd="sng" algn="ctr">
         <a:solidFill>
           <a:schemeClr val="tx1">
-            <a:lumMod val="50000"/>
-            <a:lumOff val="50000"/>
+            <a:lumMod val="75000"/>
+            <a:lumOff val="25000"/>
           </a:schemeClr>
         </a:solidFill>
         <a:round/>
@@ -6680,20 +7569,20 @@
     </cs:fontRef>
     <cs:defRPr sz="900" kern="1200"/>
   </cs:legend>
-  <cs:plotArea mods="allowNoFillOverride allowNoLineOverride">
+  <cs:plotArea>
     <cs:lnRef idx="0"/>
     <cs:fillRef idx="0"/>
     <cs:effectRef idx="0"/>
     <cs:fontRef idx="minor">
-      <a:schemeClr val="tx1"/>
+      <a:schemeClr val="lt1"/>
     </cs:fontRef>
   </cs:plotArea>
-  <cs:plotArea3D mods="allowNoFillOverride allowNoLineOverride">
+  <cs:plotArea3D>
     <cs:lnRef idx="0"/>
     <cs:fillRef idx="0"/>
     <cs:effectRef idx="0"/>
     <cs:fontRef idx="minor">
-      <a:schemeClr val="tx1"/>
+      <a:schemeClr val="lt1"/>
     </cs:fontRef>
   </cs:plotArea3D>
   <cs:seriesAxis>
@@ -6706,6 +7595,17 @@
         <a:lumOff val="35000"/>
       </a:schemeClr>
     </cs:fontRef>
+    <cs:spPr>
+      <a:ln w="12700" cap="flat" cmpd="sng" algn="ctr">
+        <a:solidFill>
+          <a:schemeClr val="tx1">
+            <a:lumMod val="15000"/>
+            <a:lumOff val="85000"/>
+          </a:schemeClr>
+        </a:solidFill>
+        <a:round/>
+      </a:ln>
+    </cs:spPr>
     <cs:defRPr sz="900" kern="1200"/>
   </cs:seriesAxis>
   <cs:seriesLine>
@@ -6737,7 +7637,7 @@
         <a:lumOff val="35000"/>
       </a:schemeClr>
     </cs:fontRef>
-    <cs:defRPr sz="1400" b="0" kern="1200" spc="0" baseline="0"/>
+    <cs:defRPr sz="1600" b="1" kern="1200" baseline="0"/>
   </cs:title>
   <cs:trendline>
     <cs:lnRef idx="0">
@@ -6746,14 +7646,13 @@
     <cs:fillRef idx="0"/>
     <cs:effectRef idx="0"/>
     <cs:fontRef idx="minor">
-      <a:schemeClr val="tx1"/>
+      <a:schemeClr val="lt1"/>
     </cs:fontRef>
     <cs:spPr>
       <a:ln w="19050" cap="rnd">
         <a:solidFill>
           <a:schemeClr val="phClr"/>
         </a:solidFill>
-        <a:prstDash val="sysDot"/>
       </a:ln>
     </cs:spPr>
   </cs:trendline>
@@ -6774,20 +7673,19 @@
     <cs:fillRef idx="0"/>
     <cs:effectRef idx="0"/>
     <cs:fontRef idx="minor">
-      <a:schemeClr val="tx1"/>
+      <a:schemeClr val="dk1"/>
     </cs:fontRef>
     <cs:spPr>
       <a:solidFill>
         <a:schemeClr val="lt1"/>
       </a:solidFill>
-      <a:ln w="9525" cap="flat" cmpd="sng" algn="ctr">
+      <a:ln w="9525">
         <a:solidFill>
           <a:schemeClr val="tx1">
-            <a:lumMod val="65000"/>
-            <a:lumOff val="35000"/>
+            <a:lumMod val="15000"/>
+            <a:lumOff val="85000"/>
           </a:schemeClr>
         </a:solidFill>
-        <a:round/>
       </a:ln>
     </cs:spPr>
   </cs:upBar>
@@ -6808,533 +7706,8 @@
     <cs:fillRef idx="0"/>
     <cs:effectRef idx="0"/>
     <cs:fontRef idx="minor">
-      <a:schemeClr val="tx1"/>
+      <a:schemeClr val="lt1"/>
     </cs:fontRef>
-    <cs:spPr>
-      <a:noFill/>
-      <a:ln>
-        <a:noFill/>
-      </a:ln>
-    </cs:spPr>
-  </cs:wall>
-</cs:chartStyle>
-</file>
-
-<file path=word/charts/style2.xml><?xml version="1.0" encoding="utf-8"?>
-<cs:chartStyle xmlns:cs="http://schemas.microsoft.com/office/drawing/2012/chartStyle" xmlns:a="http://schemas.openxmlformats.org/drawingml/2006/main" id="251">
-  <cs:axisTitle>
-    <cs:lnRef idx="0"/>
-    <cs:fillRef idx="0"/>
-    <cs:effectRef idx="0"/>
-    <cs:fontRef idx="minor">
-      <a:schemeClr val="tx1">
-        <a:lumMod val="65000"/>
-        <a:lumOff val="35000"/>
-      </a:schemeClr>
-    </cs:fontRef>
-    <cs:defRPr sz="1000" kern="1200"/>
-  </cs:axisTitle>
-  <cs:categoryAxis>
-    <cs:lnRef idx="0"/>
-    <cs:fillRef idx="0"/>
-    <cs:effectRef idx="0"/>
-    <cs:fontRef idx="minor">
-      <a:schemeClr val="tx1">
-        <a:lumMod val="65000"/>
-        <a:lumOff val="35000"/>
-      </a:schemeClr>
-    </cs:fontRef>
-    <cs:spPr>
-      <a:ln w="9525" cap="flat" cmpd="sng" algn="ctr">
-        <a:solidFill>
-          <a:schemeClr val="tx1">
-            <a:lumMod val="15000"/>
-            <a:lumOff val="85000"/>
-          </a:schemeClr>
-        </a:solidFill>
-        <a:round/>
-      </a:ln>
-    </cs:spPr>
-    <cs:defRPr sz="900" kern="1200"/>
-  </cs:categoryAxis>
-  <cs:chartArea mods="allowNoFillOverride allowNoLineOverride">
-    <cs:lnRef idx="0"/>
-    <cs:fillRef idx="0"/>
-    <cs:effectRef idx="0"/>
-    <cs:fontRef idx="minor">
-      <a:schemeClr val="tx1"/>
-    </cs:fontRef>
-    <cs:spPr>
-      <a:solidFill>
-        <a:schemeClr val="bg1"/>
-      </a:solidFill>
-      <a:ln w="9525" cap="flat" cmpd="sng" algn="ctr">
-        <a:solidFill>
-          <a:schemeClr val="tx1">
-            <a:lumMod val="15000"/>
-            <a:lumOff val="85000"/>
-          </a:schemeClr>
-        </a:solidFill>
-        <a:round/>
-      </a:ln>
-    </cs:spPr>
-    <cs:defRPr sz="900" kern="1200"/>
-  </cs:chartArea>
-  <cs:dataLabel>
-    <cs:lnRef idx="0"/>
-    <cs:fillRef idx="0"/>
-    <cs:effectRef idx="0"/>
-    <cs:fontRef idx="minor">
-      <a:schemeClr val="tx1">
-        <a:lumMod val="75000"/>
-        <a:lumOff val="25000"/>
-      </a:schemeClr>
-    </cs:fontRef>
-    <cs:defRPr sz="900" kern="1200"/>
-  </cs:dataLabel>
-  <cs:dataLabelCallout>
-    <cs:lnRef idx="0"/>
-    <cs:fillRef idx="0"/>
-    <cs:effectRef idx="0"/>
-    <cs:fontRef idx="minor">
-      <a:schemeClr val="dk1">
-        <a:lumMod val="65000"/>
-        <a:lumOff val="35000"/>
-      </a:schemeClr>
-    </cs:fontRef>
-    <cs:spPr>
-      <a:solidFill>
-        <a:schemeClr val="lt1"/>
-      </a:solidFill>
-      <a:ln>
-        <a:solidFill>
-          <a:schemeClr val="dk1">
-            <a:lumMod val="25000"/>
-            <a:lumOff val="75000"/>
-          </a:schemeClr>
-        </a:solidFill>
-      </a:ln>
-    </cs:spPr>
-    <cs:defRPr sz="900" kern="1200"/>
-    <cs:bodyPr rot="0" spcFirstLastPara="1" vertOverflow="clip" horzOverflow="clip" vert="horz" wrap="square" lIns="36576" tIns="18288" rIns="36576" bIns="18288" anchor="ctr" anchorCtr="1">
-      <a:spAutoFit/>
-    </cs:bodyPr>
-  </cs:dataLabelCallout>
-  <cs:dataPoint>
-    <cs:lnRef idx="0"/>
-    <cs:fillRef idx="1">
-      <cs:styleClr val="auto"/>
-    </cs:fillRef>
-    <cs:effectRef idx="0"/>
-    <cs:fontRef idx="minor">
-      <a:schemeClr val="tx1"/>
-    </cs:fontRef>
-    <cs:spPr>
-      <a:ln w="19050">
-        <a:solidFill>
-          <a:schemeClr val="lt1"/>
-        </a:solidFill>
-      </a:ln>
-    </cs:spPr>
-  </cs:dataPoint>
-  <cs:dataPoint3D>
-    <cs:lnRef idx="0"/>
-    <cs:fillRef idx="1">
-      <cs:styleClr val="auto"/>
-    </cs:fillRef>
-    <cs:effectRef idx="0"/>
-    <cs:fontRef idx="minor">
-      <a:schemeClr val="tx1"/>
-    </cs:fontRef>
-    <cs:spPr>
-      <a:ln w="25400">
-        <a:solidFill>
-          <a:schemeClr val="lt1"/>
-        </a:solidFill>
-      </a:ln>
-    </cs:spPr>
-  </cs:dataPoint3D>
-  <cs:dataPointLine>
-    <cs:lnRef idx="0">
-      <cs:styleClr val="auto"/>
-    </cs:lnRef>
-    <cs:fillRef idx="0"/>
-    <cs:effectRef idx="0"/>
-    <cs:fontRef idx="minor">
-      <a:schemeClr val="tx1"/>
-    </cs:fontRef>
-    <cs:spPr>
-      <a:ln w="28575" cap="rnd">
-        <a:solidFill>
-          <a:schemeClr val="phClr"/>
-        </a:solidFill>
-        <a:round/>
-      </a:ln>
-    </cs:spPr>
-  </cs:dataPointLine>
-  <cs:dataPointMarker>
-    <cs:lnRef idx="0">
-      <cs:styleClr val="auto"/>
-    </cs:lnRef>
-    <cs:fillRef idx="1">
-      <cs:styleClr val="auto"/>
-    </cs:fillRef>
-    <cs:effectRef idx="0"/>
-    <cs:fontRef idx="minor">
-      <a:schemeClr val="tx1"/>
-    </cs:fontRef>
-    <cs:spPr>
-      <a:ln w="9525">
-        <a:solidFill>
-          <a:schemeClr val="phClr"/>
-        </a:solidFill>
-      </a:ln>
-    </cs:spPr>
-  </cs:dataPointMarker>
-  <cs:dataPointMarkerLayout symbol="circle" size="5"/>
-  <cs:dataPointWireframe>
-    <cs:lnRef idx="0">
-      <cs:styleClr val="auto"/>
-    </cs:lnRef>
-    <cs:fillRef idx="0"/>
-    <cs:effectRef idx="0"/>
-    <cs:fontRef idx="minor">
-      <a:schemeClr val="tx1"/>
-    </cs:fontRef>
-    <cs:spPr>
-      <a:ln w="9525" cap="rnd">
-        <a:solidFill>
-          <a:schemeClr val="phClr"/>
-        </a:solidFill>
-        <a:round/>
-      </a:ln>
-    </cs:spPr>
-  </cs:dataPointWireframe>
-  <cs:dataTable>
-    <cs:lnRef idx="0"/>
-    <cs:fillRef idx="0"/>
-    <cs:effectRef idx="0"/>
-    <cs:fontRef idx="minor">
-      <a:schemeClr val="tx1">
-        <a:lumMod val="65000"/>
-        <a:lumOff val="35000"/>
-      </a:schemeClr>
-    </cs:fontRef>
-    <cs:spPr>
-      <a:noFill/>
-      <a:ln w="9525" cap="flat" cmpd="sng" algn="ctr">
-        <a:solidFill>
-          <a:schemeClr val="tx1">
-            <a:lumMod val="15000"/>
-            <a:lumOff val="85000"/>
-          </a:schemeClr>
-        </a:solidFill>
-        <a:round/>
-      </a:ln>
-    </cs:spPr>
-    <cs:defRPr sz="900" kern="1200"/>
-  </cs:dataTable>
-  <cs:downBar>
-    <cs:lnRef idx="0"/>
-    <cs:fillRef idx="0"/>
-    <cs:effectRef idx="0"/>
-    <cs:fontRef idx="minor">
-      <a:schemeClr val="tx1"/>
-    </cs:fontRef>
-    <cs:spPr>
-      <a:solidFill>
-        <a:schemeClr val="dk1">
-          <a:lumMod val="75000"/>
-          <a:lumOff val="25000"/>
-        </a:schemeClr>
-      </a:solidFill>
-      <a:ln w="9525" cap="flat" cmpd="sng" algn="ctr">
-        <a:solidFill>
-          <a:schemeClr val="tx1">
-            <a:lumMod val="65000"/>
-            <a:lumOff val="35000"/>
-          </a:schemeClr>
-        </a:solidFill>
-        <a:round/>
-      </a:ln>
-    </cs:spPr>
-  </cs:downBar>
-  <cs:dropLine>
-    <cs:lnRef idx="0"/>
-    <cs:fillRef idx="0"/>
-    <cs:effectRef idx="0"/>
-    <cs:fontRef idx="minor">
-      <a:schemeClr val="tx1"/>
-    </cs:fontRef>
-    <cs:spPr>
-      <a:ln w="9525" cap="flat" cmpd="sng" algn="ctr">
-        <a:solidFill>
-          <a:schemeClr val="tx1">
-            <a:lumMod val="35000"/>
-            <a:lumOff val="65000"/>
-          </a:schemeClr>
-        </a:solidFill>
-        <a:round/>
-      </a:ln>
-    </cs:spPr>
-  </cs:dropLine>
-  <cs:errorBar>
-    <cs:lnRef idx="0"/>
-    <cs:fillRef idx="0"/>
-    <cs:effectRef idx="0"/>
-    <cs:fontRef idx="minor">
-      <a:schemeClr val="tx1"/>
-    </cs:fontRef>
-    <cs:spPr>
-      <a:ln w="9525" cap="flat" cmpd="sng" algn="ctr">
-        <a:solidFill>
-          <a:schemeClr val="tx1">
-            <a:lumMod val="65000"/>
-            <a:lumOff val="35000"/>
-          </a:schemeClr>
-        </a:solidFill>
-        <a:round/>
-      </a:ln>
-    </cs:spPr>
-  </cs:errorBar>
-  <cs:floor>
-    <cs:lnRef idx="0"/>
-    <cs:fillRef idx="0"/>
-    <cs:effectRef idx="0"/>
-    <cs:fontRef idx="minor">
-      <a:schemeClr val="tx1"/>
-    </cs:fontRef>
-    <cs:spPr>
-      <a:noFill/>
-      <a:ln>
-        <a:noFill/>
-      </a:ln>
-    </cs:spPr>
-  </cs:floor>
-  <cs:gridlineMajor>
-    <cs:lnRef idx="0"/>
-    <cs:fillRef idx="0"/>
-    <cs:effectRef idx="0"/>
-    <cs:fontRef idx="minor">
-      <a:schemeClr val="tx1"/>
-    </cs:fontRef>
-    <cs:spPr>
-      <a:ln w="9525" cap="flat" cmpd="sng" algn="ctr">
-        <a:solidFill>
-          <a:schemeClr val="tx1">
-            <a:lumMod val="15000"/>
-            <a:lumOff val="85000"/>
-          </a:schemeClr>
-        </a:solidFill>
-        <a:round/>
-      </a:ln>
-    </cs:spPr>
-  </cs:gridlineMajor>
-  <cs:gridlineMinor>
-    <cs:lnRef idx="0"/>
-    <cs:fillRef idx="0"/>
-    <cs:effectRef idx="0"/>
-    <cs:fontRef idx="minor">
-      <a:schemeClr val="tx1"/>
-    </cs:fontRef>
-    <cs:spPr>
-      <a:ln w="9525" cap="flat" cmpd="sng" algn="ctr">
-        <a:solidFill>
-          <a:schemeClr val="tx1">
-            <a:lumMod val="5000"/>
-            <a:lumOff val="95000"/>
-          </a:schemeClr>
-        </a:solidFill>
-        <a:round/>
-      </a:ln>
-    </cs:spPr>
-  </cs:gridlineMinor>
-  <cs:hiLoLine>
-    <cs:lnRef idx="0"/>
-    <cs:fillRef idx="0"/>
-    <cs:effectRef idx="0"/>
-    <cs:fontRef idx="minor">
-      <a:schemeClr val="tx1"/>
-    </cs:fontRef>
-    <cs:spPr>
-      <a:ln w="9525" cap="flat" cmpd="sng" algn="ctr">
-        <a:solidFill>
-          <a:schemeClr val="tx1">
-            <a:lumMod val="50000"/>
-            <a:lumOff val="50000"/>
-          </a:schemeClr>
-        </a:solidFill>
-        <a:round/>
-      </a:ln>
-    </cs:spPr>
-  </cs:hiLoLine>
-  <cs:leaderLine>
-    <cs:lnRef idx="0"/>
-    <cs:fillRef idx="0"/>
-    <cs:effectRef idx="0"/>
-    <cs:fontRef idx="minor">
-      <a:schemeClr val="tx1"/>
-    </cs:fontRef>
-    <cs:spPr>
-      <a:ln w="9525" cap="flat" cmpd="sng" algn="ctr">
-        <a:solidFill>
-          <a:schemeClr val="tx1">
-            <a:lumMod val="35000"/>
-            <a:lumOff val="65000"/>
-          </a:schemeClr>
-        </a:solidFill>
-        <a:round/>
-      </a:ln>
-    </cs:spPr>
-  </cs:leaderLine>
-  <cs:legend>
-    <cs:lnRef idx="0"/>
-    <cs:fillRef idx="0"/>
-    <cs:effectRef idx="0"/>
-    <cs:fontRef idx="minor">
-      <a:schemeClr val="tx1">
-        <a:lumMod val="65000"/>
-        <a:lumOff val="35000"/>
-      </a:schemeClr>
-    </cs:fontRef>
-    <cs:defRPr sz="900" kern="1200"/>
-  </cs:legend>
-  <cs:plotArea mods="allowNoFillOverride allowNoLineOverride">
-    <cs:lnRef idx="0"/>
-    <cs:fillRef idx="0"/>
-    <cs:effectRef idx="0"/>
-    <cs:fontRef idx="minor">
-      <a:schemeClr val="tx1"/>
-    </cs:fontRef>
-  </cs:plotArea>
-  <cs:plotArea3D mods="allowNoFillOverride allowNoLineOverride">
-    <cs:lnRef idx="0"/>
-    <cs:fillRef idx="0"/>
-    <cs:effectRef idx="0"/>
-    <cs:fontRef idx="minor">
-      <a:schemeClr val="tx1"/>
-    </cs:fontRef>
-  </cs:plotArea3D>
-  <cs:seriesAxis>
-    <cs:lnRef idx="0"/>
-    <cs:fillRef idx="0"/>
-    <cs:effectRef idx="0"/>
-    <cs:fontRef idx="minor">
-      <a:schemeClr val="tx1">
-        <a:lumMod val="65000"/>
-        <a:lumOff val="35000"/>
-      </a:schemeClr>
-    </cs:fontRef>
-    <cs:defRPr sz="900" kern="1200"/>
-  </cs:seriesAxis>
-  <cs:seriesLine>
-    <cs:lnRef idx="0"/>
-    <cs:fillRef idx="0"/>
-    <cs:effectRef idx="0"/>
-    <cs:fontRef idx="minor">
-      <a:schemeClr val="tx1"/>
-    </cs:fontRef>
-    <cs:spPr>
-      <a:ln w="9525" cap="flat" cmpd="sng" algn="ctr">
-        <a:solidFill>
-          <a:schemeClr val="tx1">
-            <a:lumMod val="35000"/>
-            <a:lumOff val="65000"/>
-          </a:schemeClr>
-        </a:solidFill>
-        <a:round/>
-      </a:ln>
-    </cs:spPr>
-  </cs:seriesLine>
-  <cs:title>
-    <cs:lnRef idx="0"/>
-    <cs:fillRef idx="0"/>
-    <cs:effectRef idx="0"/>
-    <cs:fontRef idx="minor">
-      <a:schemeClr val="tx1">
-        <a:lumMod val="65000"/>
-        <a:lumOff val="35000"/>
-      </a:schemeClr>
-    </cs:fontRef>
-    <cs:defRPr sz="1400" b="0" kern="1200" spc="0" baseline="0"/>
-  </cs:title>
-  <cs:trendline>
-    <cs:lnRef idx="0">
-      <cs:styleClr val="auto"/>
-    </cs:lnRef>
-    <cs:fillRef idx="0"/>
-    <cs:effectRef idx="0"/>
-    <cs:fontRef idx="minor">
-      <a:schemeClr val="tx1"/>
-    </cs:fontRef>
-    <cs:spPr>
-      <a:ln w="19050" cap="rnd">
-        <a:solidFill>
-          <a:schemeClr val="phClr"/>
-        </a:solidFill>
-        <a:prstDash val="sysDot"/>
-      </a:ln>
-    </cs:spPr>
-  </cs:trendline>
-  <cs:trendlineLabel>
-    <cs:lnRef idx="0"/>
-    <cs:fillRef idx="0"/>
-    <cs:effectRef idx="0"/>
-    <cs:fontRef idx="minor">
-      <a:schemeClr val="tx1">
-        <a:lumMod val="65000"/>
-        <a:lumOff val="35000"/>
-      </a:schemeClr>
-    </cs:fontRef>
-    <cs:defRPr sz="900" kern="1200"/>
-  </cs:trendlineLabel>
-  <cs:upBar>
-    <cs:lnRef idx="0"/>
-    <cs:fillRef idx="0"/>
-    <cs:effectRef idx="0"/>
-    <cs:fontRef idx="minor">
-      <a:schemeClr val="tx1"/>
-    </cs:fontRef>
-    <cs:spPr>
-      <a:solidFill>
-        <a:schemeClr val="lt1"/>
-      </a:solidFill>
-      <a:ln w="9525" cap="flat" cmpd="sng" algn="ctr">
-        <a:solidFill>
-          <a:schemeClr val="tx1">
-            <a:lumMod val="65000"/>
-            <a:lumOff val="35000"/>
-          </a:schemeClr>
-        </a:solidFill>
-        <a:round/>
-      </a:ln>
-    </cs:spPr>
-  </cs:upBar>
-  <cs:valueAxis>
-    <cs:lnRef idx="0"/>
-    <cs:fillRef idx="0"/>
-    <cs:effectRef idx="0"/>
-    <cs:fontRef idx="minor">
-      <a:schemeClr val="tx1">
-        <a:lumMod val="65000"/>
-        <a:lumOff val="35000"/>
-      </a:schemeClr>
-    </cs:fontRef>
-    <cs:defRPr sz="900" kern="1200"/>
-  </cs:valueAxis>
-  <cs:wall>
-    <cs:lnRef idx="0"/>
-    <cs:fillRef idx="0"/>
-    <cs:effectRef idx="0"/>
-    <cs:fontRef idx="minor">
-      <a:schemeClr val="tx1"/>
-    </cs:fontRef>
-    <cs:spPr>
-      <a:noFill/>
-      <a:ln>
-        <a:noFill/>
-      </a:ln>
-    </cs:spPr>
   </cs:wall>
 </cs:chartStyle>
 </file>
@@ -7658,7 +8031,7 @@
 </file>
 
 <file path=customXml/itemProps2.xml><?xml version="1.0" encoding="utf-8"?>
-<ds:datastoreItem xmlns:ds="http://schemas.openxmlformats.org/officeDocument/2006/customXml" ds:itemID="{5D58C4D7-C278-4AF9-A565-EF72D1109669}">
+<ds:datastoreItem xmlns:ds="http://schemas.openxmlformats.org/officeDocument/2006/customXml" ds:itemID="{10547965-2873-4549-960D-C1A9186A49CC}">
   <ds:schemaRefs>
     <ds:schemaRef ds:uri="http://schemas.openxmlformats.org/officeDocument/2006/bibliography"/>
   </ds:schemaRefs>

--- a/TestForm.docx
+++ b/TestForm.docx
@@ -2013,6 +2013,13 @@
                 <w:lang w:val="nl-NL"/>
               </w:rPr>
             </w:pPr>
+            <w:r>
+              <w:rPr>
+                <w:sz w:val="22"/>
+                <w:lang w:val="nl-NL"/>
+              </w:rPr>
+              <w:t>Pascal</w:t>
+            </w:r>
           </w:p>
         </w:tc>
         <w:tc>
@@ -2039,6 +2046,13 @@
                 <w:lang w:val="nl-NL"/>
               </w:rPr>
             </w:pPr>
+            <w:r>
+              <w:rPr>
+                <w:sz w:val="22"/>
+                <w:lang w:val="nl-NL"/>
+              </w:rPr>
+              <w:t>Leuk en haalbaar</w:t>
+            </w:r>
           </w:p>
         </w:tc>
         <w:tc>
@@ -2065,6 +2079,13 @@
                 <w:lang w:val="nl-NL"/>
               </w:rPr>
             </w:pPr>
+            <w:r>
+              <w:rPr>
+                <w:sz w:val="22"/>
+                <w:lang w:val="nl-NL"/>
+              </w:rPr>
+              <w:t>Keyboard</w:t>
+            </w:r>
           </w:p>
         </w:tc>
       </w:tr>
@@ -2080,6 +2101,22 @@
                 <w:lang w:val="nl-NL"/>
               </w:rPr>
             </w:pPr>
+            <w:r>
+              <w:rPr>
+                <w:sz w:val="22"/>
+                <w:lang w:val="nl-NL"/>
+              </w:rPr>
+              <w:t>Susanne/</w:t>
+            </w:r>
+            <w:proofErr w:type="spellStart"/>
+            <w:r>
+              <w:rPr>
+                <w:sz w:val="22"/>
+                <w:lang w:val="nl-NL"/>
+              </w:rPr>
+              <w:t>Elgar</w:t>
+            </w:r>
+            <w:proofErr w:type="spellEnd"/>
           </w:p>
         </w:tc>
         <w:tc>
@@ -2106,6 +2143,13 @@
                 <w:lang w:val="nl-NL"/>
               </w:rPr>
             </w:pPr>
+            <w:r>
+              <w:rPr>
+                <w:sz w:val="22"/>
+                <w:lang w:val="nl-NL"/>
+              </w:rPr>
+              <w:t>Lastige besturing en daardoor minder leuk, en omdat je snel verdwaald is het niet makkelijk te halen</w:t>
+            </w:r>
           </w:p>
         </w:tc>
         <w:tc>
@@ -2125,6 +2169,21 @@
           <w:tcPr>
             <w:tcW w:w="3690" w:type="dxa"/>
           </w:tcPr>
+          <w:p>
+            <w:pPr>
+              <w:rPr>
+                <w:sz w:val="22"/>
+                <w:lang w:val="nl-NL"/>
+              </w:rPr>
+            </w:pPr>
+            <w:r>
+              <w:rPr>
+                <w:sz w:val="22"/>
+                <w:lang w:val="nl-NL"/>
+              </w:rPr>
+              <w:t>Controller + Keyboard</w:t>
+            </w:r>
+          </w:p>
           <w:p>
             <w:pPr>
               <w:rPr>
@@ -2613,6 +2672,13 @@
                 <w:lang w:val="nl-NL"/>
               </w:rPr>
             </w:pPr>
+            <w:r>
+              <w:rPr>
+                <w:sz w:val="22"/>
+                <w:lang w:val="nl-NL"/>
+              </w:rPr>
+              <w:t>Pascal</w:t>
+            </w:r>
           </w:p>
         </w:tc>
         <w:tc>
@@ -2639,6 +2705,13 @@
                 <w:lang w:val="nl-NL"/>
               </w:rPr>
             </w:pPr>
+            <w:r>
+              <w:rPr>
+                <w:sz w:val="22"/>
+                <w:lang w:val="nl-NL"/>
+              </w:rPr>
+              <w:t>Was in het begin niet duidelijk totdat hij bij de kaas kwam</w:t>
+            </w:r>
           </w:p>
         </w:tc>
         <w:tc>
@@ -2665,6 +2738,13 @@
                 <w:lang w:val="nl-NL"/>
               </w:rPr>
             </w:pPr>
+            <w:r>
+              <w:rPr>
+                <w:sz w:val="22"/>
+                <w:lang w:val="nl-NL"/>
+              </w:rPr>
+              <w:t>Gemiddeld</w:t>
+            </w:r>
           </w:p>
         </w:tc>
       </w:tr>
@@ -2680,6 +2760,22 @@
                 <w:lang w:val="nl-NL"/>
               </w:rPr>
             </w:pPr>
+            <w:r>
+              <w:rPr>
+                <w:sz w:val="22"/>
+                <w:lang w:val="nl-NL"/>
+              </w:rPr>
+              <w:t>Susanne/</w:t>
+            </w:r>
+            <w:proofErr w:type="spellStart"/>
+            <w:r>
+              <w:rPr>
+                <w:sz w:val="22"/>
+                <w:lang w:val="nl-NL"/>
+              </w:rPr>
+              <w:t>Elgar</w:t>
+            </w:r>
+            <w:proofErr w:type="spellEnd"/>
           </w:p>
         </w:tc>
         <w:tc>
@@ -2706,6 +2802,13 @@
                 <w:lang w:val="nl-NL"/>
               </w:rPr>
             </w:pPr>
+            <w:r>
+              <w:rPr>
+                <w:sz w:val="22"/>
+                <w:lang w:val="nl-NL"/>
+              </w:rPr>
+              <w:t>Vonden het er super leuk uit zien</w:t>
+            </w:r>
           </w:p>
         </w:tc>
         <w:tc>
@@ -2732,6 +2835,13 @@
                 <w:lang w:val="nl-NL"/>
               </w:rPr>
             </w:pPr>
+            <w:r>
+              <w:rPr>
+                <w:sz w:val="22"/>
+                <w:lang w:val="nl-NL"/>
+              </w:rPr>
+              <w:t>Gemiddeld</w:t>
+            </w:r>
           </w:p>
         </w:tc>
       </w:tr>
@@ -2925,7 +3035,6 @@
           <w:sz w:val="24"/>
           <w:lang w:val="nl-NL"/>
         </w:rPr>
-        <w:lastRenderedPageBreak/>
         <w:t>Locatie &amp; uitvoering</w:t>
       </w:r>
       <w:bookmarkEnd w:id="8"/>
@@ -3254,7 +3363,7 @@
           <wp:inline distT="0" distB="0" distL="0" distR="0">
             <wp:extent cx="5486400" cy="3200400"/>
             <wp:effectExtent l="0" t="0" r="0" b="0"/>
-            <wp:docPr id="1" name="Grafiek 1"/>
+            <wp:docPr id="2" name="Grafiek 2"/>
             <wp:cNvGraphicFramePr/>
             <a:graphic xmlns:a="http://schemas.openxmlformats.org/drawingml/2006/main">
               <a:graphicData uri="http://schemas.openxmlformats.org/drawingml/2006/chart">
@@ -3384,10 +3493,10 @@
           <w:lang w:val="nl-NL"/>
         </w:rPr>
         <w:drawing>
-          <wp:inline distT="0" distB="0" distL="0" distR="0" wp14:anchorId="1015348F" wp14:editId="188E1A2F">
+          <wp:inline distT="0" distB="0" distL="0" distR="0">
             <wp:extent cx="5486400" cy="3200400"/>
             <wp:effectExtent l="0" t="0" r="0" b="0"/>
-            <wp:docPr id="8" name="Grafiek 8"/>
+            <wp:docPr id="3" name="Grafiek 3"/>
             <wp:cNvGraphicFramePr/>
             <a:graphic xmlns:a="http://schemas.openxmlformats.org/drawingml/2006/main">
               <a:graphicData uri="http://schemas.openxmlformats.org/drawingml/2006/chart">
@@ -3678,6 +3787,13 @@
                 <w:lang w:val="nl-NL"/>
               </w:rPr>
             </w:pPr>
+            <w:r>
+              <w:rPr>
+                <w:sz w:val="22"/>
+                <w:lang w:val="nl-NL"/>
+              </w:rPr>
+              <w:t>Pascal</w:t>
+            </w:r>
           </w:p>
         </w:tc>
         <w:tc>
@@ -3704,6 +3820,13 @@
                 <w:lang w:val="nl-NL"/>
               </w:rPr>
             </w:pPr>
+            <w:r>
+              <w:rPr>
+                <w:sz w:val="22"/>
+                <w:lang w:val="nl-NL"/>
+              </w:rPr>
+              <w:t>Vond het zo leuk dat hij met meer mensen wou spelen ( meer dan 2 )</w:t>
+            </w:r>
           </w:p>
         </w:tc>
       </w:tr>
@@ -3719,6 +3842,13 @@
                 <w:lang w:val="nl-NL"/>
               </w:rPr>
             </w:pPr>
+            <w:r>
+              <w:rPr>
+                <w:sz w:val="22"/>
+                <w:lang w:val="nl-NL"/>
+              </w:rPr>
+              <w:t>Susanne</w:t>
+            </w:r>
           </w:p>
         </w:tc>
         <w:tc>
@@ -3745,6 +3875,86 @@
                 <w:lang w:val="nl-NL"/>
               </w:rPr>
             </w:pPr>
+            <w:r>
+              <w:rPr>
+                <w:sz w:val="22"/>
+                <w:lang w:val="nl-NL"/>
+              </w:rPr>
+              <w:t>Te groot level</w:t>
+            </w:r>
+          </w:p>
+        </w:tc>
+      </w:tr>
+      <w:tr>
+        <w:tc>
+          <w:tcPr>
+            <w:tcW w:w="3116" w:type="dxa"/>
+          </w:tcPr>
+          <w:p>
+            <w:pPr>
+              <w:rPr>
+                <w:sz w:val="22"/>
+                <w:lang w:val="nl-NL"/>
+              </w:rPr>
+            </w:pPr>
+            <w:proofErr w:type="spellStart"/>
+            <w:r>
+              <w:rPr>
+                <w:sz w:val="22"/>
+                <w:lang w:val="nl-NL"/>
+              </w:rPr>
+              <w:t>Elgar</w:t>
+            </w:r>
+            <w:proofErr w:type="spellEnd"/>
+          </w:p>
+        </w:tc>
+        <w:tc>
+          <w:tcPr>
+            <w:tcW w:w="236" w:type="dxa"/>
+          </w:tcPr>
+          <w:p>
+            <w:pPr>
+              <w:rPr>
+                <w:sz w:val="22"/>
+                <w:lang w:val="nl-NL"/>
+              </w:rPr>
+            </w:pPr>
+          </w:p>
+        </w:tc>
+        <w:tc>
+          <w:tcPr>
+            <w:tcW w:w="5998" w:type="dxa"/>
+          </w:tcPr>
+          <w:p>
+            <w:pPr>
+              <w:rPr>
+                <w:sz w:val="22"/>
+                <w:lang w:val="nl-NL"/>
+              </w:rPr>
+            </w:pPr>
+            <w:r>
+              <w:rPr>
+                <w:sz w:val="22"/>
+                <w:lang w:val="nl-NL"/>
+              </w:rPr>
+              <w:t xml:space="preserve">Speler 1 </w:t>
+            </w:r>
+            <w:proofErr w:type="spellStart"/>
+            <w:r>
+              <w:rPr>
+                <w:sz w:val="22"/>
+                <w:lang w:val="nl-NL"/>
+              </w:rPr>
+              <w:t>controls</w:t>
+            </w:r>
+            <w:proofErr w:type="spellEnd"/>
+            <w:r>
+              <w:rPr>
+                <w:sz w:val="22"/>
+                <w:lang w:val="nl-NL"/>
+              </w:rPr>
+              <w:t xml:space="preserve"> gaf of alleen gas of draaide alleen</w:t>
+            </w:r>
           </w:p>
         </w:tc>
       </w:tr>
@@ -3814,14 +4024,11 @@
         </w:rPr>
       </w:pPr>
       <w:bookmarkStart w:id="15" w:name="_Toc511042784"/>
-      <w:bookmarkStart w:id="16" w:name="_GoBack"/>
-      <w:bookmarkEnd w:id="16"/>
       <w:r>
         <w:rPr>
           <w:sz w:val="24"/>
           <w:lang w:val="nl-NL"/>
         </w:rPr>
-        <w:lastRenderedPageBreak/>
         <w:t>Conclusie</w:t>
       </w:r>
       <w:bookmarkEnd w:id="15"/>
@@ -4097,6 +4304,13 @@
                 <w:lang w:val="nl-NL"/>
               </w:rPr>
             </w:pPr>
+            <w:r>
+              <w:rPr>
+                <w:sz w:val="22"/>
+                <w:lang w:val="nl-NL"/>
+              </w:rPr>
+              <w:t>Pascal</w:t>
+            </w:r>
           </w:p>
         </w:tc>
         <w:tc>
@@ -4123,6 +4337,29 @@
                 <w:lang w:val="nl-NL"/>
               </w:rPr>
             </w:pPr>
+            <w:r>
+              <w:rPr>
+                <w:sz w:val="22"/>
+                <w:lang w:val="nl-NL"/>
+              </w:rPr>
+              <w:t xml:space="preserve">Vind het een super leuk spel, alleen er waren wat </w:t>
+            </w:r>
+            <w:proofErr w:type="spellStart"/>
+            <w:r>
+              <w:rPr>
+                <w:sz w:val="22"/>
+                <w:lang w:val="nl-NL"/>
+              </w:rPr>
+              <w:t>glitches</w:t>
+            </w:r>
+            <w:proofErr w:type="spellEnd"/>
+            <w:r>
+              <w:rPr>
+                <w:sz w:val="22"/>
+                <w:lang w:val="nl-NL"/>
+              </w:rPr>
+              <w:t xml:space="preserve"> met de kaas</w:t>
+            </w:r>
           </w:p>
         </w:tc>
       </w:tr>
@@ -4138,6 +4375,22 @@
                 <w:lang w:val="nl-NL"/>
               </w:rPr>
             </w:pPr>
+            <w:r>
+              <w:rPr>
+                <w:sz w:val="22"/>
+                <w:lang w:val="nl-NL"/>
+              </w:rPr>
+              <w:t>Susanne/</w:t>
+            </w:r>
+            <w:proofErr w:type="spellStart"/>
+            <w:r>
+              <w:rPr>
+                <w:sz w:val="22"/>
+                <w:lang w:val="nl-NL"/>
+              </w:rPr>
+              <w:t>Elgar</w:t>
+            </w:r>
+            <w:proofErr w:type="spellEnd"/>
           </w:p>
         </w:tc>
         <w:tc>
@@ -4164,6 +4417,22 @@
                 <w:lang w:val="nl-NL"/>
               </w:rPr>
             </w:pPr>
+            <w:r>
+              <w:rPr>
+                <w:sz w:val="22"/>
+                <w:lang w:val="nl-NL"/>
+              </w:rPr>
+              <w:t xml:space="preserve">Omdat je snel verdwaald raakt lijkt het leven groter, en er zijn nog wat aanpassingen nodig in de </w:t>
+            </w:r>
+            <w:proofErr w:type="spellStart"/>
+            <w:r>
+              <w:rPr>
+                <w:sz w:val="22"/>
+                <w:lang w:val="nl-NL"/>
+              </w:rPr>
+              <w:t>controls</w:t>
+            </w:r>
+            <w:proofErr w:type="spellEnd"/>
           </w:p>
         </w:tc>
       </w:tr>
@@ -4183,22 +4452,78 @@
           <w:lang w:val="nl-NL"/>
         </w:rPr>
       </w:pPr>
-      <w:bookmarkStart w:id="17" w:name="_Toc511042785"/>
+      <w:bookmarkStart w:id="16" w:name="_Toc511042785"/>
       <w:r>
         <w:rPr>
           <w:lang w:val="nl-NL"/>
         </w:rPr>
         <w:t>Uiteindelijke conclusie na alle tests:</w:t>
       </w:r>
+      <w:bookmarkEnd w:id="16"/>
+    </w:p>
+    <w:p>
+      <w:pPr>
+        <w:rPr>
+          <w:sz w:val="22"/>
+          <w:lang w:val="nl-NL"/>
+        </w:rPr>
+      </w:pPr>
+      <w:r>
+        <w:rPr>
+          <w:sz w:val="22"/>
+          <w:lang w:val="nl-NL"/>
+        </w:rPr>
+        <w:t>Na alle tests zijn er veel overeenkomsten maar ook dingen die niet overeenkomen. Een daarvan is het slippen, de ene vind het super fijn en de ander vind het niet opvallen. Mensen raken snel verdwaald en de weg is dus onduidelijk. Ze speelde vaak wel dezelfde tijd, want daarna was het level wel zo’n beetje uitgespeeld alleen voor sommige leek het oneindig te duren. ( omdat ze verdwaald waren )</w:t>
+      </w:r>
+    </w:p>
+    <w:p>
+      <w:pPr>
+        <w:rPr>
+          <w:sz w:val="22"/>
+          <w:lang w:val="nl-NL"/>
+        </w:rPr>
+      </w:pPr>
+      <w:r>
+        <w:rPr>
+          <w:sz w:val="22"/>
+          <w:lang w:val="nl-NL"/>
+        </w:rPr>
+        <w:t xml:space="preserve">Als ik tijd had om het nog aan te passen zou ik zeker een </w:t>
+      </w:r>
+      <w:proofErr w:type="spellStart"/>
+      <w:r>
+        <w:rPr>
+          <w:sz w:val="22"/>
+          <w:lang w:val="nl-NL"/>
+        </w:rPr>
+        <w:t>minimap</w:t>
+      </w:r>
+      <w:proofErr w:type="spellEnd"/>
+      <w:r>
+        <w:rPr>
+          <w:sz w:val="22"/>
+          <w:lang w:val="nl-NL"/>
+        </w:rPr>
+        <w:t xml:space="preserve"> toevoegen zodat je duidelijk weet waar je bent, aan de </w:t>
+      </w:r>
+      <w:proofErr w:type="spellStart"/>
+      <w:r>
+        <w:rPr>
+          <w:sz w:val="22"/>
+          <w:lang w:val="nl-NL"/>
+        </w:rPr>
+        <w:t>controls</w:t>
+      </w:r>
+      <w:proofErr w:type="spellEnd"/>
+      <w:r>
+        <w:rPr>
+          <w:sz w:val="22"/>
+          <w:lang w:val="nl-NL"/>
+        </w:rPr>
+        <w:t xml:space="preserve"> zou ik niet zoveel aanpassen misschien dat je gas geeft met een andere knop maar iedereen heeft zijn eigen voorkeur dus voor elke speler voelde het anders.</w:t>
+      </w:r>
+      <w:bookmarkStart w:id="17" w:name="_GoBack"/>
       <w:bookmarkEnd w:id="17"/>
-    </w:p>
-    <w:p>
-      <w:pPr>
-        <w:rPr>
-          <w:sz w:val="22"/>
-          <w:lang w:val="nl-NL"/>
-        </w:rPr>
-      </w:pPr>
     </w:p>
     <w:p>
       <w:pPr>
@@ -4480,7 +4805,7 @@
       <w:rPr>
         <w:noProof/>
       </w:rPr>
-      <w:t>9-4-2018</w:t>
+      <w:t>10-4-2018</w:t>
     </w:r>
     <w:r>
       <w:fldChar w:fldCharType="end"/>
@@ -5637,11 +5962,11 @@
         <a:lstStyle/>
         <a:p>
           <a:pPr>
-            <a:defRPr sz="1800" b="1" i="0" u="none" strike="noStrike" kern="1200" baseline="0">
+            <a:defRPr sz="1400" b="0" i="0" u="none" strike="noStrike" kern="1200" spc="0" baseline="0">
               <a:solidFill>
-                <a:schemeClr val="dk1">
-                  <a:lumMod val="75000"/>
-                  <a:lumOff val="25000"/>
+                <a:schemeClr val="tx1">
+                  <a:lumMod val="65000"/>
+                  <a:lumOff val="35000"/>
                 </a:schemeClr>
               </a:solidFill>
               <a:latin typeface="+mn-lt"/>
@@ -5676,80 +6001,19 @@
           </c:tx>
           <c:spPr>
             <a:solidFill>
-              <a:schemeClr val="accent1">
-                <a:alpha val="85000"/>
-              </a:schemeClr>
+              <a:schemeClr val="accent1"/>
             </a:solidFill>
-            <a:ln w="9525" cap="flat" cmpd="sng" algn="ctr">
-              <a:solidFill>
-                <a:schemeClr val="lt1">
-                  <a:alpha val="50000"/>
-                </a:schemeClr>
-              </a:solidFill>
-              <a:round/>
+            <a:ln>
+              <a:noFill/>
             </a:ln>
             <a:effectLst/>
           </c:spPr>
           <c:invertIfNegative val="0"/>
-          <c:dLbls>
-            <c:spPr>
-              <a:noFill/>
-              <a:ln>
-                <a:noFill/>
-              </a:ln>
-              <a:effectLst/>
-            </c:spPr>
-            <c:txPr>
-              <a:bodyPr rot="0" spcFirstLastPara="1" vertOverflow="ellipsis" vert="horz" wrap="square" lIns="38100" tIns="19050" rIns="38100" bIns="19050" anchor="ctr" anchorCtr="1">
-                <a:spAutoFit/>
-              </a:bodyPr>
-              <a:lstStyle/>
-              <a:p>
-                <a:pPr>
-                  <a:defRPr sz="900" b="1" i="0" u="none" strike="noStrike" kern="1200" baseline="0">
-                    <a:solidFill>
-                      <a:schemeClr val="lt1"/>
-                    </a:solidFill>
-                    <a:latin typeface="+mn-lt"/>
-                    <a:ea typeface="+mn-ea"/>
-                    <a:cs typeface="+mn-cs"/>
-                  </a:defRPr>
-                </a:pPr>
-                <a:endParaRPr lang="en-US"/>
-              </a:p>
-            </c:txPr>
-            <c:dLblPos val="inEnd"/>
-            <c:showLegendKey val="0"/>
-            <c:showVal val="1"/>
-            <c:showCatName val="0"/>
-            <c:showSerName val="0"/>
-            <c:showPercent val="0"/>
-            <c:showBubbleSize val="0"/>
-            <c:showLeaderLines val="0"/>
-            <c:extLst>
-              <c:ext xmlns:c15="http://schemas.microsoft.com/office/drawing/2012/chart" uri="{CE6537A1-D6FC-4f65-9D91-7224C49458BB}">
-                <c15:showLeaderLines val="1"/>
-                <c15:leaderLines>
-                  <c:spPr>
-                    <a:ln w="9525">
-                      <a:solidFill>
-                        <a:schemeClr val="dk1">
-                          <a:lumMod val="50000"/>
-                          <a:lumOff val="50000"/>
-                        </a:schemeClr>
-                      </a:solidFill>
-                    </a:ln>
-                    <a:effectLst/>
-                  </c:spPr>
-                </c15:leaderLines>
-              </c:ext>
-            </c:extLst>
-          </c:dLbls>
           <c:cat>
             <c:strRef>
-              <c:f>Blad1!$A$2:$A$6</c:f>
+              <c:f>Blad1!$A$2:$A$7</c:f>
               <c:strCache>
-                <c:ptCount val="3"/>
+                <c:ptCount val="6"/>
                 <c:pt idx="0">
                   <c:v>Britt</c:v>
                 </c:pt>
@@ -5759,15 +6023,24 @@
                 <c:pt idx="2">
                   <c:v>Jeannette</c:v>
                 </c:pt>
+                <c:pt idx="3">
+                  <c:v>Pascal</c:v>
+                </c:pt>
+                <c:pt idx="4">
+                  <c:v>Susanne</c:v>
+                </c:pt>
+                <c:pt idx="5">
+                  <c:v>Elgar</c:v>
+                </c:pt>
               </c:strCache>
             </c:strRef>
           </c:cat>
           <c:val>
             <c:numRef>
-              <c:f>Blad1!$B$2:$B$6</c:f>
+              <c:f>Blad1!$B$2:$B$7</c:f>
               <c:numCache>
                 <c:formatCode>General</c:formatCode>
-                <c:ptCount val="5"/>
+                <c:ptCount val="6"/>
                 <c:pt idx="0">
                   <c:v>23</c:v>
                 </c:pt>
@@ -5777,12 +6050,21 @@
                 <c:pt idx="2">
                   <c:v>60</c:v>
                 </c:pt>
+                <c:pt idx="3">
+                  <c:v>10</c:v>
+                </c:pt>
+                <c:pt idx="4">
+                  <c:v>38</c:v>
+                </c:pt>
+                <c:pt idx="5">
+                  <c:v>39</c:v>
+                </c:pt>
               </c:numCache>
             </c:numRef>
           </c:val>
           <c:extLst>
             <c:ext xmlns:c16="http://schemas.microsoft.com/office/drawing/2014/chart" uri="{C3380CC4-5D6E-409C-BE32-E72D297353CC}">
-              <c16:uniqueId val="{00000000-FE7F-4B82-8743-CB4BD0D0CCA3}"/>
+              <c16:uniqueId val="{00000000-9DC1-4584-BAE9-16829404827C}"/>
             </c:ext>
           </c:extLst>
         </c:ser>
@@ -5802,80 +6084,19 @@
           </c:tx>
           <c:spPr>
             <a:solidFill>
-              <a:schemeClr val="accent2">
-                <a:alpha val="85000"/>
-              </a:schemeClr>
+              <a:schemeClr val="accent2"/>
             </a:solidFill>
-            <a:ln w="9525" cap="flat" cmpd="sng" algn="ctr">
-              <a:solidFill>
-                <a:schemeClr val="lt1">
-                  <a:alpha val="50000"/>
-                </a:schemeClr>
-              </a:solidFill>
-              <a:round/>
+            <a:ln>
+              <a:noFill/>
             </a:ln>
             <a:effectLst/>
           </c:spPr>
           <c:invertIfNegative val="0"/>
-          <c:dLbls>
-            <c:spPr>
-              <a:noFill/>
-              <a:ln>
-                <a:noFill/>
-              </a:ln>
-              <a:effectLst/>
-            </c:spPr>
-            <c:txPr>
-              <a:bodyPr rot="0" spcFirstLastPara="1" vertOverflow="ellipsis" vert="horz" wrap="square" lIns="38100" tIns="19050" rIns="38100" bIns="19050" anchor="ctr" anchorCtr="1">
-                <a:spAutoFit/>
-              </a:bodyPr>
-              <a:lstStyle/>
-              <a:p>
-                <a:pPr>
-                  <a:defRPr sz="900" b="1" i="0" u="none" strike="noStrike" kern="1200" baseline="0">
-                    <a:solidFill>
-                      <a:schemeClr val="lt1"/>
-                    </a:solidFill>
-                    <a:latin typeface="+mn-lt"/>
-                    <a:ea typeface="+mn-ea"/>
-                    <a:cs typeface="+mn-cs"/>
-                  </a:defRPr>
-                </a:pPr>
-                <a:endParaRPr lang="en-US"/>
-              </a:p>
-            </c:txPr>
-            <c:dLblPos val="inEnd"/>
-            <c:showLegendKey val="0"/>
-            <c:showVal val="1"/>
-            <c:showCatName val="0"/>
-            <c:showSerName val="0"/>
-            <c:showPercent val="0"/>
-            <c:showBubbleSize val="0"/>
-            <c:showLeaderLines val="0"/>
-            <c:extLst>
-              <c:ext xmlns:c15="http://schemas.microsoft.com/office/drawing/2012/chart" uri="{CE6537A1-D6FC-4f65-9D91-7224C49458BB}">
-                <c15:showLeaderLines val="1"/>
-                <c15:leaderLines>
-                  <c:spPr>
-                    <a:ln w="9525">
-                      <a:solidFill>
-                        <a:schemeClr val="dk1">
-                          <a:lumMod val="50000"/>
-                          <a:lumOff val="50000"/>
-                        </a:schemeClr>
-                      </a:solidFill>
-                    </a:ln>
-                    <a:effectLst/>
-                  </c:spPr>
-                </c15:leaderLines>
-              </c:ext>
-            </c:extLst>
-          </c:dLbls>
           <c:cat>
             <c:strRef>
-              <c:f>Blad1!$A$2:$A$6</c:f>
+              <c:f>Blad1!$A$2:$A$7</c:f>
               <c:strCache>
-                <c:ptCount val="3"/>
+                <c:ptCount val="6"/>
                 <c:pt idx="0">
                   <c:v>Britt</c:v>
                 </c:pt>
@@ -5885,15 +6106,24 @@
                 <c:pt idx="2">
                   <c:v>Jeannette</c:v>
                 </c:pt>
+                <c:pt idx="3">
+                  <c:v>Pascal</c:v>
+                </c:pt>
+                <c:pt idx="4">
+                  <c:v>Susanne</c:v>
+                </c:pt>
+                <c:pt idx="5">
+                  <c:v>Elgar</c:v>
+                </c:pt>
               </c:strCache>
             </c:strRef>
           </c:cat>
           <c:val>
             <c:numRef>
-              <c:f>Blad1!$C$2:$C$6</c:f>
+              <c:f>Blad1!$C$2:$C$8</c:f>
               <c:numCache>
                 <c:formatCode>General</c:formatCode>
-                <c:ptCount val="5"/>
+                <c:ptCount val="7"/>
                 <c:pt idx="0">
                   <c:v>5.0599999999999996</c:v>
                 </c:pt>
@@ -5903,30 +6133,38 @@
                 <c:pt idx="2">
                   <c:v>6.32</c:v>
                 </c:pt>
+                <c:pt idx="3">
+                  <c:v>6.11</c:v>
+                </c:pt>
+                <c:pt idx="4">
+                  <c:v>10.32</c:v>
+                </c:pt>
+                <c:pt idx="5">
+                  <c:v>10.32</c:v>
+                </c:pt>
               </c:numCache>
             </c:numRef>
           </c:val>
           <c:extLst>
             <c:ext xmlns:c16="http://schemas.microsoft.com/office/drawing/2014/chart" uri="{C3380CC4-5D6E-409C-BE32-E72D297353CC}">
-              <c16:uniqueId val="{00000001-FE7F-4B82-8743-CB4BD0D0CCA3}"/>
+              <c16:uniqueId val="{00000001-9DC1-4584-BAE9-16829404827C}"/>
             </c:ext>
           </c:extLst>
         </c:ser>
         <c:dLbls>
-          <c:dLblPos val="inEnd"/>
           <c:showLegendKey val="0"/>
-          <c:showVal val="1"/>
+          <c:showVal val="0"/>
           <c:showCatName val="0"/>
           <c:showSerName val="0"/>
           <c:showPercent val="0"/>
           <c:showBubbleSize val="0"/>
         </c:dLbls>
-        <c:gapWidth val="65"/>
-        <c:axId val="510235304"/>
-        <c:axId val="510235632"/>
+        <c:gapWidth val="182"/>
+        <c:axId val="571415912"/>
+        <c:axId val="571419192"/>
       </c:barChart>
       <c:catAx>
-        <c:axId val="510235304"/>
+        <c:axId val="571415912"/>
         <c:scaling>
           <c:orientation val="minMax"/>
         </c:scaling>
@@ -5938,11 +6176,11 @@
         <c:tickLblPos val="nextTo"/>
         <c:spPr>
           <a:noFill/>
-          <a:ln w="19050" cap="flat" cmpd="sng" algn="ctr">
+          <a:ln w="9525" cap="flat" cmpd="sng" algn="ctr">
             <a:solidFill>
-              <a:schemeClr val="dk1">
-                <a:lumMod val="75000"/>
-                <a:lumOff val="25000"/>
+              <a:schemeClr val="tx1">
+                <a:lumMod val="15000"/>
+                <a:lumOff val="85000"/>
               </a:schemeClr>
             </a:solidFill>
             <a:round/>
@@ -5954,11 +6192,11 @@
           <a:lstStyle/>
           <a:p>
             <a:pPr>
-              <a:defRPr sz="900" b="0" i="0" u="none" strike="noStrike" kern="1200" cap="all" baseline="0">
+              <a:defRPr sz="900" b="0" i="0" u="none" strike="noStrike" kern="1200" baseline="0">
                 <a:solidFill>
-                  <a:schemeClr val="dk1">
-                    <a:lumMod val="75000"/>
-                    <a:lumOff val="25000"/>
+                  <a:schemeClr val="tx1">
+                    <a:lumMod val="65000"/>
+                    <a:lumOff val="35000"/>
                   </a:schemeClr>
                 </a:solidFill>
                 <a:latin typeface="+mn-lt"/>
@@ -5969,7 +6207,7 @@
             <a:endParaRPr lang="en-US"/>
           </a:p>
         </c:txPr>
-        <c:crossAx val="510235632"/>
+        <c:crossAx val="571419192"/>
         <c:crosses val="autoZero"/>
         <c:auto val="1"/>
         <c:lblAlgn val="ctr"/>
@@ -5977,7 +6215,7 @@
         <c:noMultiLvlLbl val="0"/>
       </c:catAx>
       <c:valAx>
-        <c:axId val="510235632"/>
+        <c:axId val="571419192"/>
         <c:scaling>
           <c:orientation val="minMax"/>
         </c:scaling>
@@ -5986,24 +6224,12 @@
         <c:majorGridlines>
           <c:spPr>
             <a:ln w="9525" cap="flat" cmpd="sng" algn="ctr">
-              <a:gradFill>
-                <a:gsLst>
-                  <a:gs pos="100000">
-                    <a:schemeClr val="dk1">
-                      <a:lumMod val="95000"/>
-                      <a:lumOff val="5000"/>
-                      <a:alpha val="42000"/>
-                    </a:schemeClr>
-                  </a:gs>
-                  <a:gs pos="0">
-                    <a:schemeClr val="lt1">
-                      <a:lumMod val="75000"/>
-                      <a:alpha val="36000"/>
-                    </a:schemeClr>
-                  </a:gs>
-                </a:gsLst>
-                <a:lin ang="5400000" scaled="0"/>
-              </a:gradFill>
+              <a:solidFill>
+                <a:schemeClr val="tx1">
+                  <a:lumMod val="15000"/>
+                  <a:lumOff val="85000"/>
+                </a:schemeClr>
+              </a:solidFill>
               <a:round/>
             </a:ln>
             <a:effectLst/>
@@ -6027,9 +6253,9 @@
             <a:pPr>
               <a:defRPr sz="900" b="0" i="0" u="none" strike="noStrike" kern="1200" baseline="0">
                 <a:solidFill>
-                  <a:schemeClr val="dk1">
-                    <a:lumMod val="75000"/>
-                    <a:lumOff val="25000"/>
+                  <a:schemeClr val="tx1">
+                    <a:lumMod val="65000"/>
+                    <a:lumOff val="35000"/>
                   </a:schemeClr>
                 </a:solidFill>
                 <a:latin typeface="+mn-lt"/>
@@ -6040,7 +6266,7 @@
             <a:endParaRPr lang="en-US"/>
           </a:p>
         </c:txPr>
-        <c:crossAx val="510235304"/>
+        <c:crossAx val="571415912"/>
         <c:crosses val="autoZero"/>
         <c:crossBetween val="between"/>
       </c:valAx>
@@ -6056,12 +6282,7 @@
       <c:legendPos val="b"/>
       <c:overlay val="0"/>
       <c:spPr>
-        <a:solidFill>
-          <a:schemeClr val="lt1">
-            <a:lumMod val="95000"/>
-            <a:alpha val="39000"/>
-          </a:schemeClr>
-        </a:solidFill>
+        <a:noFill/>
         <a:ln>
           <a:noFill/>
         </a:ln>
@@ -6074,9 +6295,9 @@
           <a:pPr>
             <a:defRPr sz="900" b="0" i="0" u="none" strike="noStrike" kern="1200" baseline="0">
               <a:solidFill>
-                <a:schemeClr val="dk1">
-                  <a:lumMod val="75000"/>
-                  <a:lumOff val="25000"/>
+                <a:schemeClr val="tx1">
+                  <a:lumMod val="65000"/>
+                  <a:lumOff val="35000"/>
                 </a:schemeClr>
               </a:solidFill>
               <a:latin typeface="+mn-lt"/>
@@ -6100,30 +6321,14 @@
     <c:showDLblsOverMax val="0"/>
   </c:chart>
   <c:spPr>
-    <a:gradFill flip="none" rotWithShape="1">
-      <a:gsLst>
-        <a:gs pos="0">
-          <a:schemeClr val="lt1"/>
-        </a:gs>
-        <a:gs pos="39000">
-          <a:schemeClr val="lt1"/>
-        </a:gs>
-        <a:gs pos="100000">
-          <a:schemeClr val="lt1">
-            <a:lumMod val="75000"/>
-          </a:schemeClr>
-        </a:gs>
-      </a:gsLst>
-      <a:path path="circle">
-        <a:fillToRect l="50000" t="-80000" r="50000" b="180000"/>
-      </a:path>
-      <a:tileRect/>
-    </a:gradFill>
+    <a:solidFill>
+      <a:schemeClr val="bg1"/>
+    </a:solidFill>
     <a:ln w="9525" cap="flat" cmpd="sng" algn="ctr">
       <a:solidFill>
-        <a:schemeClr val="dk1">
-          <a:lumMod val="25000"/>
-          <a:lumOff val="75000"/>
+        <a:schemeClr val="tx1">
+          <a:lumMod val="15000"/>
+          <a:lumOff val="85000"/>
         </a:schemeClr>
       </a:solidFill>
       <a:round/>
@@ -6161,31 +6366,6 @@
   </mc:AlternateContent>
   <c:chart>
     <c:title>
-      <c:tx>
-        <c:rich>
-          <a:bodyPr rot="0" spcFirstLastPara="1" vertOverflow="ellipsis" vert="horz" wrap="square" anchor="ctr" anchorCtr="1"/>
-          <a:lstStyle/>
-          <a:p>
-            <a:pPr>
-              <a:defRPr sz="1600" b="1" i="0" u="none" strike="noStrike" kern="1200" baseline="0">
-                <a:solidFill>
-                  <a:schemeClr val="tx1">
-                    <a:lumMod val="65000"/>
-                    <a:lumOff val="35000"/>
-                  </a:schemeClr>
-                </a:solidFill>
-                <a:latin typeface="+mn-lt"/>
-                <a:ea typeface="+mn-ea"/>
-                <a:cs typeface="+mn-cs"/>
-              </a:defRPr>
-            </a:pPr>
-            <a:r>
-              <a:rPr lang="en-US"/>
-              <a:t>Moeilijkheidsgraad</a:t>
-            </a:r>
-          </a:p>
-        </c:rich>
-      </c:tx>
       <c:overlay val="0"/>
       <c:spPr>
         <a:noFill/>
@@ -6199,7 +6379,7 @@
         <a:lstStyle/>
         <a:p>
           <a:pPr>
-            <a:defRPr sz="1600" b="1" i="0" u="none" strike="noStrike" kern="1200" baseline="0">
+            <a:defRPr sz="1400" b="0" i="0" u="none" strike="noStrike" kern="1200" spc="0" baseline="0">
               <a:solidFill>
                 <a:schemeClr val="tx1">
                   <a:lumMod val="65000"/>
@@ -6229,56 +6409,28 @@
               <c:strCache>
                 <c:ptCount val="1"/>
                 <c:pt idx="0">
-                  <c:v>Verkoop</c:v>
+                  <c:v>Moeilijkheids graad</c:v>
                 </c:pt>
               </c:strCache>
             </c:strRef>
           </c:tx>
-          <c:explosion val="28"/>
           <c:dPt>
             <c:idx val="0"/>
             <c:bubble3D val="0"/>
             <c:spPr>
-              <a:gradFill rotWithShape="1">
-                <a:gsLst>
-                  <a:gs pos="0">
-                    <a:schemeClr val="accent1">
-                      <a:satMod val="103000"/>
-                      <a:lumMod val="102000"/>
-                      <a:tint val="94000"/>
-                    </a:schemeClr>
-                  </a:gs>
-                  <a:gs pos="50000">
-                    <a:schemeClr val="accent1">
-                      <a:satMod val="110000"/>
-                      <a:lumMod val="100000"/>
-                      <a:shade val="100000"/>
-                    </a:schemeClr>
-                  </a:gs>
-                  <a:gs pos="100000">
-                    <a:schemeClr val="accent1">
-                      <a:lumMod val="99000"/>
-                      <a:satMod val="120000"/>
-                      <a:shade val="78000"/>
-                    </a:schemeClr>
-                  </a:gs>
-                </a:gsLst>
-                <a:lin ang="5400000" scaled="0"/>
-              </a:gradFill>
-              <a:ln>
-                <a:noFill/>
+              <a:solidFill>
+                <a:schemeClr val="accent1"/>
+              </a:solidFill>
+              <a:ln w="19050">
+                <a:solidFill>
+                  <a:schemeClr val="lt1"/>
+                </a:solidFill>
               </a:ln>
-              <a:effectLst>
-                <a:outerShdw blurRad="57150" dist="19050" dir="5400000" algn="ctr" rotWithShape="0">
-                  <a:srgbClr val="000000">
-                    <a:alpha val="63000"/>
-                  </a:srgbClr>
-                </a:outerShdw>
-              </a:effectLst>
+              <a:effectLst/>
             </c:spPr>
             <c:extLst>
               <c:ext xmlns:c16="http://schemas.microsoft.com/office/drawing/2014/chart" uri="{C3380CC4-5D6E-409C-BE32-E72D297353CC}">
-                <c16:uniqueId val="{00000001-BC8E-4250-A1EB-6A97D6E95BDF}"/>
+                <c16:uniqueId val="{00000001-917F-4FD6-8011-1FED41AD88AD}"/>
               </c:ext>
             </c:extLst>
           </c:dPt>
@@ -6286,46 +6438,19 @@
             <c:idx val="1"/>
             <c:bubble3D val="0"/>
             <c:spPr>
-              <a:gradFill rotWithShape="1">
-                <a:gsLst>
-                  <a:gs pos="0">
-                    <a:schemeClr val="accent2">
-                      <a:satMod val="103000"/>
-                      <a:lumMod val="102000"/>
-                      <a:tint val="94000"/>
-                    </a:schemeClr>
-                  </a:gs>
-                  <a:gs pos="50000">
-                    <a:schemeClr val="accent2">
-                      <a:satMod val="110000"/>
-                      <a:lumMod val="100000"/>
-                      <a:shade val="100000"/>
-                    </a:schemeClr>
-                  </a:gs>
-                  <a:gs pos="100000">
-                    <a:schemeClr val="accent2">
-                      <a:lumMod val="99000"/>
-                      <a:satMod val="120000"/>
-                      <a:shade val="78000"/>
-                    </a:schemeClr>
-                  </a:gs>
-                </a:gsLst>
-                <a:lin ang="5400000" scaled="0"/>
-              </a:gradFill>
-              <a:ln>
-                <a:noFill/>
+              <a:solidFill>
+                <a:schemeClr val="accent2"/>
+              </a:solidFill>
+              <a:ln w="19050">
+                <a:solidFill>
+                  <a:schemeClr val="lt1"/>
+                </a:solidFill>
               </a:ln>
-              <a:effectLst>
-                <a:outerShdw blurRad="57150" dist="19050" dir="5400000" algn="ctr" rotWithShape="0">
-                  <a:srgbClr val="000000">
-                    <a:alpha val="63000"/>
-                  </a:srgbClr>
-                </a:outerShdw>
-              </a:effectLst>
+              <a:effectLst/>
             </c:spPr>
             <c:extLst>
               <c:ext xmlns:c16="http://schemas.microsoft.com/office/drawing/2014/chart" uri="{C3380CC4-5D6E-409C-BE32-E72D297353CC}">
-                <c16:uniqueId val="{00000003-BC8E-4250-A1EB-6A97D6E95BDF}"/>
+                <c16:uniqueId val="{00000003-917F-4FD6-8011-1FED41AD88AD}"/>
               </c:ext>
             </c:extLst>
           </c:dPt>
@@ -6333,105 +6458,22 @@
             <c:idx val="2"/>
             <c:bubble3D val="0"/>
             <c:spPr>
-              <a:gradFill rotWithShape="1">
-                <a:gsLst>
-                  <a:gs pos="0">
-                    <a:schemeClr val="accent3">
-                      <a:satMod val="103000"/>
-                      <a:lumMod val="102000"/>
-                      <a:tint val="94000"/>
-                    </a:schemeClr>
-                  </a:gs>
-                  <a:gs pos="50000">
-                    <a:schemeClr val="accent3">
-                      <a:satMod val="110000"/>
-                      <a:lumMod val="100000"/>
-                      <a:shade val="100000"/>
-                    </a:schemeClr>
-                  </a:gs>
-                  <a:gs pos="100000">
-                    <a:schemeClr val="accent3">
-                      <a:lumMod val="99000"/>
-                      <a:satMod val="120000"/>
-                      <a:shade val="78000"/>
-                    </a:schemeClr>
-                  </a:gs>
-                </a:gsLst>
-                <a:lin ang="5400000" scaled="0"/>
-              </a:gradFill>
-              <a:ln>
-                <a:noFill/>
+              <a:solidFill>
+                <a:schemeClr val="accent3"/>
+              </a:solidFill>
+              <a:ln w="19050">
+                <a:solidFill>
+                  <a:schemeClr val="lt1"/>
+                </a:solidFill>
               </a:ln>
-              <a:effectLst>
-                <a:outerShdw blurRad="57150" dist="19050" dir="5400000" algn="ctr" rotWithShape="0">
-                  <a:srgbClr val="000000">
-                    <a:alpha val="63000"/>
-                  </a:srgbClr>
-                </a:outerShdw>
-              </a:effectLst>
+              <a:effectLst/>
             </c:spPr>
             <c:extLst>
               <c:ext xmlns:c16="http://schemas.microsoft.com/office/drawing/2014/chart" uri="{C3380CC4-5D6E-409C-BE32-E72D297353CC}">
-                <c16:uniqueId val="{00000005-BC8E-4250-A1EB-6A97D6E95BDF}"/>
+                <c16:uniqueId val="{00000005-917F-4FD6-8011-1FED41AD88AD}"/>
               </c:ext>
             </c:extLst>
           </c:dPt>
-          <c:dLbls>
-            <c:spPr>
-              <a:noFill/>
-              <a:ln>
-                <a:noFill/>
-              </a:ln>
-              <a:effectLst/>
-            </c:spPr>
-            <c:txPr>
-              <a:bodyPr rot="0" spcFirstLastPara="1" vertOverflow="ellipsis" vert="horz" wrap="square" lIns="38100" tIns="19050" rIns="38100" bIns="19050" anchor="ctr" anchorCtr="1">
-                <a:spAutoFit/>
-              </a:bodyPr>
-              <a:lstStyle/>
-              <a:p>
-                <a:pPr>
-                  <a:defRPr sz="900" b="0" i="0" u="none" strike="noStrike" kern="1200" baseline="0">
-                    <a:solidFill>
-                      <a:schemeClr val="tx1">
-                        <a:lumMod val="75000"/>
-                        <a:lumOff val="25000"/>
-                      </a:schemeClr>
-                    </a:solidFill>
-                    <a:latin typeface="+mn-lt"/>
-                    <a:ea typeface="+mn-ea"/>
-                    <a:cs typeface="+mn-cs"/>
-                  </a:defRPr>
-                </a:pPr>
-                <a:endParaRPr lang="en-US"/>
-              </a:p>
-            </c:txPr>
-            <c:dLblPos val="bestFit"/>
-            <c:showLegendKey val="0"/>
-            <c:showVal val="1"/>
-            <c:showCatName val="0"/>
-            <c:showSerName val="0"/>
-            <c:showPercent val="0"/>
-            <c:showBubbleSize val="0"/>
-            <c:showLeaderLines val="1"/>
-            <c:leaderLines>
-              <c:spPr>
-                <a:ln w="9525" cap="flat" cmpd="sng" algn="ctr">
-                  <a:solidFill>
-                    <a:schemeClr val="tx1">
-                      <a:lumMod val="35000"/>
-                      <a:lumOff val="65000"/>
-                    </a:schemeClr>
-                  </a:solidFill>
-                  <a:round/>
-                </a:ln>
-                <a:effectLst/>
-              </c:spPr>
-            </c:leaderLines>
-            <c:extLst>
-              <c:ext xmlns:c15="http://schemas.microsoft.com/office/drawing/2012/chart" uri="{CE6537A1-D6FC-4f65-9D91-7224C49458BB}"/>
-            </c:extLst>
-          </c:dLbls>
           <c:cat>
             <c:strRef>
               <c:f>Blad1!$A$2:$A$4</c:f>
@@ -6458,19 +6500,24 @@
                 <c:pt idx="0">
                   <c:v>3</c:v>
                 </c:pt>
+                <c:pt idx="1">
+                  <c:v>3</c:v>
+                </c:pt>
+                <c:pt idx="2">
+                  <c:v>0</c:v>
+                </c:pt>
               </c:numCache>
             </c:numRef>
           </c:val>
           <c:extLst>
             <c:ext xmlns:c16="http://schemas.microsoft.com/office/drawing/2014/chart" uri="{C3380CC4-5D6E-409C-BE32-E72D297353CC}">
-              <c16:uniqueId val="{00000006-BC8E-4250-A1EB-6A97D6E95BDF}"/>
+              <c16:uniqueId val="{00000000-4B89-43F6-9DA0-A903FBB3DF7E}"/>
             </c:ext>
           </c:extLst>
         </c:ser>
         <c:dLbls>
-          <c:dLblPos val="bestFit"/>
           <c:showLegendKey val="0"/>
-          <c:showVal val="1"/>
+          <c:showVal val="0"/>
           <c:showCatName val="0"/>
           <c:showSerName val="0"/>
           <c:showPercent val="0"/>
@@ -6641,577 +6688,7 @@
 </file>
 
 <file path=word/charts/style1.xml><?xml version="1.0" encoding="utf-8"?>
-<cs:chartStyle xmlns:cs="http://schemas.microsoft.com/office/drawing/2012/chartStyle" xmlns:a="http://schemas.openxmlformats.org/drawingml/2006/main" id="218">
-  <cs:axisTitle>
-    <cs:lnRef idx="0"/>
-    <cs:fillRef idx="0"/>
-    <cs:effectRef idx="0"/>
-    <cs:fontRef idx="minor">
-      <a:schemeClr val="dk1">
-        <a:lumMod val="75000"/>
-        <a:lumOff val="25000"/>
-      </a:schemeClr>
-    </cs:fontRef>
-    <cs:defRPr sz="900" b="1" kern="1200"/>
-  </cs:axisTitle>
-  <cs:categoryAxis>
-    <cs:lnRef idx="0"/>
-    <cs:fillRef idx="0"/>
-    <cs:effectRef idx="0"/>
-    <cs:fontRef idx="minor">
-      <a:schemeClr val="dk1">
-        <a:lumMod val="75000"/>
-        <a:lumOff val="25000"/>
-      </a:schemeClr>
-    </cs:fontRef>
-    <cs:spPr>
-      <a:ln w="19050" cap="flat" cmpd="sng" algn="ctr">
-        <a:solidFill>
-          <a:schemeClr val="dk1">
-            <a:lumMod val="75000"/>
-            <a:lumOff val="25000"/>
-          </a:schemeClr>
-        </a:solidFill>
-        <a:round/>
-      </a:ln>
-    </cs:spPr>
-    <cs:defRPr sz="900" kern="1200" cap="all" baseline="0"/>
-  </cs:categoryAxis>
-  <cs:chartArea>
-    <cs:lnRef idx="0"/>
-    <cs:fillRef idx="0"/>
-    <cs:effectRef idx="0"/>
-    <cs:fontRef idx="minor">
-      <a:schemeClr val="dk1"/>
-    </cs:fontRef>
-    <cs:spPr>
-      <a:gradFill flip="none" rotWithShape="1">
-        <a:gsLst>
-          <a:gs pos="0">
-            <a:schemeClr val="lt1"/>
-          </a:gs>
-          <a:gs pos="39000">
-            <a:schemeClr val="lt1"/>
-          </a:gs>
-          <a:gs pos="100000">
-            <a:schemeClr val="lt1">
-              <a:lumMod val="75000"/>
-            </a:schemeClr>
-          </a:gs>
-        </a:gsLst>
-        <a:path path="circle">
-          <a:fillToRect l="50000" t="-80000" r="50000" b="180000"/>
-        </a:path>
-        <a:tileRect/>
-      </a:gradFill>
-      <a:ln w="9525" cap="flat" cmpd="sng" algn="ctr">
-        <a:solidFill>
-          <a:schemeClr val="dk1">
-            <a:lumMod val="25000"/>
-            <a:lumOff val="75000"/>
-          </a:schemeClr>
-        </a:solidFill>
-        <a:round/>
-      </a:ln>
-    </cs:spPr>
-    <cs:defRPr sz="900" kern="1200"/>
-  </cs:chartArea>
-  <cs:dataLabel>
-    <cs:lnRef idx="0"/>
-    <cs:fillRef idx="0"/>
-    <cs:effectRef idx="0"/>
-    <cs:fontRef idx="minor">
-      <a:schemeClr val="lt1"/>
-    </cs:fontRef>
-    <cs:defRPr sz="900" b="1" i="0" u="none" strike="noStrike" kern="1200" baseline="0"/>
-  </cs:dataLabel>
-  <cs:dataLabelCallout>
-    <cs:lnRef idx="0"/>
-    <cs:fillRef idx="0"/>
-    <cs:effectRef idx="0"/>
-    <cs:fontRef idx="minor">
-      <a:schemeClr val="lt1"/>
-    </cs:fontRef>
-    <cs:spPr>
-      <a:solidFill>
-        <a:schemeClr val="dk1">
-          <a:lumMod val="65000"/>
-          <a:lumOff val="35000"/>
-          <a:alpha val="75000"/>
-        </a:schemeClr>
-      </a:solidFill>
-    </cs:spPr>
-    <cs:defRPr sz="900" b="1" kern="1200"/>
-    <cs:bodyPr rot="0" spcFirstLastPara="1" vertOverflow="clip" horzOverflow="clip" vert="horz" wrap="square" lIns="36576" tIns="18288" rIns="36576" bIns="18288" anchor="ctr" anchorCtr="1">
-      <a:spAutoFit/>
-    </cs:bodyPr>
-  </cs:dataLabelCallout>
-  <cs:dataPoint>
-    <cs:lnRef idx="0"/>
-    <cs:fillRef idx="0">
-      <cs:styleClr val="auto"/>
-    </cs:fillRef>
-    <cs:effectRef idx="0"/>
-    <cs:fontRef idx="minor">
-      <a:schemeClr val="dk1"/>
-    </cs:fontRef>
-    <cs:spPr>
-      <a:solidFill>
-        <a:schemeClr val="phClr">
-          <a:alpha val="85000"/>
-        </a:schemeClr>
-      </a:solidFill>
-      <a:ln w="9525" cap="flat" cmpd="sng" algn="ctr">
-        <a:solidFill>
-          <a:schemeClr val="lt1">
-            <a:alpha val="50000"/>
-          </a:schemeClr>
-        </a:solidFill>
-        <a:round/>
-      </a:ln>
-    </cs:spPr>
-  </cs:dataPoint>
-  <cs:dataPoint3D>
-    <cs:lnRef idx="0"/>
-    <cs:fillRef idx="0">
-      <cs:styleClr val="auto"/>
-    </cs:fillRef>
-    <cs:effectRef idx="0"/>
-    <cs:fontRef idx="minor">
-      <a:schemeClr val="dk1"/>
-    </cs:fontRef>
-    <cs:spPr>
-      <a:solidFill>
-        <a:schemeClr val="phClr">
-          <a:alpha val="85000"/>
-        </a:schemeClr>
-      </a:solidFill>
-      <a:ln w="9525" cap="flat" cmpd="sng" algn="ctr">
-        <a:solidFill>
-          <a:schemeClr val="lt1">
-            <a:alpha val="50000"/>
-          </a:schemeClr>
-        </a:solidFill>
-        <a:round/>
-      </a:ln>
-    </cs:spPr>
-  </cs:dataPoint3D>
-  <cs:dataPointLine>
-    <cs:lnRef idx="0">
-      <cs:styleClr val="auto"/>
-    </cs:lnRef>
-    <cs:fillRef idx="0"/>
-    <cs:effectRef idx="0"/>
-    <cs:fontRef idx="minor">
-      <a:schemeClr val="dk1"/>
-    </cs:fontRef>
-    <cs:spPr>
-      <a:ln w="31750" cap="rnd">
-        <a:solidFill>
-          <a:schemeClr val="phClr">
-            <a:alpha val="85000"/>
-          </a:schemeClr>
-        </a:solidFill>
-        <a:round/>
-      </a:ln>
-    </cs:spPr>
-  </cs:dataPointLine>
-  <cs:dataPointMarker>
-    <cs:lnRef idx="0"/>
-    <cs:fillRef idx="0">
-      <cs:styleClr val="auto"/>
-    </cs:fillRef>
-    <cs:effectRef idx="0"/>
-    <cs:fontRef idx="minor">
-      <a:schemeClr val="dk1"/>
-    </cs:fontRef>
-    <cs:spPr>
-      <a:solidFill>
-        <a:schemeClr val="phClr">
-          <a:alpha val="85000"/>
-        </a:schemeClr>
-      </a:solidFill>
-    </cs:spPr>
-  </cs:dataPointMarker>
-  <cs:dataPointMarkerLayout symbol="circle" size="6"/>
-  <cs:dataPointWireframe>
-    <cs:lnRef idx="0">
-      <cs:styleClr val="auto"/>
-    </cs:lnRef>
-    <cs:fillRef idx="0"/>
-    <cs:effectRef idx="0"/>
-    <cs:fontRef idx="minor">
-      <a:schemeClr val="dk1"/>
-    </cs:fontRef>
-    <cs:spPr>
-      <a:ln w="9525" cap="rnd">
-        <a:solidFill>
-          <a:schemeClr val="phClr"/>
-        </a:solidFill>
-        <a:round/>
-      </a:ln>
-    </cs:spPr>
-  </cs:dataPointWireframe>
-  <cs:dataTable>
-    <cs:lnRef idx="0"/>
-    <cs:fillRef idx="0"/>
-    <cs:effectRef idx="0"/>
-    <cs:fontRef idx="minor">
-      <a:schemeClr val="dk1">
-        <a:lumMod val="75000"/>
-        <a:lumOff val="25000"/>
-      </a:schemeClr>
-    </cs:fontRef>
-    <cs:spPr>
-      <a:ln w="9525">
-        <a:solidFill>
-          <a:schemeClr val="dk1">
-            <a:lumMod val="35000"/>
-            <a:lumOff val="65000"/>
-          </a:schemeClr>
-        </a:solidFill>
-      </a:ln>
-    </cs:spPr>
-    <cs:defRPr sz="900" kern="1200"/>
-  </cs:dataTable>
-  <cs:downBar>
-    <cs:lnRef idx="0"/>
-    <cs:fillRef idx="0"/>
-    <cs:effectRef idx="0"/>
-    <cs:fontRef idx="minor">
-      <a:schemeClr val="dk1"/>
-    </cs:fontRef>
-    <cs:spPr>
-      <a:solidFill>
-        <a:schemeClr val="dk1">
-          <a:lumMod val="50000"/>
-          <a:lumOff val="50000"/>
-        </a:schemeClr>
-      </a:solidFill>
-      <a:ln w="9525">
-        <a:solidFill>
-          <a:schemeClr val="dk1">
-            <a:lumMod val="65000"/>
-            <a:lumOff val="35000"/>
-          </a:schemeClr>
-        </a:solidFill>
-      </a:ln>
-    </cs:spPr>
-  </cs:downBar>
-  <cs:dropLine>
-    <cs:lnRef idx="0"/>
-    <cs:fillRef idx="0"/>
-    <cs:effectRef idx="0"/>
-    <cs:fontRef idx="minor">
-      <a:schemeClr val="dk1"/>
-    </cs:fontRef>
-    <cs:spPr>
-      <a:ln w="9525">
-        <a:solidFill>
-          <a:schemeClr val="dk1">
-            <a:lumMod val="35000"/>
-            <a:lumOff val="65000"/>
-          </a:schemeClr>
-        </a:solidFill>
-        <a:prstDash val="dash"/>
-      </a:ln>
-    </cs:spPr>
-  </cs:dropLine>
-  <cs:errorBar>
-    <cs:lnRef idx="0"/>
-    <cs:fillRef idx="0"/>
-    <cs:effectRef idx="0"/>
-    <cs:fontRef idx="minor">
-      <a:schemeClr val="dk1"/>
-    </cs:fontRef>
-    <cs:spPr>
-      <a:ln w="9525">
-        <a:solidFill>
-          <a:schemeClr val="dk1">
-            <a:lumMod val="65000"/>
-            <a:lumOff val="35000"/>
-          </a:schemeClr>
-        </a:solidFill>
-        <a:round/>
-      </a:ln>
-    </cs:spPr>
-  </cs:errorBar>
-  <cs:floor>
-    <cs:lnRef idx="0"/>
-    <cs:fillRef idx="0"/>
-    <cs:effectRef idx="0"/>
-    <cs:fontRef idx="minor">
-      <a:schemeClr val="dk1"/>
-    </cs:fontRef>
-  </cs:floor>
-  <cs:gridlineMajor>
-    <cs:lnRef idx="0"/>
-    <cs:fillRef idx="0"/>
-    <cs:effectRef idx="0"/>
-    <cs:fontRef idx="minor">
-      <a:schemeClr val="dk1"/>
-    </cs:fontRef>
-    <cs:spPr>
-      <a:ln w="9525" cap="flat" cmpd="sng" algn="ctr">
-        <a:gradFill>
-          <a:gsLst>
-            <a:gs pos="100000">
-              <a:schemeClr val="dk1">
-                <a:lumMod val="95000"/>
-                <a:lumOff val="5000"/>
-                <a:alpha val="42000"/>
-              </a:schemeClr>
-            </a:gs>
-            <a:gs pos="0">
-              <a:schemeClr val="lt1">
-                <a:lumMod val="75000"/>
-                <a:alpha val="36000"/>
-              </a:schemeClr>
-            </a:gs>
-          </a:gsLst>
-          <a:lin ang="5400000" scaled="0"/>
-        </a:gradFill>
-        <a:round/>
-      </a:ln>
-    </cs:spPr>
-  </cs:gridlineMajor>
-  <cs:gridlineMinor>
-    <cs:lnRef idx="0"/>
-    <cs:fillRef idx="0"/>
-    <cs:effectRef idx="0"/>
-    <cs:fontRef idx="minor">
-      <a:schemeClr val="dk1"/>
-    </cs:fontRef>
-    <cs:spPr>
-      <a:ln>
-        <a:gradFill>
-          <a:gsLst>
-            <a:gs pos="100000">
-              <a:schemeClr val="dk1">
-                <a:lumMod val="95000"/>
-                <a:lumOff val="5000"/>
-                <a:alpha val="42000"/>
-              </a:schemeClr>
-            </a:gs>
-            <a:gs pos="0">
-              <a:schemeClr val="lt1">
-                <a:lumMod val="75000"/>
-                <a:alpha val="36000"/>
-              </a:schemeClr>
-            </a:gs>
-          </a:gsLst>
-          <a:lin ang="5400000" scaled="0"/>
-        </a:gradFill>
-      </a:ln>
-    </cs:spPr>
-  </cs:gridlineMinor>
-  <cs:hiLoLine>
-    <cs:lnRef idx="0"/>
-    <cs:fillRef idx="0"/>
-    <cs:effectRef idx="0"/>
-    <cs:fontRef idx="minor">
-      <a:schemeClr val="dk1"/>
-    </cs:fontRef>
-    <cs:spPr>
-      <a:ln w="9525">
-        <a:solidFill>
-          <a:schemeClr val="dk1">
-            <a:lumMod val="35000"/>
-            <a:lumOff val="65000"/>
-          </a:schemeClr>
-        </a:solidFill>
-        <a:prstDash val="dash"/>
-      </a:ln>
-    </cs:spPr>
-  </cs:hiLoLine>
-  <cs:leaderLine>
-    <cs:lnRef idx="0"/>
-    <cs:fillRef idx="0"/>
-    <cs:effectRef idx="0"/>
-    <cs:fontRef idx="minor">
-      <a:schemeClr val="dk1"/>
-    </cs:fontRef>
-    <cs:spPr>
-      <a:ln w="9525">
-        <a:solidFill>
-          <a:schemeClr val="dk1">
-            <a:lumMod val="50000"/>
-            <a:lumOff val="50000"/>
-          </a:schemeClr>
-        </a:solidFill>
-      </a:ln>
-    </cs:spPr>
-  </cs:leaderLine>
-  <cs:legend>
-    <cs:lnRef idx="0"/>
-    <cs:fillRef idx="0"/>
-    <cs:effectRef idx="0"/>
-    <cs:fontRef idx="minor">
-      <a:schemeClr val="dk1">
-        <a:lumMod val="75000"/>
-        <a:lumOff val="25000"/>
-      </a:schemeClr>
-    </cs:fontRef>
-    <cs:spPr>
-      <a:solidFill>
-        <a:schemeClr val="lt1">
-          <a:lumMod val="95000"/>
-          <a:alpha val="39000"/>
-        </a:schemeClr>
-      </a:solidFill>
-    </cs:spPr>
-    <cs:defRPr sz="900" kern="1200"/>
-  </cs:legend>
-  <cs:plotArea>
-    <cs:lnRef idx="0"/>
-    <cs:fillRef idx="0"/>
-    <cs:effectRef idx="0"/>
-    <cs:fontRef idx="minor">
-      <a:schemeClr val="dk1"/>
-    </cs:fontRef>
-  </cs:plotArea>
-  <cs:plotArea3D>
-    <cs:lnRef idx="0"/>
-    <cs:fillRef idx="0"/>
-    <cs:effectRef idx="0"/>
-    <cs:fontRef idx="minor">
-      <a:schemeClr val="dk1"/>
-    </cs:fontRef>
-  </cs:plotArea3D>
-  <cs:seriesAxis>
-    <cs:lnRef idx="0"/>
-    <cs:fillRef idx="0"/>
-    <cs:effectRef idx="0"/>
-    <cs:fontRef idx="minor">
-      <a:schemeClr val="dk1">
-        <a:lumMod val="75000"/>
-        <a:lumOff val="25000"/>
-      </a:schemeClr>
-    </cs:fontRef>
-    <cs:spPr>
-      <a:ln w="31750" cap="flat" cmpd="sng" algn="ctr">
-        <a:solidFill>
-          <a:schemeClr val="dk1">
-            <a:lumMod val="75000"/>
-            <a:lumOff val="25000"/>
-          </a:schemeClr>
-        </a:solidFill>
-        <a:round/>
-      </a:ln>
-    </cs:spPr>
-    <cs:defRPr sz="900" kern="1200"/>
-  </cs:seriesAxis>
-  <cs:seriesLine>
-    <cs:lnRef idx="0"/>
-    <cs:fillRef idx="0"/>
-    <cs:effectRef idx="0"/>
-    <cs:fontRef idx="minor">
-      <a:schemeClr val="dk1"/>
-    </cs:fontRef>
-    <cs:spPr>
-      <a:ln w="9525">
-        <a:solidFill>
-          <a:schemeClr val="dk1">
-            <a:lumMod val="50000"/>
-            <a:lumOff val="50000"/>
-          </a:schemeClr>
-        </a:solidFill>
-        <a:round/>
-      </a:ln>
-    </cs:spPr>
-  </cs:seriesLine>
-  <cs:title>
-    <cs:lnRef idx="0"/>
-    <cs:fillRef idx="0"/>
-    <cs:effectRef idx="0"/>
-    <cs:fontRef idx="minor">
-      <a:schemeClr val="dk1">
-        <a:lumMod val="75000"/>
-        <a:lumOff val="25000"/>
-      </a:schemeClr>
-    </cs:fontRef>
-    <cs:defRPr sz="1800" b="1" kern="1200" baseline="0"/>
-  </cs:title>
-  <cs:trendline>
-    <cs:lnRef idx="0">
-      <cs:styleClr val="auto"/>
-    </cs:lnRef>
-    <cs:fillRef idx="0"/>
-    <cs:effectRef idx="0"/>
-    <cs:fontRef idx="minor">
-      <a:schemeClr val="dk1"/>
-    </cs:fontRef>
-    <cs:spPr>
-      <a:ln w="19050" cap="rnd">
-        <a:solidFill>
-          <a:schemeClr val="phClr"/>
-        </a:solidFill>
-      </a:ln>
-    </cs:spPr>
-  </cs:trendline>
-  <cs:trendlineLabel>
-    <cs:lnRef idx="0"/>
-    <cs:fillRef idx="0"/>
-    <cs:effectRef idx="0"/>
-    <cs:fontRef idx="minor">
-      <a:schemeClr val="dk1">
-        <a:lumMod val="75000"/>
-        <a:lumOff val="25000"/>
-      </a:schemeClr>
-    </cs:fontRef>
-    <cs:defRPr sz="900" kern="1200"/>
-  </cs:trendlineLabel>
-  <cs:upBar>
-    <cs:lnRef idx="0"/>
-    <cs:fillRef idx="0"/>
-    <cs:effectRef idx="0"/>
-    <cs:fontRef idx="minor">
-      <a:schemeClr val="dk1"/>
-    </cs:fontRef>
-    <cs:spPr>
-      <a:solidFill>
-        <a:schemeClr val="lt1"/>
-      </a:solidFill>
-      <a:ln w="9525">
-        <a:solidFill>
-          <a:schemeClr val="dk1">
-            <a:lumMod val="65000"/>
-            <a:lumOff val="35000"/>
-          </a:schemeClr>
-        </a:solidFill>
-      </a:ln>
-    </cs:spPr>
-  </cs:upBar>
-  <cs:valueAxis>
-    <cs:lnRef idx="0"/>
-    <cs:fillRef idx="0"/>
-    <cs:effectRef idx="0"/>
-    <cs:fontRef idx="minor">
-      <a:schemeClr val="dk1">
-        <a:lumMod val="75000"/>
-        <a:lumOff val="25000"/>
-      </a:schemeClr>
-    </cs:fontRef>
-    <cs:spPr>
-      <a:ln>
-        <a:noFill/>
-      </a:ln>
-    </cs:spPr>
-    <cs:defRPr sz="900" kern="1200"/>
-  </cs:valueAxis>
-  <cs:wall>
-    <cs:lnRef idx="0"/>
-    <cs:fillRef idx="0"/>
-    <cs:effectRef idx="0"/>
-    <cs:fontRef idx="minor">
-      <a:schemeClr val="dk1"/>
-    </cs:fontRef>
-  </cs:wall>
-</cs:chartStyle>
-</file>
-
-<file path=word/charts/style2.xml><?xml version="1.0" encoding="utf-8"?>
-<cs:chartStyle xmlns:cs="http://schemas.microsoft.com/office/drawing/2012/chartStyle" xmlns:a="http://schemas.openxmlformats.org/drawingml/2006/main" id="344">
+<cs:chartStyle xmlns:cs="http://schemas.microsoft.com/office/drawing/2012/chartStyle" xmlns:a="http://schemas.openxmlformats.org/drawingml/2006/main" id="216">
   <cs:axisTitle>
     <cs:lnRef idx="0"/>
     <cs:fillRef idx="0"/>
@@ -7222,7 +6699,7 @@
         <a:lumOff val="35000"/>
       </a:schemeClr>
     </cs:fontRef>
-    <cs:defRPr sz="900" kern="1200"/>
+    <cs:defRPr sz="1000" kern="1200"/>
   </cs:axisTitle>
   <cs:categoryAxis>
     <cs:lnRef idx="0"/>
@@ -7235,7 +6712,7 @@
       </a:schemeClr>
     </cs:fontRef>
     <cs:spPr>
-      <a:ln w="12700" cap="flat" cmpd="sng" algn="ctr">
+      <a:ln w="9525" cap="flat" cmpd="sng" algn="ctr">
         <a:solidFill>
           <a:schemeClr val="tx1">
             <a:lumMod val="15000"/>
@@ -7252,7 +6729,512 @@
     <cs:fillRef idx="0"/>
     <cs:effectRef idx="0"/>
     <cs:fontRef idx="minor">
-      <a:schemeClr val="tx2"/>
+      <a:schemeClr val="tx1"/>
+    </cs:fontRef>
+    <cs:spPr>
+      <a:solidFill>
+        <a:schemeClr val="bg1"/>
+      </a:solidFill>
+      <a:ln w="9525" cap="flat" cmpd="sng" algn="ctr">
+        <a:solidFill>
+          <a:schemeClr val="tx1">
+            <a:lumMod val="15000"/>
+            <a:lumOff val="85000"/>
+          </a:schemeClr>
+        </a:solidFill>
+        <a:round/>
+      </a:ln>
+    </cs:spPr>
+    <cs:defRPr sz="1000" kern="1200"/>
+  </cs:chartArea>
+  <cs:dataLabel>
+    <cs:lnRef idx="0"/>
+    <cs:fillRef idx="0"/>
+    <cs:effectRef idx="0"/>
+    <cs:fontRef idx="minor">
+      <a:schemeClr val="tx1">
+        <a:lumMod val="75000"/>
+        <a:lumOff val="25000"/>
+      </a:schemeClr>
+    </cs:fontRef>
+    <cs:defRPr sz="900" kern="1200"/>
+  </cs:dataLabel>
+  <cs:dataLabelCallout>
+    <cs:lnRef idx="0"/>
+    <cs:fillRef idx="0"/>
+    <cs:effectRef idx="0"/>
+    <cs:fontRef idx="minor">
+      <a:schemeClr val="dk1">
+        <a:lumMod val="65000"/>
+        <a:lumOff val="35000"/>
+      </a:schemeClr>
+    </cs:fontRef>
+    <cs:spPr>
+      <a:solidFill>
+        <a:schemeClr val="lt1"/>
+      </a:solidFill>
+      <a:ln>
+        <a:solidFill>
+          <a:schemeClr val="dk1">
+            <a:lumMod val="25000"/>
+            <a:lumOff val="75000"/>
+          </a:schemeClr>
+        </a:solidFill>
+      </a:ln>
+    </cs:spPr>
+    <cs:defRPr sz="900" kern="1200"/>
+    <cs:bodyPr rot="0" spcFirstLastPara="1" vertOverflow="clip" horzOverflow="clip" vert="horz" wrap="square" lIns="36576" tIns="18288" rIns="36576" bIns="18288" anchor="ctr" anchorCtr="1">
+      <a:spAutoFit/>
+    </cs:bodyPr>
+  </cs:dataLabelCallout>
+  <cs:dataPoint>
+    <cs:lnRef idx="0"/>
+    <cs:fillRef idx="1">
+      <cs:styleClr val="auto"/>
+    </cs:fillRef>
+    <cs:effectRef idx="0"/>
+    <cs:fontRef idx="minor">
+      <a:schemeClr val="tx1"/>
+    </cs:fontRef>
+  </cs:dataPoint>
+  <cs:dataPoint3D>
+    <cs:lnRef idx="0"/>
+    <cs:fillRef idx="1">
+      <cs:styleClr val="auto"/>
+    </cs:fillRef>
+    <cs:effectRef idx="0"/>
+    <cs:fontRef idx="minor">
+      <a:schemeClr val="tx1"/>
+    </cs:fontRef>
+  </cs:dataPoint3D>
+  <cs:dataPointLine>
+    <cs:lnRef idx="0">
+      <cs:styleClr val="auto"/>
+    </cs:lnRef>
+    <cs:fillRef idx="1"/>
+    <cs:effectRef idx="0"/>
+    <cs:fontRef idx="minor">
+      <a:schemeClr val="tx1"/>
+    </cs:fontRef>
+    <cs:spPr>
+      <a:ln w="28575" cap="rnd">
+        <a:solidFill>
+          <a:schemeClr val="phClr"/>
+        </a:solidFill>
+        <a:round/>
+      </a:ln>
+    </cs:spPr>
+  </cs:dataPointLine>
+  <cs:dataPointMarker>
+    <cs:lnRef idx="0">
+      <cs:styleClr val="auto"/>
+    </cs:lnRef>
+    <cs:fillRef idx="1">
+      <cs:styleClr val="auto"/>
+    </cs:fillRef>
+    <cs:effectRef idx="0"/>
+    <cs:fontRef idx="minor">
+      <a:schemeClr val="tx1"/>
+    </cs:fontRef>
+    <cs:spPr>
+      <a:ln w="9525">
+        <a:solidFill>
+          <a:schemeClr val="phClr"/>
+        </a:solidFill>
+      </a:ln>
+    </cs:spPr>
+  </cs:dataPointMarker>
+  <cs:dataPointMarkerLayout symbol="circle" size="5"/>
+  <cs:dataPointWireframe>
+    <cs:lnRef idx="0">
+      <cs:styleClr val="auto"/>
+    </cs:lnRef>
+    <cs:fillRef idx="1"/>
+    <cs:effectRef idx="0"/>
+    <cs:fontRef idx="minor">
+      <a:schemeClr val="tx1"/>
+    </cs:fontRef>
+    <cs:spPr>
+      <a:ln w="9525" cap="rnd">
+        <a:solidFill>
+          <a:schemeClr val="phClr"/>
+        </a:solidFill>
+        <a:round/>
+      </a:ln>
+    </cs:spPr>
+  </cs:dataPointWireframe>
+  <cs:dataTable>
+    <cs:lnRef idx="0"/>
+    <cs:fillRef idx="0"/>
+    <cs:effectRef idx="0"/>
+    <cs:fontRef idx="minor">
+      <a:schemeClr val="tx1">
+        <a:lumMod val="65000"/>
+        <a:lumOff val="35000"/>
+      </a:schemeClr>
+    </cs:fontRef>
+    <cs:spPr>
+      <a:noFill/>
+      <a:ln w="9525" cap="flat" cmpd="sng" algn="ctr">
+        <a:solidFill>
+          <a:schemeClr val="tx1">
+            <a:lumMod val="15000"/>
+            <a:lumOff val="85000"/>
+          </a:schemeClr>
+        </a:solidFill>
+        <a:round/>
+      </a:ln>
+    </cs:spPr>
+    <cs:defRPr sz="900" kern="1200"/>
+  </cs:dataTable>
+  <cs:downBar>
+    <cs:lnRef idx="0"/>
+    <cs:fillRef idx="0"/>
+    <cs:effectRef idx="0"/>
+    <cs:fontRef idx="minor">
+      <a:schemeClr val="tx1"/>
+    </cs:fontRef>
+    <cs:spPr>
+      <a:solidFill>
+        <a:schemeClr val="dk1">
+          <a:lumMod val="75000"/>
+          <a:lumOff val="25000"/>
+        </a:schemeClr>
+      </a:solidFill>
+      <a:ln w="9525" cap="flat" cmpd="sng" algn="ctr">
+        <a:solidFill>
+          <a:schemeClr val="tx1">
+            <a:lumMod val="65000"/>
+            <a:lumOff val="35000"/>
+          </a:schemeClr>
+        </a:solidFill>
+        <a:round/>
+      </a:ln>
+    </cs:spPr>
+  </cs:downBar>
+  <cs:dropLine>
+    <cs:lnRef idx="0"/>
+    <cs:fillRef idx="0"/>
+    <cs:effectRef idx="0"/>
+    <cs:fontRef idx="minor">
+      <a:schemeClr val="tx1"/>
+    </cs:fontRef>
+    <cs:spPr>
+      <a:ln w="9525" cap="flat" cmpd="sng" algn="ctr">
+        <a:solidFill>
+          <a:schemeClr val="tx1">
+            <a:lumMod val="35000"/>
+            <a:lumOff val="65000"/>
+          </a:schemeClr>
+        </a:solidFill>
+        <a:round/>
+      </a:ln>
+    </cs:spPr>
+  </cs:dropLine>
+  <cs:errorBar>
+    <cs:lnRef idx="0"/>
+    <cs:fillRef idx="0"/>
+    <cs:effectRef idx="0"/>
+    <cs:fontRef idx="minor">
+      <a:schemeClr val="tx1"/>
+    </cs:fontRef>
+    <cs:spPr>
+      <a:ln w="9525" cap="flat" cmpd="sng" algn="ctr">
+        <a:solidFill>
+          <a:schemeClr val="tx1">
+            <a:lumMod val="65000"/>
+            <a:lumOff val="35000"/>
+          </a:schemeClr>
+        </a:solidFill>
+        <a:round/>
+      </a:ln>
+    </cs:spPr>
+  </cs:errorBar>
+  <cs:floor>
+    <cs:lnRef idx="0"/>
+    <cs:fillRef idx="0"/>
+    <cs:effectRef idx="0"/>
+    <cs:fontRef idx="minor">
+      <a:schemeClr val="tx1"/>
+    </cs:fontRef>
+    <cs:spPr>
+      <a:noFill/>
+      <a:ln>
+        <a:noFill/>
+      </a:ln>
+    </cs:spPr>
+  </cs:floor>
+  <cs:gridlineMajor>
+    <cs:lnRef idx="0"/>
+    <cs:fillRef idx="0"/>
+    <cs:effectRef idx="0"/>
+    <cs:fontRef idx="minor">
+      <a:schemeClr val="tx1"/>
+    </cs:fontRef>
+    <cs:spPr>
+      <a:ln w="9525" cap="flat" cmpd="sng" algn="ctr">
+        <a:solidFill>
+          <a:schemeClr val="tx1">
+            <a:lumMod val="15000"/>
+            <a:lumOff val="85000"/>
+          </a:schemeClr>
+        </a:solidFill>
+        <a:round/>
+      </a:ln>
+    </cs:spPr>
+  </cs:gridlineMajor>
+  <cs:gridlineMinor>
+    <cs:lnRef idx="0"/>
+    <cs:fillRef idx="0"/>
+    <cs:effectRef idx="0"/>
+    <cs:fontRef idx="minor">
+      <a:schemeClr val="tx1"/>
+    </cs:fontRef>
+    <cs:spPr>
+      <a:ln w="9525" cap="flat" cmpd="sng" algn="ctr">
+        <a:solidFill>
+          <a:schemeClr val="tx1">
+            <a:lumMod val="5000"/>
+            <a:lumOff val="95000"/>
+          </a:schemeClr>
+        </a:solidFill>
+        <a:round/>
+      </a:ln>
+    </cs:spPr>
+  </cs:gridlineMinor>
+  <cs:hiLoLine>
+    <cs:lnRef idx="0"/>
+    <cs:fillRef idx="0"/>
+    <cs:effectRef idx="0"/>
+    <cs:fontRef idx="minor">
+      <a:schemeClr val="tx1"/>
+    </cs:fontRef>
+    <cs:spPr>
+      <a:ln w="9525" cap="flat" cmpd="sng" algn="ctr">
+        <a:solidFill>
+          <a:schemeClr val="tx1">
+            <a:lumMod val="50000"/>
+            <a:lumOff val="50000"/>
+          </a:schemeClr>
+        </a:solidFill>
+        <a:round/>
+      </a:ln>
+    </cs:spPr>
+  </cs:hiLoLine>
+  <cs:leaderLine>
+    <cs:lnRef idx="0"/>
+    <cs:fillRef idx="0"/>
+    <cs:effectRef idx="0"/>
+    <cs:fontRef idx="minor">
+      <a:schemeClr val="tx1"/>
+    </cs:fontRef>
+    <cs:spPr>
+      <a:ln w="9525" cap="flat" cmpd="sng" algn="ctr">
+        <a:solidFill>
+          <a:schemeClr val="tx1">
+            <a:lumMod val="35000"/>
+            <a:lumOff val="65000"/>
+          </a:schemeClr>
+        </a:solidFill>
+        <a:round/>
+      </a:ln>
+    </cs:spPr>
+  </cs:leaderLine>
+  <cs:legend>
+    <cs:lnRef idx="0"/>
+    <cs:fillRef idx="0"/>
+    <cs:effectRef idx="0"/>
+    <cs:fontRef idx="minor">
+      <a:schemeClr val="tx1">
+        <a:lumMod val="65000"/>
+        <a:lumOff val="35000"/>
+      </a:schemeClr>
+    </cs:fontRef>
+    <cs:defRPr sz="900" kern="1200"/>
+  </cs:legend>
+  <cs:plotArea mods="allowNoFillOverride allowNoLineOverride">
+    <cs:lnRef idx="0"/>
+    <cs:fillRef idx="0"/>
+    <cs:effectRef idx="0"/>
+    <cs:fontRef idx="minor">
+      <a:schemeClr val="tx1"/>
+    </cs:fontRef>
+  </cs:plotArea>
+  <cs:plotArea3D mods="allowNoFillOverride allowNoLineOverride">
+    <cs:lnRef idx="0"/>
+    <cs:fillRef idx="0"/>
+    <cs:effectRef idx="0"/>
+    <cs:fontRef idx="minor">
+      <a:schemeClr val="tx1"/>
+    </cs:fontRef>
+  </cs:plotArea3D>
+  <cs:seriesAxis>
+    <cs:lnRef idx="0"/>
+    <cs:fillRef idx="0"/>
+    <cs:effectRef idx="0"/>
+    <cs:fontRef idx="minor">
+      <a:schemeClr val="tx1">
+        <a:lumMod val="65000"/>
+        <a:lumOff val="35000"/>
+      </a:schemeClr>
+    </cs:fontRef>
+    <cs:defRPr sz="900" kern="1200"/>
+  </cs:seriesAxis>
+  <cs:seriesLine>
+    <cs:lnRef idx="0"/>
+    <cs:fillRef idx="0"/>
+    <cs:effectRef idx="0"/>
+    <cs:fontRef idx="minor">
+      <a:schemeClr val="tx1"/>
+    </cs:fontRef>
+    <cs:spPr>
+      <a:ln w="9525" cap="flat" cmpd="sng" algn="ctr">
+        <a:solidFill>
+          <a:schemeClr val="tx1">
+            <a:lumMod val="35000"/>
+            <a:lumOff val="65000"/>
+          </a:schemeClr>
+        </a:solidFill>
+        <a:round/>
+      </a:ln>
+    </cs:spPr>
+  </cs:seriesLine>
+  <cs:title>
+    <cs:lnRef idx="0"/>
+    <cs:fillRef idx="0"/>
+    <cs:effectRef idx="0"/>
+    <cs:fontRef idx="minor">
+      <a:schemeClr val="tx1">
+        <a:lumMod val="65000"/>
+        <a:lumOff val="35000"/>
+      </a:schemeClr>
+    </cs:fontRef>
+    <cs:defRPr sz="1400" b="0" kern="1200" spc="0" baseline="0"/>
+  </cs:title>
+  <cs:trendline>
+    <cs:lnRef idx="0">
+      <cs:styleClr val="auto"/>
+    </cs:lnRef>
+    <cs:fillRef idx="0"/>
+    <cs:effectRef idx="0"/>
+    <cs:fontRef idx="minor">
+      <a:schemeClr val="tx1"/>
+    </cs:fontRef>
+    <cs:spPr>
+      <a:ln w="19050" cap="rnd">
+        <a:solidFill>
+          <a:schemeClr val="phClr"/>
+        </a:solidFill>
+        <a:prstDash val="sysDot"/>
+      </a:ln>
+    </cs:spPr>
+  </cs:trendline>
+  <cs:trendlineLabel>
+    <cs:lnRef idx="0"/>
+    <cs:fillRef idx="0"/>
+    <cs:effectRef idx="0"/>
+    <cs:fontRef idx="minor">
+      <a:schemeClr val="tx1">
+        <a:lumMod val="65000"/>
+        <a:lumOff val="35000"/>
+      </a:schemeClr>
+    </cs:fontRef>
+    <cs:defRPr sz="900" kern="1200"/>
+  </cs:trendlineLabel>
+  <cs:upBar>
+    <cs:lnRef idx="0"/>
+    <cs:fillRef idx="0"/>
+    <cs:effectRef idx="0"/>
+    <cs:fontRef idx="minor">
+      <a:schemeClr val="tx1"/>
+    </cs:fontRef>
+    <cs:spPr>
+      <a:solidFill>
+        <a:schemeClr val="lt1"/>
+      </a:solidFill>
+      <a:ln w="9525" cap="flat" cmpd="sng" algn="ctr">
+        <a:solidFill>
+          <a:schemeClr val="tx1">
+            <a:lumMod val="65000"/>
+            <a:lumOff val="35000"/>
+          </a:schemeClr>
+        </a:solidFill>
+        <a:round/>
+      </a:ln>
+    </cs:spPr>
+  </cs:upBar>
+  <cs:valueAxis>
+    <cs:lnRef idx="0"/>
+    <cs:fillRef idx="0"/>
+    <cs:effectRef idx="0"/>
+    <cs:fontRef idx="minor">
+      <a:schemeClr val="tx1">
+        <a:lumMod val="65000"/>
+        <a:lumOff val="35000"/>
+      </a:schemeClr>
+    </cs:fontRef>
+    <cs:defRPr sz="900" kern="1200"/>
+  </cs:valueAxis>
+  <cs:wall>
+    <cs:lnRef idx="0"/>
+    <cs:fillRef idx="0"/>
+    <cs:effectRef idx="0"/>
+    <cs:fontRef idx="minor">
+      <a:schemeClr val="tx1"/>
+    </cs:fontRef>
+    <cs:spPr>
+      <a:noFill/>
+      <a:ln>
+        <a:noFill/>
+      </a:ln>
+    </cs:spPr>
+  </cs:wall>
+</cs:chartStyle>
+</file>
+
+<file path=word/charts/style2.xml><?xml version="1.0" encoding="utf-8"?>
+<cs:chartStyle xmlns:cs="http://schemas.microsoft.com/office/drawing/2012/chartStyle" xmlns:a="http://schemas.openxmlformats.org/drawingml/2006/main" id="251">
+  <cs:axisTitle>
+    <cs:lnRef idx="0"/>
+    <cs:fillRef idx="0"/>
+    <cs:effectRef idx="0"/>
+    <cs:fontRef idx="minor">
+      <a:schemeClr val="tx1">
+        <a:lumMod val="65000"/>
+        <a:lumOff val="35000"/>
+      </a:schemeClr>
+    </cs:fontRef>
+    <cs:defRPr sz="1000" kern="1200"/>
+  </cs:axisTitle>
+  <cs:categoryAxis>
+    <cs:lnRef idx="0"/>
+    <cs:fillRef idx="0"/>
+    <cs:effectRef idx="0"/>
+    <cs:fontRef idx="minor">
+      <a:schemeClr val="tx1">
+        <a:lumMod val="65000"/>
+        <a:lumOff val="35000"/>
+      </a:schemeClr>
+    </cs:fontRef>
+    <cs:spPr>
+      <a:ln w="9525" cap="flat" cmpd="sng" algn="ctr">
+        <a:solidFill>
+          <a:schemeClr val="tx1">
+            <a:lumMod val="15000"/>
+            <a:lumOff val="85000"/>
+          </a:schemeClr>
+        </a:solidFill>
+        <a:round/>
+      </a:ln>
+    </cs:spPr>
+    <cs:defRPr sz="900" kern="1200"/>
+  </cs:categoryAxis>
+  <cs:chartArea mods="allowNoFillOverride allowNoLineOverride">
+    <cs:lnRef idx="0"/>
+    <cs:fillRef idx="0"/>
+    <cs:effectRef idx="0"/>
+    <cs:fontRef idx="minor">
+      <a:schemeClr val="tx1"/>
     </cs:fontRef>
     <cs:spPr>
       <a:solidFill>
@@ -7312,35 +7294,49 @@
   </cs:dataLabelCallout>
   <cs:dataPoint>
     <cs:lnRef idx="0"/>
-    <cs:fillRef idx="3">
+    <cs:fillRef idx="1">
       <cs:styleClr val="auto"/>
     </cs:fillRef>
-    <cs:effectRef idx="3"/>
+    <cs:effectRef idx="0"/>
     <cs:fontRef idx="minor">
       <a:schemeClr val="tx1"/>
     </cs:fontRef>
+    <cs:spPr>
+      <a:ln w="19050">
+        <a:solidFill>
+          <a:schemeClr val="lt1"/>
+        </a:solidFill>
+      </a:ln>
+    </cs:spPr>
   </cs:dataPoint>
   <cs:dataPoint3D>
     <cs:lnRef idx="0"/>
-    <cs:fillRef idx="3">
+    <cs:fillRef idx="1">
       <cs:styleClr val="auto"/>
     </cs:fillRef>
-    <cs:effectRef idx="3"/>
+    <cs:effectRef idx="0"/>
     <cs:fontRef idx="minor">
       <a:schemeClr val="tx1"/>
     </cs:fontRef>
+    <cs:spPr>
+      <a:ln w="25400">
+        <a:solidFill>
+          <a:schemeClr val="lt1"/>
+        </a:solidFill>
+      </a:ln>
+    </cs:spPr>
   </cs:dataPoint3D>
   <cs:dataPointLine>
     <cs:lnRef idx="0">
       <cs:styleClr val="auto"/>
     </cs:lnRef>
-    <cs:fillRef idx="3"/>
-    <cs:effectRef idx="3"/>
+    <cs:fillRef idx="0"/>
+    <cs:effectRef idx="0"/>
     <cs:fontRef idx="minor">
       <a:schemeClr val="tx1"/>
     </cs:fontRef>
     <cs:spPr>
-      <a:ln w="34925" cap="rnd">
+      <a:ln w="28575" cap="rnd">
         <a:solidFill>
           <a:schemeClr val="phClr"/>
         </a:solidFill>
@@ -7352,10 +7348,10 @@
     <cs:lnRef idx="0">
       <cs:styleClr val="auto"/>
     </cs:lnRef>
-    <cs:fillRef idx="3">
+    <cs:fillRef idx="1">
       <cs:styleClr val="auto"/>
     </cs:fillRef>
-    <cs:effectRef idx="3"/>
+    <cs:effectRef idx="0"/>
     <cs:fontRef idx="minor">
       <a:schemeClr val="tx1"/>
     </cs:fontRef>
@@ -7364,17 +7360,16 @@
         <a:solidFill>
           <a:schemeClr val="phClr"/>
         </a:solidFill>
-        <a:round/>
       </a:ln>
     </cs:spPr>
   </cs:dataPointMarker>
-  <cs:dataPointMarkerLayout symbol="circle" size="6"/>
+  <cs:dataPointMarkerLayout symbol="circle" size="5"/>
   <cs:dataPointWireframe>
     <cs:lnRef idx="0">
       <cs:styleClr val="auto"/>
     </cs:lnRef>
-    <cs:fillRef idx="3"/>
-    <cs:effectRef idx="3"/>
+    <cs:fillRef idx="0"/>
+    <cs:effectRef idx="0"/>
     <cs:fontRef idx="minor">
       <a:schemeClr val="tx1"/>
     </cs:fontRef>
@@ -7416,22 +7411,23 @@
     <cs:fillRef idx="0"/>
     <cs:effectRef idx="0"/>
     <cs:fontRef idx="minor">
-      <a:schemeClr val="dk1"/>
+      <a:schemeClr val="tx1"/>
     </cs:fontRef>
     <cs:spPr>
       <a:solidFill>
         <a:schemeClr val="dk1">
-          <a:lumMod val="65000"/>
-          <a:lumOff val="35000"/>
+          <a:lumMod val="75000"/>
+          <a:lumOff val="25000"/>
         </a:schemeClr>
       </a:solidFill>
-      <a:ln w="9525">
+      <a:ln w="9525" cap="flat" cmpd="sng" algn="ctr">
         <a:solidFill>
           <a:schemeClr val="tx1">
             <a:lumMod val="65000"/>
             <a:lumOff val="35000"/>
           </a:schemeClr>
         </a:solidFill>
+        <a:round/>
       </a:ln>
     </cs:spPr>
   </cs:downBar>
@@ -7478,8 +7474,14 @@
     <cs:fillRef idx="0"/>
     <cs:effectRef idx="0"/>
     <cs:fontRef idx="minor">
-      <a:schemeClr val="lt1"/>
+      <a:schemeClr val="tx1"/>
     </cs:fontRef>
+    <cs:spPr>
+      <a:noFill/>
+      <a:ln>
+        <a:noFill/>
+      </a:ln>
+    </cs:spPr>
   </cs:floor>
   <cs:gridlineMajor>
     <cs:lnRef idx="0"/>
@@ -7530,8 +7532,8 @@
       <a:ln w="9525" cap="flat" cmpd="sng" algn="ctr">
         <a:solidFill>
           <a:schemeClr val="tx1">
-            <a:lumMod val="75000"/>
-            <a:lumOff val="25000"/>
+            <a:lumMod val="50000"/>
+            <a:lumOff val="50000"/>
           </a:schemeClr>
         </a:solidFill>
         <a:round/>
@@ -7569,20 +7571,20 @@
     </cs:fontRef>
     <cs:defRPr sz="900" kern="1200"/>
   </cs:legend>
-  <cs:plotArea>
+  <cs:plotArea mods="allowNoFillOverride allowNoLineOverride">
     <cs:lnRef idx="0"/>
     <cs:fillRef idx="0"/>
     <cs:effectRef idx="0"/>
     <cs:fontRef idx="minor">
-      <a:schemeClr val="lt1"/>
+      <a:schemeClr val="tx1"/>
     </cs:fontRef>
   </cs:plotArea>
-  <cs:plotArea3D>
+  <cs:plotArea3D mods="allowNoFillOverride allowNoLineOverride">
     <cs:lnRef idx="0"/>
     <cs:fillRef idx="0"/>
     <cs:effectRef idx="0"/>
     <cs:fontRef idx="minor">
-      <a:schemeClr val="lt1"/>
+      <a:schemeClr val="tx1"/>
     </cs:fontRef>
   </cs:plotArea3D>
   <cs:seriesAxis>
@@ -7595,17 +7597,6 @@
         <a:lumOff val="35000"/>
       </a:schemeClr>
     </cs:fontRef>
-    <cs:spPr>
-      <a:ln w="12700" cap="flat" cmpd="sng" algn="ctr">
-        <a:solidFill>
-          <a:schemeClr val="tx1">
-            <a:lumMod val="15000"/>
-            <a:lumOff val="85000"/>
-          </a:schemeClr>
-        </a:solidFill>
-        <a:round/>
-      </a:ln>
-    </cs:spPr>
     <cs:defRPr sz="900" kern="1200"/>
   </cs:seriesAxis>
   <cs:seriesLine>
@@ -7637,7 +7628,7 @@
         <a:lumOff val="35000"/>
       </a:schemeClr>
     </cs:fontRef>
-    <cs:defRPr sz="1600" b="1" kern="1200" baseline="0"/>
+    <cs:defRPr sz="1400" b="0" kern="1200" spc="0" baseline="0"/>
   </cs:title>
   <cs:trendline>
     <cs:lnRef idx="0">
@@ -7646,13 +7637,14 @@
     <cs:fillRef idx="0"/>
     <cs:effectRef idx="0"/>
     <cs:fontRef idx="minor">
-      <a:schemeClr val="lt1"/>
+      <a:schemeClr val="tx1"/>
     </cs:fontRef>
     <cs:spPr>
       <a:ln w="19050" cap="rnd">
         <a:solidFill>
           <a:schemeClr val="phClr"/>
         </a:solidFill>
+        <a:prstDash val="sysDot"/>
       </a:ln>
     </cs:spPr>
   </cs:trendline>
@@ -7673,19 +7665,20 @@
     <cs:fillRef idx="0"/>
     <cs:effectRef idx="0"/>
     <cs:fontRef idx="minor">
-      <a:schemeClr val="dk1"/>
+      <a:schemeClr val="tx1"/>
     </cs:fontRef>
     <cs:spPr>
       <a:solidFill>
         <a:schemeClr val="lt1"/>
       </a:solidFill>
-      <a:ln w="9525">
+      <a:ln w="9525" cap="flat" cmpd="sng" algn="ctr">
         <a:solidFill>
           <a:schemeClr val="tx1">
-            <a:lumMod val="15000"/>
-            <a:lumOff val="85000"/>
+            <a:lumMod val="65000"/>
+            <a:lumOff val="35000"/>
           </a:schemeClr>
         </a:solidFill>
+        <a:round/>
       </a:ln>
     </cs:spPr>
   </cs:upBar>
@@ -7706,8 +7699,14 @@
     <cs:fillRef idx="0"/>
     <cs:effectRef idx="0"/>
     <cs:fontRef idx="minor">
-      <a:schemeClr val="lt1"/>
+      <a:schemeClr val="tx1"/>
     </cs:fontRef>
+    <cs:spPr>
+      <a:noFill/>
+      <a:ln>
+        <a:noFill/>
+      </a:ln>
+    </cs:spPr>
   </cs:wall>
 </cs:chartStyle>
 </file>
@@ -8031,7 +8030,7 @@
 </file>
 
 <file path=customXml/itemProps2.xml><?xml version="1.0" encoding="utf-8"?>
-<ds:datastoreItem xmlns:ds="http://schemas.openxmlformats.org/officeDocument/2006/customXml" ds:itemID="{10547965-2873-4549-960D-C1A9186A49CC}">
+<ds:datastoreItem xmlns:ds="http://schemas.openxmlformats.org/officeDocument/2006/customXml" ds:itemID="{19F9C224-6982-4B19-AB9A-B188522DA540}">
   <ds:schemaRefs>
     <ds:schemaRef ds:uri="http://schemas.openxmlformats.org/officeDocument/2006/bibliography"/>
   </ds:schemaRefs>
